--- a/Cycle-1 Document/第八组-薛忆非-Cycle-1 Report.docx
+++ b/Cycle-1 Document/第八组-薛忆非-Cycle-1 Report.docx
@@ -578,16 +578,19 @@
     <w:p>
       <w:pPr>
         <w:rPr>
-          <w:rFonts w:ascii="黑体" w:eastAsia="黑体" w:hAnsi="黑体" w:cs="Times New Roman" w:hint="eastAsia"/>
+          <w:rFonts w:ascii="黑体" w:eastAsia="黑体" w:hAnsi="黑体" w:cs="Times New Roman"/>
           <w:sz w:val="30"/>
         </w:rPr>
       </w:pPr>
-      <w:bookmarkStart w:id="0" w:name="_GoBack"/>
-      <w:bookmarkEnd w:id="0"/>
     </w:p>
     <w:sdt>
       <w:sdtPr>
         <w:rPr>
+          <w:rFonts w:asciiTheme="minorHAnsi" w:eastAsiaTheme="minorEastAsia" w:hAnsiTheme="minorHAnsi" w:cstheme="minorBidi"/>
+          <w:color w:val="auto"/>
+          <w:kern w:val="2"/>
+          <w:sz w:val="21"/>
+          <w:szCs w:val="22"/>
           <w:lang w:val="zh-CN"/>
         </w:rPr>
         <w:id w:val="1974402893"/>
@@ -598,13 +601,8 @@
       </w:sdtPr>
       <w:sdtEndPr>
         <w:rPr>
-          <w:rFonts w:asciiTheme="minorHAnsi" w:eastAsiaTheme="minorEastAsia" w:hAnsiTheme="minorHAnsi" w:cstheme="minorBidi"/>
           <w:b/>
           <w:bCs/>
-          <w:color w:val="auto"/>
-          <w:kern w:val="2"/>
-          <w:sz w:val="21"/>
-          <w:szCs w:val="22"/>
         </w:rPr>
       </w:sdtEndPr>
       <w:sdtContent>
@@ -1439,16 +1437,16 @@
       <w:pPr>
         <w:jc w:val="center"/>
         <w:rPr>
-          <w:rFonts w:ascii="黑体" w:eastAsia="黑体" w:hAnsi="黑体" w:cs="Times New Roman" w:hint="eastAsia"/>
+          <w:rFonts w:ascii="黑体" w:eastAsia="黑体" w:hAnsi="黑体" w:cs="Times New Roman"/>
           <w:b/>
           <w:sz w:val="28"/>
         </w:rPr>
         <w:sectPr>
-          <w:headerReference w:type="default" r:id="rId6"/>
-          <w:footerReference w:type="even" r:id="rId7"/>
-          <w:footerReference w:type="default" r:id="rId8"/>
-          <w:headerReference w:type="first" r:id="rId9"/>
-          <w:footerReference w:type="first" r:id="rId10"/>
+          <w:headerReference w:type="default" r:id="rId8"/>
+          <w:footerReference w:type="even" r:id="rId9"/>
+          <w:footerReference w:type="default" r:id="rId10"/>
+          <w:headerReference w:type="first" r:id="rId11"/>
+          <w:footerReference w:type="first" r:id="rId12"/>
           <w:pgSz w:w="11907" w:h="16840"/>
           <w:pgMar w:top="1440" w:right="1985" w:bottom="1440" w:left="1418" w:header="720" w:footer="720" w:gutter="0"/>
           <w:paperSrc w:first="1" w:other="1"/>
@@ -1470,7 +1468,7 @@
           <w:sz w:val="44"/>
         </w:rPr>
       </w:pPr>
-      <w:bookmarkStart w:id="1" w:name="_Toc453774582"/>
+      <w:bookmarkStart w:id="0" w:name="_Toc453774582"/>
       <w:r>
         <w:rPr>
           <w:rFonts w:hint="eastAsia"/>
@@ -1480,7 +1478,7 @@
         <w:lastRenderedPageBreak/>
         <w:t>内容</w:t>
       </w:r>
-      <w:bookmarkEnd w:id="1"/>
+      <w:bookmarkEnd w:id="0"/>
     </w:p>
     <w:p>
       <w:r>
@@ -1498,14 +1496,14 @@
           <w:numId w:val="1"/>
         </w:numPr>
       </w:pPr>
-      <w:bookmarkStart w:id="2" w:name="_Toc453774583"/>
+      <w:bookmarkStart w:id="1" w:name="_Toc453774583"/>
       <w:r>
         <w:rPr>
           <w:rFonts w:hint="eastAsia"/>
         </w:rPr>
         <w:t>内容1.1</w:t>
       </w:r>
-      <w:bookmarkEnd w:id="2"/>
+      <w:bookmarkEnd w:id="1"/>
     </w:p>
     <w:p>
       <w:r>
@@ -1523,11 +1521,12 @@
           <w:numId w:val="1"/>
         </w:numPr>
         <w:rPr>
+          <w:rFonts w:hint="eastAsia"/>
           <w:color w:val="auto"/>
           <w:sz w:val="44"/>
         </w:rPr>
       </w:pPr>
-      <w:bookmarkStart w:id="3" w:name="_Toc453774584"/>
+      <w:bookmarkStart w:id="2" w:name="_Toc453774584"/>
       <w:r>
         <w:rPr>
           <w:rFonts w:hint="eastAsia"/>
@@ -1536,10 +1535,123 @@
         </w:rPr>
         <w:t>总结</w:t>
       </w:r>
+      <w:bookmarkEnd w:id="2"/>
+    </w:p>
+    <w:p>
+      <w:pPr>
+        <w:ind w:firstLine="360"/>
+      </w:pPr>
+      <w:r>
+        <w:rPr>
+          <w:rFonts w:hint="eastAsia"/>
+        </w:rPr>
+        <w:t>在“家谱树”项目的实践过程中，第八小组各成员之间职能明确，互相合作，认真完成自己的负责的部分。</w:t>
+      </w:r>
+      <w:r>
+        <w:rPr>
+          <w:rFonts w:hint="eastAsia"/>
+        </w:rPr>
+        <w:t>项目组长-薛忆非-为了保持小组的积极性与工作热情，与各个成员进行了充分的沟通，并及时提出项目在紧张中出现的问题，确保项目的进度；开发经理-万子涵-熟悉各小组成员的优缺点，在开发过程总带领大家取长补短；计划经理-尚鑫琪-时刻跟踪项目进度，收集项目数据，为每个小组成员编写符合自身的计划；质量/过程经理-郭晓震/文峰-确认并保证团队成员数据的合理使用，坚决支持采用</w:t>
+      </w:r>
+      <w:proofErr w:type="spellStart"/>
+      <w:r>
+        <w:rPr>
+          <w:rFonts w:hint="eastAsia"/>
+        </w:rPr>
+        <w:t>TSPi</w:t>
+      </w:r>
+      <w:proofErr w:type="spellEnd"/>
+      <w:r>
+        <w:rPr>
+          <w:rFonts w:hint="eastAsia"/>
+        </w:rPr>
+        <w:t>的过程来保证项目的进展；产品支持经理-张徽阳-确保小组使用相同的开发环境之后，对项目中遇到的问题进行分析与跟踪。</w:t>
+      </w:r>
+    </w:p>
+    <w:p>
+      <w:r>
+        <w:tab/>
+      </w:r>
+      <w:r>
+        <w:rPr>
+          <w:rFonts w:hint="eastAsia"/>
+        </w:rPr>
+        <w:t>在这个项目中，第八小组一共花费了5周的时间，花费</w:t>
+      </w:r>
+      <w:proofErr w:type="gramStart"/>
+      <w:r>
+        <w:rPr>
+          <w:rFonts w:hint="eastAsia"/>
+        </w:rPr>
+        <w:t>一共的</w:t>
+      </w:r>
+      <w:proofErr w:type="gramEnd"/>
+      <w:r>
+        <w:rPr>
+          <w:rFonts w:hint="eastAsia"/>
+        </w:rPr>
+        <w:t>小时数为233小时。第八小组先后编写了</w:t>
+      </w:r>
+      <w:r>
+        <w:t>SRS</w:t>
+      </w:r>
+      <w:r>
+        <w:rPr>
+          <w:rFonts w:hint="eastAsia"/>
+        </w:rPr>
+        <w:t>、SDS等文档，同时也包括任务分配表、时间安排表、质量保证表等5张每周更新的表格</w:t>
+      </w:r>
+      <w:r>
+        <w:rPr>
+          <w:rFonts w:hint="eastAsia"/>
+        </w:rPr>
+        <w:t>。</w:t>
+      </w:r>
+    </w:p>
+    <w:p>
+      <w:pPr>
+        <w:rPr>
+          <w:rFonts w:hint="eastAsia"/>
+        </w:rPr>
+      </w:pPr>
+      <w:r>
+        <w:tab/>
+      </w:r>
+      <w:r>
+        <w:rPr>
+          <w:rFonts w:hint="eastAsia"/>
+        </w:rPr>
+        <w:t>在代码的编写中第八小组完成了，整个“家谱树”项目的一部分，实现android前端界面的搭建与各界面之间的数据交换。代码行总量大约在3000+左右，同时也复用了类似项目的界面大约占整个项目代码行数的8%</w:t>
+      </w:r>
+      <w:r>
+        <w:rPr>
+          <w:rFonts w:hint="eastAsia"/>
+        </w:rPr>
+        <w:t>。在编写代码中的各部分指标都与</w:t>
+      </w:r>
+      <w:proofErr w:type="spellStart"/>
+      <w:r>
+        <w:rPr>
+          <w:rFonts w:hint="eastAsia"/>
+        </w:rPr>
+        <w:t>TSPi</w:t>
+      </w:r>
+      <w:proofErr w:type="spellEnd"/>
+      <w:r>
+        <w:rPr>
+          <w:rFonts w:hint="eastAsia"/>
+        </w:rPr>
+        <w:t>中指导的数据指标差距不大。</w:t>
+      </w:r>
+      <w:r>
+        <w:rPr>
+          <w:rFonts w:hint="eastAsia"/>
+        </w:rPr>
+        <w:t>如果有机会的话，第八希望能够继续完成未完成的部分。</w:t>
+      </w:r>
+      <w:bookmarkStart w:id="3" w:name="_GoBack"/>
       <w:bookmarkEnd w:id="3"/>
     </w:p>
-    <w:p/>
-    <w:p/>
     <w:p/>
     <w:p>
       <w:pPr>
@@ -1565,11 +1677,6 @@
       <w:bookmarkEnd w:id="4"/>
     </w:p>
     <w:p>
-      <w:pPr>
-        <w:rPr>
-          <w:rFonts w:hint="eastAsia"/>
-        </w:rPr>
-      </w:pPr>
       <w:r>
         <w:rPr>
           <w:rFonts w:hint="eastAsia"/>
@@ -1599,6 +1706,29 @@
       </w:r>
       <w:bookmarkEnd w:id="5"/>
     </w:p>
+    <w:p/>
+    <w:p>
+      <w:pPr>
+        <w:pStyle w:val="2"/>
+      </w:pPr>
+      <w:bookmarkStart w:id="6" w:name="_Toc453774587"/>
+      <w:r>
+        <w:rPr>
+          <w:rFonts w:hint="eastAsia"/>
+        </w:rPr>
+        <w:t>3.2</w:t>
+      </w:r>
+      <w:r>
+        <w:t xml:space="preserve"> </w:t>
+      </w:r>
+      <w:r>
+        <w:rPr>
+          <w:rFonts w:hint="eastAsia"/>
+        </w:rPr>
+        <w:t>开发经理</w:t>
+      </w:r>
+      <w:bookmarkEnd w:id="6"/>
+    </w:p>
     <w:p>
       <w:r>
         <w:rPr>
@@ -1611,18 +1741,13 @@
       <w:pPr>
         <w:pStyle w:val="2"/>
       </w:pPr>
-      <w:bookmarkStart w:id="6" w:name="_Toc453774587"/>
-      <w:r>
-        <w:rPr>
-          <w:rFonts w:hint="eastAsia"/>
-        </w:rPr>
-        <w:t>3.</w:t>
-      </w:r>
-      <w:r>
-        <w:rPr>
-          <w:rFonts w:hint="eastAsia"/>
-        </w:rPr>
-        <w:t>2</w:t>
+      <w:bookmarkStart w:id="7" w:name="_Toc453774588"/>
+      <w:r>
+        <w:rPr>
+          <w:rFonts w:hint="eastAsia"/>
+        </w:rPr>
+        <w:lastRenderedPageBreak/>
+        <w:t>3.3</w:t>
       </w:r>
       <w:r>
         <w:t xml:space="preserve"> </w:t>
@@ -1631,9 +1756,9 @@
         <w:rPr>
           <w:rFonts w:hint="eastAsia"/>
         </w:rPr>
-        <w:t>开发经理</w:t>
-      </w:r>
-      <w:bookmarkEnd w:id="6"/>
+        <w:t>计划经理</w:t>
+      </w:r>
+      <w:bookmarkEnd w:id="7"/>
     </w:p>
     <w:p>
       <w:r>
@@ -1643,22 +1768,17 @@
         <w:t>。。。</w:t>
       </w:r>
     </w:p>
+    <w:p/>
     <w:p>
       <w:pPr>
         <w:pStyle w:val="2"/>
       </w:pPr>
-      <w:bookmarkStart w:id="7" w:name="_Toc453774588"/>
-      <w:r>
-        <w:rPr>
-          <w:rFonts w:hint="eastAsia"/>
-        </w:rPr>
-        <w:t>3.</w:t>
-      </w:r>
-      <w:r>
-        <w:rPr>
-          <w:rFonts w:hint="eastAsia"/>
-        </w:rPr>
-        <w:t>3</w:t>
+      <w:bookmarkStart w:id="8" w:name="_Toc453774589"/>
+      <w:r>
+        <w:rPr>
+          <w:rFonts w:hint="eastAsia"/>
+        </w:rPr>
+        <w:t>3.4</w:t>
       </w:r>
       <w:r>
         <w:t xml:space="preserve"> </w:t>
@@ -1667,22 +1787,11 @@
         <w:rPr>
           <w:rFonts w:hint="eastAsia"/>
         </w:rPr>
-        <w:t>计划</w:t>
-      </w:r>
-      <w:r>
-        <w:rPr>
-          <w:rFonts w:hint="eastAsia"/>
-        </w:rPr>
-        <w:t>经理</w:t>
-      </w:r>
-      <w:bookmarkEnd w:id="7"/>
-    </w:p>
-    <w:p>
-      <w:pPr>
-        <w:rPr>
-          <w:rFonts w:hint="eastAsia"/>
-        </w:rPr>
-      </w:pPr>
+        <w:t>质量/过程经理</w:t>
+      </w:r>
+      <w:bookmarkEnd w:id="8"/>
+    </w:p>
+    <w:p>
       <w:r>
         <w:rPr>
           <w:rFonts w:hint="eastAsia"/>
@@ -1690,29 +1799,17 @@
         <w:t>。。。</w:t>
       </w:r>
     </w:p>
-    <w:p>
-      <w:pPr>
-        <w:rPr>
-          <w:rFonts w:hint="eastAsia"/>
-        </w:rPr>
-      </w:pPr>
-    </w:p>
+    <w:p/>
     <w:p>
       <w:pPr>
         <w:pStyle w:val="2"/>
       </w:pPr>
-      <w:bookmarkStart w:id="8" w:name="_Toc453774589"/>
-      <w:r>
-        <w:rPr>
-          <w:rFonts w:hint="eastAsia"/>
-        </w:rPr>
-        <w:t>3.</w:t>
-      </w:r>
-      <w:r>
-        <w:rPr>
-          <w:rFonts w:hint="eastAsia"/>
-        </w:rPr>
-        <w:t>4</w:t>
+      <w:bookmarkStart w:id="9" w:name="_Toc453774590"/>
+      <w:r>
+        <w:rPr>
+          <w:rFonts w:hint="eastAsia"/>
+        </w:rPr>
+        <w:t>3.5</w:t>
       </w:r>
       <w:r>
         <w:t xml:space="preserve"> </w:t>
@@ -1721,68 +1818,7 @@
         <w:rPr>
           <w:rFonts w:hint="eastAsia"/>
         </w:rPr>
-        <w:t>质量/过程</w:t>
-      </w:r>
-      <w:r>
-        <w:rPr>
-          <w:rFonts w:hint="eastAsia"/>
-        </w:rPr>
-        <w:t>经理</w:t>
-      </w:r>
-      <w:bookmarkEnd w:id="8"/>
-    </w:p>
-    <w:p>
-      <w:pPr>
-        <w:rPr>
-          <w:rFonts w:hint="eastAsia"/>
-        </w:rPr>
-      </w:pPr>
-      <w:r>
-        <w:rPr>
-          <w:rFonts w:hint="eastAsia"/>
-        </w:rPr>
-        <w:t>。。。</w:t>
-      </w:r>
-    </w:p>
-    <w:p>
-      <w:pPr>
-        <w:rPr>
-          <w:rFonts w:hint="eastAsia"/>
-        </w:rPr>
-      </w:pPr>
-    </w:p>
-    <w:p>
-      <w:pPr>
-        <w:pStyle w:val="2"/>
-      </w:pPr>
-      <w:bookmarkStart w:id="9" w:name="_Toc453774590"/>
-      <w:r>
-        <w:rPr>
-          <w:rFonts w:hint="eastAsia"/>
-        </w:rPr>
-        <w:lastRenderedPageBreak/>
-        <w:t>3.</w:t>
-      </w:r>
-      <w:r>
-        <w:rPr>
-          <w:rFonts w:hint="eastAsia"/>
-        </w:rPr>
-        <w:t>5</w:t>
-      </w:r>
-      <w:r>
-        <w:t xml:space="preserve"> </w:t>
-      </w:r>
-      <w:r>
-        <w:rPr>
-          <w:rFonts w:hint="eastAsia"/>
-        </w:rPr>
-        <w:t>支持</w:t>
-      </w:r>
-      <w:r>
-        <w:rPr>
-          <w:rFonts w:hint="eastAsia"/>
-        </w:rPr>
-        <w:t>经理</w:t>
+        <w:t>支持经理</w:t>
       </w:r>
       <w:bookmarkEnd w:id="9"/>
     </w:p>
@@ -1814,24 +1850,11 @@
           <w:color w:val="auto"/>
           <w:sz w:val="44"/>
         </w:rPr>
-        <w:t>工程师</w:t>
-      </w:r>
-      <w:r>
-        <w:rPr>
-          <w:rFonts w:hint="eastAsia"/>
-          <w:color w:val="auto"/>
-          <w:sz w:val="44"/>
-        </w:rPr>
-        <w:t>报告</w:t>
+        <w:t>工程师报告</w:t>
       </w:r>
       <w:bookmarkEnd w:id="10"/>
     </w:p>
     <w:p>
-      <w:pPr>
-        <w:rPr>
-          <w:rFonts w:hint="eastAsia"/>
-        </w:rPr>
-      </w:pPr>
       <w:r>
         <w:rPr>
           <w:rFonts w:hint="eastAsia"/>
@@ -1839,13 +1862,7 @@
         <w:t>。。</w:t>
       </w:r>
     </w:p>
-    <w:p>
-      <w:pPr>
-        <w:rPr>
-          <w:rFonts w:hint="eastAsia"/>
-        </w:rPr>
-      </w:pPr>
-    </w:p>
+    <w:p/>
     <w:sectPr>
       <w:pgSz w:w="11906" w:h="16838"/>
       <w:pgMar w:top="1440" w:right="1800" w:bottom="1440" w:left="1800" w:header="851" w:footer="992" w:gutter="0"/>
@@ -1854,6 +1871,25 @@
     </w:sectPr>
   </w:body>
 </w:document>
+</file>
+
+<file path=word/endnotes.xml><?xml version="1.0" encoding="utf-8"?>
+<w:endnotes xmlns:wpc="http://schemas.microsoft.com/office/word/2010/wordprocessingCanvas" xmlns:cx="http://schemas.microsoft.com/office/drawing/2014/chartex" xmlns:cx1="http://schemas.microsoft.com/office/drawing/2015/9/8/chartex" xmlns:mc="http://schemas.openxmlformats.org/markup-compatibility/2006" xmlns:o="urn:schemas-microsoft-com:office:office" xmlns:r="http://schemas.openxmlformats.org/officeDocument/2006/relationships" xmlns:m="http://schemas.openxmlformats.org/officeDocument/2006/math" xmlns:v="urn:schemas-microsoft-com:vml" xmlns:wp14="http://schemas.microsoft.com/office/word/2010/wordprocessingDrawing" xmlns:wp="http://schemas.openxmlformats.org/drawingml/2006/wordprocessingDrawing" xmlns:w10="urn:schemas-microsoft-com:office:word" xmlns:w="http://schemas.openxmlformats.org/wordprocessingml/2006/main" xmlns:w14="http://schemas.microsoft.com/office/word/2010/wordml" xmlns:w15="http://schemas.microsoft.com/office/word/2012/wordml" xmlns:w16se="http://schemas.microsoft.com/office/word/2015/wordml/symex" xmlns:wpg="http://schemas.microsoft.com/office/word/2010/wordprocessingGroup" xmlns:wpi="http://schemas.microsoft.com/office/word/2010/wordprocessingInk" xmlns:wne="http://schemas.microsoft.com/office/word/2006/wordml" xmlns:wps="http://schemas.microsoft.com/office/word/2010/wordprocessingShape" mc:Ignorable="w14 w15 w16se wp14">
+  <w:endnote w:type="separator" w:id="-1">
+    <w:p>
+      <w:r>
+        <w:separator/>
+      </w:r>
+    </w:p>
+  </w:endnote>
+  <w:endnote w:type="continuationSeparator" w:id="0">
+    <w:p>
+      <w:r>
+        <w:continuationSeparator/>
+      </w:r>
+    </w:p>
+  </w:endnote>
+</w:endnotes>
 </file>
 
 <file path=word/footer1.xml><?xml version="1.0" encoding="utf-8"?>
@@ -1928,7 +1964,7 @@
         <w:noProof/>
         <w:szCs w:val="21"/>
       </w:rPr>
-      <w:t>2</w:t>
+      <w:t>4</w:t>
     </w:r>
     <w:r>
       <w:rPr>
@@ -2006,6 +2042,25 @@
     </w:r>
   </w:p>
 </w:ftr>
+</file>
+
+<file path=word/footnotes.xml><?xml version="1.0" encoding="utf-8"?>
+<w:footnotes xmlns:wpc="http://schemas.microsoft.com/office/word/2010/wordprocessingCanvas" xmlns:cx="http://schemas.microsoft.com/office/drawing/2014/chartex" xmlns:cx1="http://schemas.microsoft.com/office/drawing/2015/9/8/chartex" xmlns:mc="http://schemas.openxmlformats.org/markup-compatibility/2006" xmlns:o="urn:schemas-microsoft-com:office:office" xmlns:r="http://schemas.openxmlformats.org/officeDocument/2006/relationships" xmlns:m="http://schemas.openxmlformats.org/officeDocument/2006/math" xmlns:v="urn:schemas-microsoft-com:vml" xmlns:wp14="http://schemas.microsoft.com/office/word/2010/wordprocessingDrawing" xmlns:wp="http://schemas.openxmlformats.org/drawingml/2006/wordprocessingDrawing" xmlns:w10="urn:schemas-microsoft-com:office:word" xmlns:w="http://schemas.openxmlformats.org/wordprocessingml/2006/main" xmlns:w14="http://schemas.microsoft.com/office/word/2010/wordml" xmlns:w15="http://schemas.microsoft.com/office/word/2012/wordml" xmlns:w16se="http://schemas.microsoft.com/office/word/2015/wordml/symex" xmlns:wpg="http://schemas.microsoft.com/office/word/2010/wordprocessingGroup" xmlns:wpi="http://schemas.microsoft.com/office/word/2010/wordprocessingInk" xmlns:wne="http://schemas.microsoft.com/office/word/2006/wordml" xmlns:wps="http://schemas.microsoft.com/office/word/2010/wordprocessingShape" mc:Ignorable="w14 w15 w16se wp14">
+  <w:footnote w:type="separator" w:id="-1">
+    <w:p>
+      <w:r>
+        <w:separator/>
+      </w:r>
+    </w:p>
+  </w:footnote>
+  <w:footnote w:type="continuationSeparator" w:id="0">
+    <w:p>
+      <w:r>
+        <w:continuationSeparator/>
+      </w:r>
+    </w:p>
+  </w:footnote>
+</w:footnotes>
 </file>
 
 <file path=word/header1.xml><?xml version="1.0" encoding="utf-8"?>
@@ -2928,605 +2983,6 @@
 </w:styles>
 </file>
 
-<file path=word/glossary/document.xml><?xml version="1.0" encoding="utf-8"?>
-<w:glossaryDocument xmlns:wpc="http://schemas.microsoft.com/office/word/2010/wordprocessingCanvas" xmlns:cx="http://schemas.microsoft.com/office/drawing/2014/chartex" xmlns:cx1="http://schemas.microsoft.com/office/drawing/2015/9/8/chartex" xmlns:mc="http://schemas.openxmlformats.org/markup-compatibility/2006" xmlns:o="urn:schemas-microsoft-com:office:office" xmlns:r="http://schemas.openxmlformats.org/officeDocument/2006/relationships" xmlns:m="http://schemas.openxmlformats.org/officeDocument/2006/math" xmlns:v="urn:schemas-microsoft-com:vml" xmlns:wp14="http://schemas.microsoft.com/office/word/2010/wordprocessingDrawing" xmlns:wp="http://schemas.openxmlformats.org/drawingml/2006/wordprocessingDrawing" xmlns:w10="urn:schemas-microsoft-com:office:word" xmlns:w="http://schemas.openxmlformats.org/wordprocessingml/2006/main" xmlns:w14="http://schemas.microsoft.com/office/word/2010/wordml" xmlns:w15="http://schemas.microsoft.com/office/word/2012/wordml" xmlns:w16se="http://schemas.microsoft.com/office/word/2015/wordml/symex" xmlns:wpg="http://schemas.microsoft.com/office/word/2010/wordprocessingGroup" xmlns:wpi="http://schemas.microsoft.com/office/word/2010/wordprocessingInk" xmlns:wne="http://schemas.microsoft.com/office/word/2006/wordml" xmlns:wps="http://schemas.microsoft.com/office/word/2010/wordprocessingShape" mc:Ignorable="w14 w15 w16se wp14"/>
-</file>
-
-<file path=word/glossary/fontTable.xml><?xml version="1.0" encoding="utf-8"?>
-<w:fonts xmlns:mc="http://schemas.openxmlformats.org/markup-compatibility/2006" xmlns:r="http://schemas.openxmlformats.org/officeDocument/2006/relationships" xmlns:w="http://schemas.openxmlformats.org/wordprocessingml/2006/main" xmlns:w14="http://schemas.microsoft.com/office/word/2010/wordml" xmlns:w15="http://schemas.microsoft.com/office/word/2012/wordml" xmlns:w16se="http://schemas.microsoft.com/office/word/2015/wordml/symex" mc:Ignorable="w14 w15 w16se">
-  <w:font w:name="Times New Roman">
-    <w:panose1 w:val="02020603050405020304"/>
-    <w:charset w:val="00"/>
-    <w:family w:val="roman"/>
-    <w:pitch w:val="variable"/>
-    <w:sig w:usb0="E0002AFF" w:usb1="C0007841" w:usb2="00000009" w:usb3="00000000" w:csb0="000001FF" w:csb1="00000000"/>
-  </w:font>
-  <w:font w:name="等线">
-    <w:altName w:val="DengXian"/>
-    <w:panose1 w:val="02010600030101010101"/>
-    <w:charset w:val="86"/>
-    <w:family w:val="auto"/>
-    <w:pitch w:val="variable"/>
-    <w:sig w:usb0="A00002BF" w:usb1="38CF7CFA" w:usb2="00000016" w:usb3="00000000" w:csb0="0004000F" w:csb1="00000000"/>
-  </w:font>
-  <w:font w:name="Calibri Light">
-    <w:panose1 w:val="020F0302020204030204"/>
-    <w:charset w:val="00"/>
-    <w:family w:val="swiss"/>
-    <w:pitch w:val="variable"/>
-    <w:sig w:usb0="A00002EF" w:usb1="4000207B" w:usb2="00000000" w:usb3="00000000" w:csb0="0000009F" w:csb1="00000000"/>
-  </w:font>
-  <w:font w:name="宋体">
-    <w:altName w:val="SimSun"/>
-    <w:panose1 w:val="02010600030101010101"/>
-    <w:charset w:val="86"/>
-    <w:family w:val="auto"/>
-    <w:pitch w:val="variable"/>
-    <w:sig w:usb0="00000003" w:usb1="288F0000" w:usb2="00000016" w:usb3="00000000" w:csb0="00040001" w:csb1="00000000"/>
-  </w:font>
-  <w:font w:name="黑体">
-    <w:altName w:val="SimHei"/>
-    <w:panose1 w:val="02010609060101010101"/>
-    <w:charset w:val="86"/>
-    <w:family w:val="modern"/>
-    <w:pitch w:val="fixed"/>
-    <w:sig w:usb0="800002BF" w:usb1="38CF7CFA" w:usb2="00000016" w:usb3="00000000" w:csb0="00040001" w:csb1="00000000"/>
-  </w:font>
-  <w:font w:name="等线 Light">
-    <w:panose1 w:val="02010600030101010101"/>
-    <w:charset w:val="86"/>
-    <w:family w:val="auto"/>
-    <w:pitch w:val="variable"/>
-    <w:sig w:usb0="A00002BF" w:usb1="38CF7CFA" w:usb2="00000016" w:usb3="00000000" w:csb0="0004000F" w:csb1="00000000"/>
-  </w:font>
-  <w:font w:name="Arial">
-    <w:panose1 w:val="020B0604020202020204"/>
-    <w:charset w:val="00"/>
-    <w:family w:val="swiss"/>
-    <w:pitch w:val="variable"/>
-    <w:sig w:usb0="E0002AFF" w:usb1="C0007843" w:usb2="00000009" w:usb3="00000000" w:csb0="000001FF" w:csb1="00000000"/>
-  </w:font>
-  <w:font w:name="PMingLiU">
-    <w:altName w:val="Arial Unicode MS"/>
-    <w:panose1 w:val="02010601000101010101"/>
-    <w:charset w:val="88"/>
-    <w:family w:val="roman"/>
-    <w:pitch w:val="default"/>
-    <w:sig w:usb0="00000000" w:usb1="28CFFCFA" w:usb2="00000016" w:usb3="00000000" w:csb0="00100001" w:csb1="00000000"/>
-  </w:font>
-</w:fonts>
-</file>
-
-<file path=word/glossary/settings.xml><?xml version="1.0" encoding="utf-8"?>
-<w:settings xmlns:mc="http://schemas.openxmlformats.org/markup-compatibility/2006" xmlns:o="urn:schemas-microsoft-com:office:office" xmlns:r="http://schemas.openxmlformats.org/officeDocument/2006/relationships" xmlns:m="http://schemas.openxmlformats.org/officeDocument/2006/math" xmlns:v="urn:schemas-microsoft-com:vml" xmlns:w10="urn:schemas-microsoft-com:office:word" xmlns:w="http://schemas.openxmlformats.org/wordprocessingml/2006/main" xmlns:w14="http://schemas.microsoft.com/office/word/2010/wordml" xmlns:w15="http://schemas.microsoft.com/office/word/2012/wordml" xmlns:w16se="http://schemas.microsoft.com/office/word/2015/wordml/symex" xmlns:sl="http://schemas.openxmlformats.org/schemaLibrary/2006/main" mc:Ignorable="w14 w15 w16se">
-  <w:view w:val="normal"/>
-  <w:bordersDoNotSurroundHeader/>
-  <w:bordersDoNotSurroundFooter/>
-  <w:defaultTabStop w:val="420"/>
-  <w:drawingGridVerticalSpacing w:val="156"/>
-  <w:displayHorizontalDrawingGridEvery w:val="0"/>
-  <w:displayVerticalDrawingGridEvery w:val="2"/>
-  <w:characterSpacingControl w:val="compressPunctuation"/>
-  <w:compat>
-    <w:spaceForUL/>
-    <w:balanceSingleByteDoubleByteWidth/>
-    <w:doNotLeaveBackslashAlone/>
-    <w:ulTrailSpace/>
-    <w:doNotExpandShiftReturn/>
-    <w:adjustLineHeightInTable/>
-    <w:useFELayout/>
-    <w:compatSetting w:name="compatibilityMode" w:uri="http://schemas.microsoft.com/office/word" w:val="15"/>
-    <w:compatSetting w:name="overrideTableStyleFontSizeAndJustification" w:uri="http://schemas.microsoft.com/office/word" w:val="1"/>
-    <w:compatSetting w:name="enableOpenTypeFeatures" w:uri="http://schemas.microsoft.com/office/word" w:val="1"/>
-    <w:compatSetting w:name="doNotFlipMirrorIndents" w:uri="http://schemas.microsoft.com/office/word" w:val="1"/>
-    <w:compatSetting w:name="differentiateMultirowTableHeaders" w:uri="http://schemas.microsoft.com/office/word" w:val="1"/>
-  </w:compat>
-  <w:rsids>
-    <w:rsidRoot w:val="00C41DE2"/>
-    <w:rsid w:val="00230657"/>
-    <w:rsid w:val="00C41DE2"/>
-  </w:rsids>
-  <m:mathPr>
-    <m:mathFont m:val="Cambria Math"/>
-    <m:brkBin m:val="before"/>
-    <m:brkBinSub m:val="--"/>
-    <m:smallFrac m:val="0"/>
-    <m:dispDef/>
-    <m:lMargin m:val="0"/>
-    <m:rMargin m:val="0"/>
-    <m:defJc m:val="centerGroup"/>
-    <m:wrapIndent m:val="1440"/>
-    <m:intLim m:val="subSup"/>
-    <m:naryLim m:val="undOvr"/>
-  </m:mathPr>
-  <w:themeFontLang w:val="en-US" w:eastAsia="zh-CN"/>
-  <w:clrSchemeMapping w:bg1="light1" w:t1="dark1" w:bg2="light2" w:t2="dark2" w:accent1="accent1" w:accent2="accent2" w:accent3="accent3" w:accent4="accent4" w:accent5="accent5" w:accent6="accent6" w:hyperlink="hyperlink" w:followedHyperlink="followedHyperlink"/>
-  <w:decimalSymbol w:val="."/>
-  <w:listSeparator w:val=","/>
-  <w15:chartTrackingRefBased/>
-</w:settings>
-</file>
-
-<file path=word/glossary/styles.xml><?xml version="1.0" encoding="utf-8"?>
-<w:styles xmlns:mc="http://schemas.openxmlformats.org/markup-compatibility/2006" xmlns:r="http://schemas.openxmlformats.org/officeDocument/2006/relationships" xmlns:w="http://schemas.openxmlformats.org/wordprocessingml/2006/main" xmlns:w14="http://schemas.microsoft.com/office/word/2010/wordml" xmlns:w15="http://schemas.microsoft.com/office/word/2012/wordml" xmlns:w16se="http://schemas.microsoft.com/office/word/2015/wordml/symex" mc:Ignorable="w14 w15 w16se">
-  <w:docDefaults>
-    <w:rPrDefault>
-      <w:rPr>
-        <w:rFonts w:asciiTheme="minorHAnsi" w:eastAsiaTheme="minorEastAsia" w:hAnsiTheme="minorHAnsi" w:cstheme="minorBidi"/>
-        <w:kern w:val="2"/>
-        <w:sz w:val="21"/>
-        <w:szCs w:val="22"/>
-        <w:lang w:val="en-US" w:eastAsia="zh-CN" w:bidi="ar-SA"/>
-      </w:rPr>
-    </w:rPrDefault>
-    <w:pPrDefault/>
-  </w:docDefaults>
-  <w:latentStyles w:defLockedState="0" w:defUIPriority="99" w:defSemiHidden="0" w:defUnhideWhenUsed="0" w:defQFormat="0" w:count="371">
-    <w:lsdException w:name="Normal" w:uiPriority="0" w:qFormat="1"/>
-    <w:lsdException w:name="heading 1" w:uiPriority="9" w:qFormat="1"/>
-    <w:lsdException w:name="heading 2" w:semiHidden="1" w:uiPriority="9" w:unhideWhenUsed="1" w:qFormat="1"/>
-    <w:lsdException w:name="heading 3" w:semiHidden="1" w:uiPriority="9" w:unhideWhenUsed="1" w:qFormat="1"/>
-    <w:lsdException w:name="heading 4" w:semiHidden="1" w:uiPriority="9" w:unhideWhenUsed="1" w:qFormat="1"/>
-    <w:lsdException w:name="heading 5" w:semiHidden="1" w:uiPriority="9" w:unhideWhenUsed="1" w:qFormat="1"/>
-    <w:lsdException w:name="heading 6" w:semiHidden="1" w:uiPriority="9" w:unhideWhenUsed="1" w:qFormat="1"/>
-    <w:lsdException w:name="heading 7" w:semiHidden="1" w:uiPriority="9" w:unhideWhenUsed="1" w:qFormat="1"/>
-    <w:lsdException w:name="heading 8" w:semiHidden="1" w:uiPriority="9" w:unhideWhenUsed="1" w:qFormat="1"/>
-    <w:lsdException w:name="heading 9" w:semiHidden="1" w:uiPriority="9" w:unhideWhenUsed="1" w:qFormat="1"/>
-    <w:lsdException w:name="index 1" w:semiHidden="1" w:unhideWhenUsed="1"/>
-    <w:lsdException w:name="index 2" w:semiHidden="1" w:unhideWhenUsed="1"/>
-    <w:lsdException w:name="index 3" w:semiHidden="1" w:unhideWhenUsed="1"/>
-    <w:lsdException w:name="index 4" w:semiHidden="1" w:unhideWhenUsed="1"/>
-    <w:lsdException w:name="index 5" w:semiHidden="1" w:unhideWhenUsed="1"/>
-    <w:lsdException w:name="index 6" w:semiHidden="1" w:unhideWhenUsed="1"/>
-    <w:lsdException w:name="index 7" w:semiHidden="1" w:unhideWhenUsed="1"/>
-    <w:lsdException w:name="index 8" w:semiHidden="1" w:unhideWhenUsed="1"/>
-    <w:lsdException w:name="index 9" w:semiHidden="1" w:unhideWhenUsed="1"/>
-    <w:lsdException w:name="toc 1" w:semiHidden="1" w:uiPriority="39" w:unhideWhenUsed="1"/>
-    <w:lsdException w:name="toc 2" w:semiHidden="1" w:uiPriority="39" w:unhideWhenUsed="1"/>
-    <w:lsdException w:name="toc 3" w:semiHidden="1" w:uiPriority="39" w:unhideWhenUsed="1"/>
-    <w:lsdException w:name="toc 4" w:semiHidden="1" w:uiPriority="39" w:unhideWhenUsed="1"/>
-    <w:lsdException w:name="toc 5" w:semiHidden="1" w:uiPriority="39" w:unhideWhenUsed="1"/>
-    <w:lsdException w:name="toc 6" w:semiHidden="1" w:uiPriority="39" w:unhideWhenUsed="1"/>
-    <w:lsdException w:name="toc 7" w:semiHidden="1" w:uiPriority="39" w:unhideWhenUsed="1"/>
-    <w:lsdException w:name="toc 8" w:semiHidden="1" w:uiPriority="39" w:unhideWhenUsed="1"/>
-    <w:lsdException w:name="toc 9" w:semiHidden="1" w:uiPriority="39" w:unhideWhenUsed="1"/>
-    <w:lsdException w:name="Normal Indent" w:semiHidden="1" w:unhideWhenUsed="1"/>
-    <w:lsdException w:name="footnote text" w:semiHidden="1" w:unhideWhenUsed="1"/>
-    <w:lsdException w:name="annotation text" w:semiHidden="1" w:unhideWhenUsed="1"/>
-    <w:lsdException w:name="header" w:semiHidden="1" w:unhideWhenUsed="1"/>
-    <w:lsdException w:name="footer" w:semiHidden="1" w:unhideWhenUsed="1"/>
-    <w:lsdException w:name="index heading" w:semiHidden="1" w:unhideWhenUsed="1"/>
-    <w:lsdException w:name="caption" w:semiHidden="1" w:uiPriority="35" w:unhideWhenUsed="1" w:qFormat="1"/>
-    <w:lsdException w:name="table of figures" w:semiHidden="1" w:unhideWhenUsed="1"/>
-    <w:lsdException w:name="envelope address" w:semiHidden="1" w:unhideWhenUsed="1"/>
-    <w:lsdException w:name="envelope return" w:semiHidden="1" w:unhideWhenUsed="1"/>
-    <w:lsdException w:name="footnote reference" w:semiHidden="1" w:unhideWhenUsed="1"/>
-    <w:lsdException w:name="annotation reference" w:semiHidden="1" w:unhideWhenUsed="1"/>
-    <w:lsdException w:name="line number" w:semiHidden="1" w:unhideWhenUsed="1"/>
-    <w:lsdException w:name="page number" w:semiHidden="1" w:unhideWhenUsed="1"/>
-    <w:lsdException w:name="endnote reference" w:semiHidden="1" w:unhideWhenUsed="1"/>
-    <w:lsdException w:name="endnote text" w:semiHidden="1" w:unhideWhenUsed="1"/>
-    <w:lsdException w:name="table of authorities" w:semiHidden="1" w:unhideWhenUsed="1"/>
-    <w:lsdException w:name="macro" w:semiHidden="1" w:unhideWhenUsed="1"/>
-    <w:lsdException w:name="toa heading" w:semiHidden="1" w:unhideWhenUsed="1"/>
-    <w:lsdException w:name="List" w:semiHidden="1" w:unhideWhenUsed="1"/>
-    <w:lsdException w:name="List Bullet" w:semiHidden="1" w:unhideWhenUsed="1"/>
-    <w:lsdException w:name="List Number" w:semiHidden="1" w:unhideWhenUsed="1"/>
-    <w:lsdException w:name="List 2" w:semiHidden="1" w:unhideWhenUsed="1"/>
-    <w:lsdException w:name="List 3" w:semiHidden="1" w:unhideWhenUsed="1"/>
-    <w:lsdException w:name="List 4" w:semiHidden="1" w:unhideWhenUsed="1"/>
-    <w:lsdException w:name="List 5" w:semiHidden="1" w:unhideWhenUsed="1"/>
-    <w:lsdException w:name="List Bullet 2" w:semiHidden="1" w:unhideWhenUsed="1"/>
-    <w:lsdException w:name="List Bullet 3" w:semiHidden="1" w:unhideWhenUsed="1"/>
-    <w:lsdException w:name="List Bullet 4" w:semiHidden="1" w:unhideWhenUsed="1"/>
-    <w:lsdException w:name="List Bullet 5" w:semiHidden="1" w:unhideWhenUsed="1"/>
-    <w:lsdException w:name="List Number 2" w:semiHidden="1" w:unhideWhenUsed="1"/>
-    <w:lsdException w:name="List Number 3" w:semiHidden="1" w:unhideWhenUsed="1"/>
-    <w:lsdException w:name="List Number 4" w:semiHidden="1" w:unhideWhenUsed="1"/>
-    <w:lsdException w:name="List Number 5" w:semiHidden="1" w:unhideWhenUsed="1"/>
-    <w:lsdException w:name="Title" w:uiPriority="10" w:qFormat="1"/>
-    <w:lsdException w:name="Closing" w:semiHidden="1" w:unhideWhenUsed="1"/>
-    <w:lsdException w:name="Signature" w:semiHidden="1" w:unhideWhenUsed="1"/>
-    <w:lsdException w:name="Default Paragraph Font" w:semiHidden="1" w:uiPriority="1" w:unhideWhenUsed="1"/>
-    <w:lsdException w:name="Body Text" w:semiHidden="1" w:unhideWhenUsed="1"/>
-    <w:lsdException w:name="Body Text Indent" w:semiHidden="1" w:unhideWhenUsed="1"/>
-    <w:lsdException w:name="List Continue" w:semiHidden="1" w:unhideWhenUsed="1"/>
-    <w:lsdException w:name="List Continue 2" w:semiHidden="1" w:unhideWhenUsed="1"/>
-    <w:lsdException w:name="List Continue 3" w:semiHidden="1" w:unhideWhenUsed="1"/>
-    <w:lsdException w:name="List Continue 4" w:semiHidden="1" w:unhideWhenUsed="1"/>
-    <w:lsdException w:name="List Continue 5" w:semiHidden="1" w:unhideWhenUsed="1"/>
-    <w:lsdException w:name="Message Header" w:semiHidden="1" w:unhideWhenUsed="1"/>
-    <w:lsdException w:name="Subtitle" w:uiPriority="11" w:qFormat="1"/>
-    <w:lsdException w:name="Salutation" w:semiHidden="1" w:unhideWhenUsed="1"/>
-    <w:lsdException w:name="Date" w:semiHidden="1" w:unhideWhenUsed="1"/>
-    <w:lsdException w:name="Body Text First Indent" w:semiHidden="1" w:unhideWhenUsed="1"/>
-    <w:lsdException w:name="Body Text First Indent 2" w:semiHidden="1" w:unhideWhenUsed="1"/>
-    <w:lsdException w:name="Note Heading" w:semiHidden="1" w:unhideWhenUsed="1"/>
-    <w:lsdException w:name="Body Text 2" w:semiHidden="1" w:unhideWhenUsed="1"/>
-    <w:lsdException w:name="Body Text 3" w:semiHidden="1" w:unhideWhenUsed="1"/>
-    <w:lsdException w:name="Body Text Indent 2" w:semiHidden="1" w:unhideWhenUsed="1"/>
-    <w:lsdException w:name="Body Text Indent 3" w:semiHidden="1" w:unhideWhenUsed="1"/>
-    <w:lsdException w:name="Block Text" w:semiHidden="1" w:unhideWhenUsed="1"/>
-    <w:lsdException w:name="Hyperlink" w:semiHidden="1" w:unhideWhenUsed="1"/>
-    <w:lsdException w:name="FollowedHyperlink" w:semiHidden="1" w:unhideWhenUsed="1"/>
-    <w:lsdException w:name="Strong" w:uiPriority="22" w:qFormat="1"/>
-    <w:lsdException w:name="Emphasis" w:uiPriority="20" w:qFormat="1"/>
-    <w:lsdException w:name="Document Map" w:semiHidden="1" w:unhideWhenUsed="1"/>
-    <w:lsdException w:name="Plain Text" w:semiHidden="1" w:unhideWhenUsed="1"/>
-    <w:lsdException w:name="E-mail Signature" w:semiHidden="1" w:unhideWhenUsed="1"/>
-    <w:lsdException w:name="HTML Top of Form" w:semiHidden="1" w:unhideWhenUsed="1"/>
-    <w:lsdException w:name="HTML Bottom of Form" w:semiHidden="1" w:unhideWhenUsed="1"/>
-    <w:lsdException w:name="Normal (Web)" w:semiHidden="1" w:unhideWhenUsed="1"/>
-    <w:lsdException w:name="HTML Acronym" w:semiHidden="1" w:unhideWhenUsed="1"/>
-    <w:lsdException w:name="HTML Address" w:semiHidden="1" w:unhideWhenUsed="1"/>
-    <w:lsdException w:name="HTML Cite" w:semiHidden="1" w:unhideWhenUsed="1"/>
-    <w:lsdException w:name="HTML Code" w:semiHidden="1" w:unhideWhenUsed="1"/>
-    <w:lsdException w:name="HTML Definition" w:semiHidden="1" w:unhideWhenUsed="1"/>
-    <w:lsdException w:name="HTML Keyboard" w:semiHidden="1" w:unhideWhenUsed="1"/>
-    <w:lsdException w:name="HTML Preformatted" w:semiHidden="1" w:unhideWhenUsed="1"/>
-    <w:lsdException w:name="HTML Sample" w:semiHidden="1" w:unhideWhenUsed="1"/>
-    <w:lsdException w:name="HTML Typewriter" w:semiHidden="1" w:unhideWhenUsed="1"/>
-    <w:lsdException w:name="HTML Variable" w:semiHidden="1" w:unhideWhenUsed="1"/>
-    <w:lsdException w:name="Normal Table" w:semiHidden="1" w:unhideWhenUsed="1"/>
-    <w:lsdException w:name="annotation subject" w:semiHidden="1" w:unhideWhenUsed="1"/>
-    <w:lsdException w:name="No List" w:semiHidden="1" w:unhideWhenUsed="1"/>
-    <w:lsdException w:name="Outline List 1" w:semiHidden="1" w:unhideWhenUsed="1"/>
-    <w:lsdException w:name="Outline List 2" w:semiHidden="1" w:unhideWhenUsed="1"/>
-    <w:lsdException w:name="Outline List 3" w:semiHidden="1" w:unhideWhenUsed="1"/>
-    <w:lsdException w:name="Table Simple 1" w:semiHidden="1" w:unhideWhenUsed="1"/>
-    <w:lsdException w:name="Table Simple 2" w:semiHidden="1" w:unhideWhenUsed="1"/>
-    <w:lsdException w:name="Table Simple 3" w:semiHidden="1" w:unhideWhenUsed="1"/>
-    <w:lsdException w:name="Table Classic 1" w:semiHidden="1" w:unhideWhenUsed="1"/>
-    <w:lsdException w:name="Table Classic 2" w:semiHidden="1" w:unhideWhenUsed="1"/>
-    <w:lsdException w:name="Table Classic 3" w:semiHidden="1" w:unhideWhenUsed="1"/>
-    <w:lsdException w:name="Table Classic 4" w:semiHidden="1" w:unhideWhenUsed="1"/>
-    <w:lsdException w:name="Table Colorful 1" w:semiHidden="1" w:unhideWhenUsed="1"/>
-    <w:lsdException w:name="Table Colorful 2" w:semiHidden="1" w:unhideWhenUsed="1"/>
-    <w:lsdException w:name="Table Colorful 3" w:semiHidden="1" w:unhideWhenUsed="1"/>
-    <w:lsdException w:name="Table Columns 1" w:semiHidden="1" w:unhideWhenUsed="1"/>
-    <w:lsdException w:name="Table Columns 2" w:semiHidden="1" w:unhideWhenUsed="1"/>
-    <w:lsdException w:name="Table Columns 3" w:semiHidden="1" w:unhideWhenUsed="1"/>
-    <w:lsdException w:name="Table Columns 4" w:semiHidden="1" w:unhideWhenUsed="1"/>
-    <w:lsdException w:name="Table Columns 5" w:semiHidden="1" w:unhideWhenUsed="1"/>
-    <w:lsdException w:name="Table Grid 1" w:semiHidden="1" w:unhideWhenUsed="1"/>
-    <w:lsdException w:name="Table Grid 2" w:semiHidden="1" w:unhideWhenUsed="1"/>
-    <w:lsdException w:name="Table Grid 3" w:semiHidden="1" w:unhideWhenUsed="1"/>
-    <w:lsdException w:name="Table Grid 4" w:semiHidden="1" w:unhideWhenUsed="1"/>
-    <w:lsdException w:name="Table Grid 5" w:semiHidden="1" w:unhideWhenUsed="1"/>
-    <w:lsdException w:name="Table Grid 6" w:semiHidden="1" w:unhideWhenUsed="1"/>
-    <w:lsdException w:name="Table Grid 7" w:semiHidden="1" w:unhideWhenUsed="1"/>
-    <w:lsdException w:name="Table Grid 8" w:semiHidden="1" w:unhideWhenUsed="1"/>
-    <w:lsdException w:name="Table List 1" w:semiHidden="1" w:unhideWhenUsed="1"/>
-    <w:lsdException w:name="Table List 2" w:semiHidden="1" w:unhideWhenUsed="1"/>
-    <w:lsdException w:name="Table List 3" w:semiHidden="1" w:unhideWhenUsed="1"/>
-    <w:lsdException w:name="Table List 4" w:semiHidden="1" w:unhideWhenUsed="1"/>
-    <w:lsdException w:name="Table List 5" w:semiHidden="1" w:unhideWhenUsed="1"/>
-    <w:lsdException w:name="Table List 6" w:semiHidden="1" w:unhideWhenUsed="1"/>
-    <w:lsdException w:name="Table List 7" w:semiHidden="1" w:unhideWhenUsed="1"/>
-    <w:lsdException w:name="Table List 8" w:semiHidden="1" w:unhideWhenUsed="1"/>
-    <w:lsdException w:name="Table 3D effects 1" w:semiHidden="1" w:unhideWhenUsed="1"/>
-    <w:lsdException w:name="Table 3D effects 2" w:semiHidden="1" w:unhideWhenUsed="1"/>
-    <w:lsdException w:name="Table 3D effects 3" w:semiHidden="1" w:unhideWhenUsed="1"/>
-    <w:lsdException w:name="Table Contemporary" w:semiHidden="1" w:unhideWhenUsed="1"/>
-    <w:lsdException w:name="Table Elegant" w:semiHidden="1" w:unhideWhenUsed="1"/>
-    <w:lsdException w:name="Table Professional" w:semiHidden="1" w:unhideWhenUsed="1"/>
-    <w:lsdException w:name="Table Subtle 1" w:semiHidden="1" w:unhideWhenUsed="1"/>
-    <w:lsdException w:name="Table Subtle 2" w:semiHidden="1" w:unhideWhenUsed="1"/>
-    <w:lsdException w:name="Table Web 1" w:semiHidden="1" w:unhideWhenUsed="1"/>
-    <w:lsdException w:name="Table Web 2" w:semiHidden="1" w:unhideWhenUsed="1"/>
-    <w:lsdException w:name="Table Web 3" w:semiHidden="1" w:unhideWhenUsed="1"/>
-    <w:lsdException w:name="Balloon Text" w:semiHidden="1" w:unhideWhenUsed="1"/>
-    <w:lsdException w:name="Table Grid" w:uiPriority="39"/>
-    <w:lsdException w:name="Table Theme" w:semiHidden="1" w:unhideWhenUsed="1"/>
-    <w:lsdException w:name="Placeholder Text" w:semiHidden="1"/>
-    <w:lsdException w:name="No Spacing" w:uiPriority="1" w:qFormat="1"/>
-    <w:lsdException w:name="Light Shading" w:uiPriority="60"/>
-    <w:lsdException w:name="Light List" w:uiPriority="61"/>
-    <w:lsdException w:name="Light Grid" w:uiPriority="62"/>
-    <w:lsdException w:name="Medium Shading 1" w:uiPriority="63"/>
-    <w:lsdException w:name="Medium Shading 2" w:uiPriority="64"/>
-    <w:lsdException w:name="Medium List 1" w:uiPriority="65"/>
-    <w:lsdException w:name="Medium List 2" w:uiPriority="66"/>
-    <w:lsdException w:name="Medium Grid 1" w:uiPriority="67"/>
-    <w:lsdException w:name="Medium Grid 2" w:uiPriority="68"/>
-    <w:lsdException w:name="Medium Grid 3" w:uiPriority="69"/>
-    <w:lsdException w:name="Dark List" w:uiPriority="70"/>
-    <w:lsdException w:name="Colorful Shading" w:uiPriority="71"/>
-    <w:lsdException w:name="Colorful List" w:uiPriority="72"/>
-    <w:lsdException w:name="Colorful Grid" w:uiPriority="73"/>
-    <w:lsdException w:name="Light Shading Accent 1" w:uiPriority="60"/>
-    <w:lsdException w:name="Light List Accent 1" w:uiPriority="61"/>
-    <w:lsdException w:name="Light Grid Accent 1" w:uiPriority="62"/>
-    <w:lsdException w:name="Medium Shading 1 Accent 1" w:uiPriority="63"/>
-    <w:lsdException w:name="Medium Shading 2 Accent 1" w:uiPriority="64"/>
-    <w:lsdException w:name="Medium List 1 Accent 1" w:uiPriority="65"/>
-    <w:lsdException w:name="Revision" w:semiHidden="1"/>
-    <w:lsdException w:name="List Paragraph" w:uiPriority="34" w:qFormat="1"/>
-    <w:lsdException w:name="Quote" w:uiPriority="29" w:qFormat="1"/>
-    <w:lsdException w:name="Intense Quote" w:uiPriority="30" w:qFormat="1"/>
-    <w:lsdException w:name="Medium List 2 Accent 1" w:uiPriority="66"/>
-    <w:lsdException w:name="Medium Grid 1 Accent 1" w:uiPriority="67"/>
-    <w:lsdException w:name="Medium Grid 2 Accent 1" w:uiPriority="68"/>
-    <w:lsdException w:name="Medium Grid 3 Accent 1" w:uiPriority="69"/>
-    <w:lsdException w:name="Dark List Accent 1" w:uiPriority="70"/>
-    <w:lsdException w:name="Colorful Shading Accent 1" w:uiPriority="71"/>
-    <w:lsdException w:name="Colorful List Accent 1" w:uiPriority="72"/>
-    <w:lsdException w:name="Colorful Grid Accent 1" w:uiPriority="73"/>
-    <w:lsdException w:name="Light Shading Accent 2" w:uiPriority="60"/>
-    <w:lsdException w:name="Light List Accent 2" w:uiPriority="61"/>
-    <w:lsdException w:name="Light Grid Accent 2" w:uiPriority="62"/>
-    <w:lsdException w:name="Medium Shading 1 Accent 2" w:uiPriority="63"/>
-    <w:lsdException w:name="Medium Shading 2 Accent 2" w:uiPriority="64"/>
-    <w:lsdException w:name="Medium List 1 Accent 2" w:uiPriority="65"/>
-    <w:lsdException w:name="Medium List 2 Accent 2" w:uiPriority="66"/>
-    <w:lsdException w:name="Medium Grid 1 Accent 2" w:uiPriority="67"/>
-    <w:lsdException w:name="Medium Grid 2 Accent 2" w:uiPriority="68"/>
-    <w:lsdException w:name="Medium Grid 3 Accent 2" w:uiPriority="69"/>
-    <w:lsdException w:name="Dark List Accent 2" w:uiPriority="70"/>
-    <w:lsdException w:name="Colorful Shading Accent 2" w:uiPriority="71"/>
-    <w:lsdException w:name="Colorful List Accent 2" w:uiPriority="72"/>
-    <w:lsdException w:name="Colorful Grid Accent 2" w:uiPriority="73"/>
-    <w:lsdException w:name="Light Shading Accent 3" w:uiPriority="60"/>
-    <w:lsdException w:name="Light List Accent 3" w:uiPriority="61"/>
-    <w:lsdException w:name="Light Grid Accent 3" w:uiPriority="62"/>
-    <w:lsdException w:name="Medium Shading 1 Accent 3" w:uiPriority="63"/>
-    <w:lsdException w:name="Medium Shading 2 Accent 3" w:uiPriority="64"/>
-    <w:lsdException w:name="Medium List 1 Accent 3" w:uiPriority="65"/>
-    <w:lsdException w:name="Medium List 2 Accent 3" w:uiPriority="66"/>
-    <w:lsdException w:name="Medium Grid 1 Accent 3" w:uiPriority="67"/>
-    <w:lsdException w:name="Medium Grid 2 Accent 3" w:uiPriority="68"/>
-    <w:lsdException w:name="Medium Grid 3 Accent 3" w:uiPriority="69"/>
-    <w:lsdException w:name="Dark List Accent 3" w:uiPriority="70"/>
-    <w:lsdException w:name="Colorful Shading Accent 3" w:uiPriority="71"/>
-    <w:lsdException w:name="Colorful List Accent 3" w:uiPriority="72"/>
-    <w:lsdException w:name="Colorful Grid Accent 3" w:uiPriority="73"/>
-    <w:lsdException w:name="Light Shading Accent 4" w:uiPriority="60"/>
-    <w:lsdException w:name="Light List Accent 4" w:uiPriority="61"/>
-    <w:lsdException w:name="Light Grid Accent 4" w:uiPriority="62"/>
-    <w:lsdException w:name="Medium Shading 1 Accent 4" w:uiPriority="63"/>
-    <w:lsdException w:name="Medium Shading 2 Accent 4" w:uiPriority="64"/>
-    <w:lsdException w:name="Medium List 1 Accent 4" w:uiPriority="65"/>
-    <w:lsdException w:name="Medium List 2 Accent 4" w:uiPriority="66"/>
-    <w:lsdException w:name="Medium Grid 1 Accent 4" w:uiPriority="67"/>
-    <w:lsdException w:name="Medium Grid 2 Accent 4" w:uiPriority="68"/>
-    <w:lsdException w:name="Medium Grid 3 Accent 4" w:uiPriority="69"/>
-    <w:lsdException w:name="Dark List Accent 4" w:uiPriority="70"/>
-    <w:lsdException w:name="Colorful Shading Accent 4" w:uiPriority="71"/>
-    <w:lsdException w:name="Colorful List Accent 4" w:uiPriority="72"/>
-    <w:lsdException w:name="Colorful Grid Accent 4" w:uiPriority="73"/>
-    <w:lsdException w:name="Light Shading Accent 5" w:uiPriority="60"/>
-    <w:lsdException w:name="Light List Accent 5" w:uiPriority="61"/>
-    <w:lsdException w:name="Light Grid Accent 5" w:uiPriority="62"/>
-    <w:lsdException w:name="Medium Shading 1 Accent 5" w:uiPriority="63"/>
-    <w:lsdException w:name="Medium Shading 2 Accent 5" w:uiPriority="64"/>
-    <w:lsdException w:name="Medium List 1 Accent 5" w:uiPriority="65"/>
-    <w:lsdException w:name="Medium List 2 Accent 5" w:uiPriority="66"/>
-    <w:lsdException w:name="Medium Grid 1 Accent 5" w:uiPriority="67"/>
-    <w:lsdException w:name="Medium Grid 2 Accent 5" w:uiPriority="68"/>
-    <w:lsdException w:name="Medium Grid 3 Accent 5" w:uiPriority="69"/>
-    <w:lsdException w:name="Dark List Accent 5" w:uiPriority="70"/>
-    <w:lsdException w:name="Colorful Shading Accent 5" w:uiPriority="71"/>
-    <w:lsdException w:name="Colorful List Accent 5" w:uiPriority="72"/>
-    <w:lsdException w:name="Colorful Grid Accent 5" w:uiPriority="73"/>
-    <w:lsdException w:name="Light Shading Accent 6" w:uiPriority="60"/>
-    <w:lsdException w:name="Light List Accent 6" w:uiPriority="61"/>
-    <w:lsdException w:name="Light Grid Accent 6" w:uiPriority="62"/>
-    <w:lsdException w:name="Medium Shading 1 Accent 6" w:uiPriority="63"/>
-    <w:lsdException w:name="Medium Shading 2 Accent 6" w:uiPriority="64"/>
-    <w:lsdException w:name="Medium List 1 Accent 6" w:uiPriority="65"/>
-    <w:lsdException w:name="Medium List 2 Accent 6" w:uiPriority="66"/>
-    <w:lsdException w:name="Medium Grid 1 Accent 6" w:uiPriority="67"/>
-    <w:lsdException w:name="Medium Grid 2 Accent 6" w:uiPriority="68"/>
-    <w:lsdException w:name="Medium Grid 3 Accent 6" w:uiPriority="69"/>
-    <w:lsdException w:name="Dark List Accent 6" w:uiPriority="70"/>
-    <w:lsdException w:name="Colorful Shading Accent 6" w:uiPriority="71"/>
-    <w:lsdException w:name="Colorful List Accent 6" w:uiPriority="72"/>
-    <w:lsdException w:name="Colorful Grid Accent 6" w:uiPriority="73"/>
-    <w:lsdException w:name="Subtle Emphasis" w:uiPriority="19" w:qFormat="1"/>
-    <w:lsdException w:name="Intense Emphasis" w:uiPriority="21" w:qFormat="1"/>
-    <w:lsdException w:name="Subtle Reference" w:uiPriority="31" w:qFormat="1"/>
-    <w:lsdException w:name="Intense Reference" w:uiPriority="32" w:qFormat="1"/>
-    <w:lsdException w:name="Book Title" w:uiPriority="33" w:qFormat="1"/>
-    <w:lsdException w:name="Bibliography" w:semiHidden="1" w:uiPriority="37" w:unhideWhenUsed="1"/>
-    <w:lsdException w:name="TOC Heading" w:semiHidden="1" w:uiPriority="39" w:unhideWhenUsed="1" w:qFormat="1"/>
-    <w:lsdException w:name="Plain Table 1" w:uiPriority="41"/>
-    <w:lsdException w:name="Plain Table 2" w:uiPriority="42"/>
-    <w:lsdException w:name="Plain Table 3" w:uiPriority="43"/>
-    <w:lsdException w:name="Plain Table 4" w:uiPriority="44"/>
-    <w:lsdException w:name="Plain Table 5" w:uiPriority="45"/>
-    <w:lsdException w:name="Grid Table Light" w:uiPriority="40"/>
-    <w:lsdException w:name="Grid Table 1 Light" w:uiPriority="46"/>
-    <w:lsdException w:name="Grid Table 2" w:uiPriority="47"/>
-    <w:lsdException w:name="Grid Table 3" w:uiPriority="48"/>
-    <w:lsdException w:name="Grid Table 4" w:uiPriority="49"/>
-    <w:lsdException w:name="Grid Table 5 Dark" w:uiPriority="50"/>
-    <w:lsdException w:name="Grid Table 6 Colorful" w:uiPriority="51"/>
-    <w:lsdException w:name="Grid Table 7 Colorful" w:uiPriority="52"/>
-    <w:lsdException w:name="Grid Table 1 Light Accent 1" w:uiPriority="46"/>
-    <w:lsdException w:name="Grid Table 2 Accent 1" w:uiPriority="47"/>
-    <w:lsdException w:name="Grid Table 3 Accent 1" w:uiPriority="48"/>
-    <w:lsdException w:name="Grid Table 4 Accent 1" w:uiPriority="49"/>
-    <w:lsdException w:name="Grid Table 5 Dark Accent 1" w:uiPriority="50"/>
-    <w:lsdException w:name="Grid Table 6 Colorful Accent 1" w:uiPriority="51"/>
-    <w:lsdException w:name="Grid Table 7 Colorful Accent 1" w:uiPriority="52"/>
-    <w:lsdException w:name="Grid Table 1 Light Accent 2" w:uiPriority="46"/>
-    <w:lsdException w:name="Grid Table 2 Accent 2" w:uiPriority="47"/>
-    <w:lsdException w:name="Grid Table 3 Accent 2" w:uiPriority="48"/>
-    <w:lsdException w:name="Grid Table 4 Accent 2" w:uiPriority="49"/>
-    <w:lsdException w:name="Grid Table 5 Dark Accent 2" w:uiPriority="50"/>
-    <w:lsdException w:name="Grid Table 6 Colorful Accent 2" w:uiPriority="51"/>
-    <w:lsdException w:name="Grid Table 7 Colorful Accent 2" w:uiPriority="52"/>
-    <w:lsdException w:name="Grid Table 1 Light Accent 3" w:uiPriority="46"/>
-    <w:lsdException w:name="Grid Table 2 Accent 3" w:uiPriority="47"/>
-    <w:lsdException w:name="Grid Table 3 Accent 3" w:uiPriority="48"/>
-    <w:lsdException w:name="Grid Table 4 Accent 3" w:uiPriority="49"/>
-    <w:lsdException w:name="Grid Table 5 Dark Accent 3" w:uiPriority="50"/>
-    <w:lsdException w:name="Grid Table 6 Colorful Accent 3" w:uiPriority="51"/>
-    <w:lsdException w:name="Grid Table 7 Colorful Accent 3" w:uiPriority="52"/>
-    <w:lsdException w:name="Grid Table 1 Light Accent 4" w:uiPriority="46"/>
-    <w:lsdException w:name="Grid Table 2 Accent 4" w:uiPriority="47"/>
-    <w:lsdException w:name="Grid Table 3 Accent 4" w:uiPriority="48"/>
-    <w:lsdException w:name="Grid Table 4 Accent 4" w:uiPriority="49"/>
-    <w:lsdException w:name="Grid Table 5 Dark Accent 4" w:uiPriority="50"/>
-    <w:lsdException w:name="Grid Table 6 Colorful Accent 4" w:uiPriority="51"/>
-    <w:lsdException w:name="Grid Table 7 Colorful Accent 4" w:uiPriority="52"/>
-    <w:lsdException w:name="Grid Table 1 Light Accent 5" w:uiPriority="46"/>
-    <w:lsdException w:name="Grid Table 2 Accent 5" w:uiPriority="47"/>
-    <w:lsdException w:name="Grid Table 3 Accent 5" w:uiPriority="48"/>
-    <w:lsdException w:name="Grid Table 4 Accent 5" w:uiPriority="49"/>
-    <w:lsdException w:name="Grid Table 5 Dark Accent 5" w:uiPriority="50"/>
-    <w:lsdException w:name="Grid Table 6 Colorful Accent 5" w:uiPriority="51"/>
-    <w:lsdException w:name="Grid Table 7 Colorful Accent 5" w:uiPriority="52"/>
-    <w:lsdException w:name="Grid Table 1 Light Accent 6" w:uiPriority="46"/>
-    <w:lsdException w:name="Grid Table 2 Accent 6" w:uiPriority="47"/>
-    <w:lsdException w:name="Grid Table 3 Accent 6" w:uiPriority="48"/>
-    <w:lsdException w:name="Grid Table 4 Accent 6" w:uiPriority="49"/>
-    <w:lsdException w:name="Grid Table 5 Dark Accent 6" w:uiPriority="50"/>
-    <w:lsdException w:name="Grid Table 6 Colorful Accent 6" w:uiPriority="51"/>
-    <w:lsdException w:name="Grid Table 7 Colorful Accent 6" w:uiPriority="52"/>
-    <w:lsdException w:name="List Table 1 Light" w:uiPriority="46"/>
-    <w:lsdException w:name="List Table 2" w:uiPriority="47"/>
-    <w:lsdException w:name="List Table 3" w:uiPriority="48"/>
-    <w:lsdException w:name="List Table 4" w:uiPriority="49"/>
-    <w:lsdException w:name="List Table 5 Dark" w:uiPriority="50"/>
-    <w:lsdException w:name="List Table 6 Colorful" w:uiPriority="51"/>
-    <w:lsdException w:name="List Table 7 Colorful" w:uiPriority="52"/>
-    <w:lsdException w:name="List Table 1 Light Accent 1" w:uiPriority="46"/>
-    <w:lsdException w:name="List Table 2 Accent 1" w:uiPriority="47"/>
-    <w:lsdException w:name="List Table 3 Accent 1" w:uiPriority="48"/>
-    <w:lsdException w:name="List Table 4 Accent 1" w:uiPriority="49"/>
-    <w:lsdException w:name="List Table 5 Dark Accent 1" w:uiPriority="50"/>
-    <w:lsdException w:name="List Table 6 Colorful Accent 1" w:uiPriority="51"/>
-    <w:lsdException w:name="List Table 7 Colorful Accent 1" w:uiPriority="52"/>
-    <w:lsdException w:name="List Table 1 Light Accent 2" w:uiPriority="46"/>
-    <w:lsdException w:name="List Table 2 Accent 2" w:uiPriority="47"/>
-    <w:lsdException w:name="List Table 3 Accent 2" w:uiPriority="48"/>
-    <w:lsdException w:name="List Table 4 Accent 2" w:uiPriority="49"/>
-    <w:lsdException w:name="List Table 5 Dark Accent 2" w:uiPriority="50"/>
-    <w:lsdException w:name="List Table 6 Colorful Accent 2" w:uiPriority="51"/>
-    <w:lsdException w:name="List Table 7 Colorful Accent 2" w:uiPriority="52"/>
-    <w:lsdException w:name="List Table 1 Light Accent 3" w:uiPriority="46"/>
-    <w:lsdException w:name="List Table 2 Accent 3" w:uiPriority="47"/>
-    <w:lsdException w:name="List Table 3 Accent 3" w:uiPriority="48"/>
-    <w:lsdException w:name="List Table 4 Accent 3" w:uiPriority="49"/>
-    <w:lsdException w:name="List Table 5 Dark Accent 3" w:uiPriority="50"/>
-    <w:lsdException w:name="List Table 6 Colorful Accent 3" w:uiPriority="51"/>
-    <w:lsdException w:name="List Table 7 Colorful Accent 3" w:uiPriority="52"/>
-    <w:lsdException w:name="List Table 1 Light Accent 4" w:uiPriority="46"/>
-    <w:lsdException w:name="List Table 2 Accent 4" w:uiPriority="47"/>
-    <w:lsdException w:name="List Table 3 Accent 4" w:uiPriority="48"/>
-    <w:lsdException w:name="List Table 4 Accent 4" w:uiPriority="49"/>
-    <w:lsdException w:name="List Table 5 Dark Accent 4" w:uiPriority="50"/>
-    <w:lsdException w:name="List Table 6 Colorful Accent 4" w:uiPriority="51"/>
-    <w:lsdException w:name="List Table 7 Colorful Accent 4" w:uiPriority="52"/>
-    <w:lsdException w:name="List Table 1 Light Accent 5" w:uiPriority="46"/>
-    <w:lsdException w:name="List Table 2 Accent 5" w:uiPriority="47"/>
-    <w:lsdException w:name="List Table 3 Accent 5" w:uiPriority="48"/>
-    <w:lsdException w:name="List Table 4 Accent 5" w:uiPriority="49"/>
-    <w:lsdException w:name="List Table 5 Dark Accent 5" w:uiPriority="50"/>
-    <w:lsdException w:name="List Table 6 Colorful Accent 5" w:uiPriority="51"/>
-    <w:lsdException w:name="List Table 7 Colorful Accent 5" w:uiPriority="52"/>
-    <w:lsdException w:name="List Table 1 Light Accent 6" w:uiPriority="46"/>
-    <w:lsdException w:name="List Table 2 Accent 6" w:uiPriority="47"/>
-    <w:lsdException w:name="List Table 3 Accent 6" w:uiPriority="48"/>
-    <w:lsdException w:name="List Table 4 Accent 6" w:uiPriority="49"/>
-    <w:lsdException w:name="List Table 5 Dark Accent 6" w:uiPriority="50"/>
-    <w:lsdException w:name="List Table 6 Colorful Accent 6" w:uiPriority="51"/>
-    <w:lsdException w:name="List Table 7 Colorful Accent 6" w:uiPriority="52"/>
-  </w:latentStyles>
-  <w:style w:type="paragraph" w:default="1" w:styleId="a">
-    <w:name w:val="Normal"/>
-    <w:qFormat/>
-    <w:pPr>
-      <w:widowControl w:val="0"/>
-      <w:jc w:val="both"/>
-    </w:pPr>
-  </w:style>
-  <w:style w:type="character" w:default="1" w:styleId="a0">
-    <w:name w:val="Default Paragraph Font"/>
-    <w:uiPriority w:val="1"/>
-    <w:semiHidden/>
-    <w:unhideWhenUsed/>
-  </w:style>
-  <w:style w:type="table" w:default="1" w:styleId="a1">
-    <w:name w:val="Normal Table"/>
-    <w:uiPriority w:val="99"/>
-    <w:semiHidden/>
-    <w:unhideWhenUsed/>
-    <w:tblPr>
-      <w:tblInd w:w="0" w:type="dxa"/>
-      <w:tblCellMar>
-        <w:top w:w="0" w:type="dxa"/>
-        <w:left w:w="108" w:type="dxa"/>
-        <w:bottom w:w="0" w:type="dxa"/>
-        <w:right w:w="108" w:type="dxa"/>
-      </w:tblCellMar>
-    </w:tblPr>
-  </w:style>
-  <w:style w:type="numbering" w:default="1" w:styleId="a2">
-    <w:name w:val="No List"/>
-    <w:uiPriority w:val="99"/>
-    <w:semiHidden/>
-    <w:unhideWhenUsed/>
-  </w:style>
-  <w:style w:type="paragraph" w:customStyle="1" w:styleId="B0CEFCC1BAF84DA5AC4907CDD34ECD20">
-    <w:name w:val="B0CEFCC1BAF84DA5AC4907CDD34ECD20"/>
-    <w:rsid w:val="00C41DE2"/>
-    <w:pPr>
-      <w:widowControl w:val="0"/>
-      <w:jc w:val="both"/>
-    </w:pPr>
-  </w:style>
-  <w:style w:type="paragraph" w:customStyle="1" w:styleId="7F1F2A9B2D424355BDCA71380D9F939F">
-    <w:name w:val="7F1F2A9B2D424355BDCA71380D9F939F"/>
-    <w:rsid w:val="00C41DE2"/>
-    <w:pPr>
-      <w:widowControl w:val="0"/>
-      <w:jc w:val="both"/>
-    </w:pPr>
-  </w:style>
-  <w:style w:type="paragraph" w:customStyle="1" w:styleId="3D8718C29FCE49B5A06503C267F961F5">
-    <w:name w:val="3D8718C29FCE49B5A06503C267F961F5"/>
-    <w:rsid w:val="00C41DE2"/>
-    <w:pPr>
-      <w:widowControl w:val="0"/>
-      <w:jc w:val="both"/>
-    </w:pPr>
-  </w:style>
-  <w:style w:type="paragraph" w:customStyle="1" w:styleId="EB78C6663B774C58820AB7D340D24A00">
-    <w:name w:val="EB78C6663B774C58820AB7D340D24A00"/>
-    <w:rsid w:val="00C41DE2"/>
-    <w:pPr>
-      <w:widowControl w:val="0"/>
-      <w:jc w:val="both"/>
-    </w:pPr>
-  </w:style>
-  <w:style w:type="paragraph" w:customStyle="1" w:styleId="C275312825EF4272AA90DCBEE12AE00E">
-    <w:name w:val="C275312825EF4272AA90DCBEE12AE00E"/>
-    <w:rsid w:val="00C41DE2"/>
-    <w:pPr>
-      <w:widowControl w:val="0"/>
-      <w:jc w:val="both"/>
-    </w:pPr>
-  </w:style>
-  <w:style w:type="paragraph" w:customStyle="1" w:styleId="B470F15A6C554D4A91873AEE3307DC4B">
-    <w:name w:val="B470F15A6C554D4A91873AEE3307DC4B"/>
-    <w:rsid w:val="00C41DE2"/>
-    <w:pPr>
-      <w:widowControl w:val="0"/>
-      <w:jc w:val="both"/>
-    </w:pPr>
-  </w:style>
-</w:styles>
-</file>
-
-<file path=word/glossary/webSettings.xml><?xml version="1.0" encoding="utf-8"?>
-<w:webSettings xmlns:mc="http://schemas.openxmlformats.org/markup-compatibility/2006" xmlns:r="http://schemas.openxmlformats.org/officeDocument/2006/relationships" xmlns:w="http://schemas.openxmlformats.org/wordprocessingml/2006/main" xmlns:w14="http://schemas.microsoft.com/office/word/2010/wordml" xmlns:w15="http://schemas.microsoft.com/office/word/2012/wordml" xmlns:w16se="http://schemas.microsoft.com/office/word/2015/wordml/symex" mc:Ignorable="w14 w15 w16se">
-  <w:optimizeForBrowser/>
-  <w:allowPNG/>
-</w:webSettings>
-</file>
-
 <file path=word/theme/theme1.xml><?xml version="1.0" encoding="utf-8"?>
 <a:theme xmlns:a="http://schemas.openxmlformats.org/drawingml/2006/main" name="Office 主题​​">
   <a:themeElements>
@@ -3793,7 +3249,7 @@
 </file>
 
 <file path=customXml/itemProps1.xml><?xml version="1.0" encoding="utf-8"?>
-<ds:datastoreItem xmlns:ds="http://schemas.openxmlformats.org/officeDocument/2006/customXml" ds:itemID="{BBB38E4C-6C9D-48E5-9010-BB0A79D49E27}">
+<ds:datastoreItem xmlns:ds="http://schemas.openxmlformats.org/officeDocument/2006/customXml" ds:itemID="{00A8B856-CED7-44EF-B7D1-0C7BE561717A}">
   <ds:schemaRefs>
     <ds:schemaRef ds:uri="http://schemas.openxmlformats.org/officeDocument/2006/bibliography"/>
   </ds:schemaRefs>

--- a/Cycle-1 Document/第八组-薛忆非-Cycle-1 Report.docx
+++ b/Cycle-1 Document/第八组-薛忆非-Cycle-1 Report.docx
@@ -1,6 +1,6 @@
 
 <file path=word/document.xml><?xml version="1.0" encoding="utf-8"?>
-<w:document xmlns:wpc="http://schemas.microsoft.com/office/word/2010/wordprocessingCanvas" xmlns:cx="http://schemas.microsoft.com/office/drawing/2014/chartex" xmlns:cx1="http://schemas.microsoft.com/office/drawing/2015/9/8/chartex" xmlns:mc="http://schemas.openxmlformats.org/markup-compatibility/2006" xmlns:o="urn:schemas-microsoft-com:office:office" xmlns:r="http://schemas.openxmlformats.org/officeDocument/2006/relationships" xmlns:m="http://schemas.openxmlformats.org/officeDocument/2006/math" xmlns:v="urn:schemas-microsoft-com:vml" xmlns:wp14="http://schemas.microsoft.com/office/word/2010/wordprocessingDrawing" xmlns:wp="http://schemas.openxmlformats.org/drawingml/2006/wordprocessingDrawing" xmlns:w10="urn:schemas-microsoft-com:office:word" xmlns:w="http://schemas.openxmlformats.org/wordprocessingml/2006/main" xmlns:w14="http://schemas.microsoft.com/office/word/2010/wordml" xmlns:w15="http://schemas.microsoft.com/office/word/2012/wordml" xmlns:w16se="http://schemas.microsoft.com/office/word/2015/wordml/symex" xmlns:wpg="http://schemas.microsoft.com/office/word/2010/wordprocessingGroup" xmlns:wpi="http://schemas.microsoft.com/office/word/2010/wordprocessingInk" xmlns:wne="http://schemas.microsoft.com/office/word/2006/wordml" xmlns:wps="http://schemas.microsoft.com/office/word/2010/wordprocessingShape" mc:Ignorable="w14 w15 w16se wp14">
+<w:document xmlns:wpc="http://schemas.microsoft.com/office/word/2010/wordprocessingCanvas" xmlns:mc="http://schemas.openxmlformats.org/markup-compatibility/2006" xmlns:o="urn:schemas-microsoft-com:office:office" xmlns:r="http://schemas.openxmlformats.org/officeDocument/2006/relationships" xmlns:m="http://schemas.openxmlformats.org/officeDocument/2006/math" xmlns:v="urn:schemas-microsoft-com:vml" xmlns:wp14="http://schemas.microsoft.com/office/word/2010/wordprocessingDrawing" xmlns:wp="http://schemas.openxmlformats.org/drawingml/2006/wordprocessingDrawing" xmlns:w10="urn:schemas-microsoft-com:office:word" xmlns:w="http://schemas.openxmlformats.org/wordprocessingml/2006/main" xmlns:w14="http://schemas.microsoft.com/office/word/2010/wordml" xmlns:w15="http://schemas.microsoft.com/office/word/2012/wordml" xmlns:wpg="http://schemas.microsoft.com/office/word/2010/wordprocessingGroup" xmlns:wpi="http://schemas.microsoft.com/office/word/2010/wordprocessingInk" xmlns:wne="http://schemas.microsoft.com/office/word/2006/wordml" xmlns:wps="http://schemas.microsoft.com/office/word/2010/wordprocessingShape" mc:Ignorable="w14 w15 wp14">
   <w:body>
     <w:tbl>
       <w:tblPr>
@@ -578,16 +578,19 @@
     <w:p>
       <w:pPr>
         <w:rPr>
-          <w:rFonts w:ascii="黑体" w:eastAsia="黑体" w:hAnsi="黑体" w:cs="Times New Roman" w:hint="eastAsia"/>
+          <w:rFonts w:ascii="黑体" w:eastAsia="黑体" w:hAnsi="黑体" w:cs="Times New Roman"/>
           <w:sz w:val="30"/>
         </w:rPr>
       </w:pPr>
-      <w:bookmarkStart w:id="0" w:name="_GoBack"/>
-      <w:bookmarkEnd w:id="0"/>
     </w:p>
     <w:sdt>
       <w:sdtPr>
         <w:rPr>
+          <w:rFonts w:asciiTheme="minorHAnsi" w:eastAsiaTheme="minorEastAsia" w:hAnsiTheme="minorHAnsi" w:cstheme="minorBidi"/>
+          <w:color w:val="auto"/>
+          <w:kern w:val="2"/>
+          <w:sz w:val="21"/>
+          <w:szCs w:val="22"/>
           <w:lang w:val="zh-CN"/>
         </w:rPr>
         <w:id w:val="1974402893"/>
@@ -598,13 +601,8 @@
       </w:sdtPr>
       <w:sdtEndPr>
         <w:rPr>
-          <w:rFonts w:asciiTheme="minorHAnsi" w:eastAsiaTheme="minorEastAsia" w:hAnsiTheme="minorHAnsi" w:cstheme="minorBidi"/>
           <w:b/>
           <w:bCs/>
-          <w:color w:val="auto"/>
-          <w:kern w:val="2"/>
-          <w:sz w:val="21"/>
-          <w:szCs w:val="22"/>
         </w:rPr>
       </w:sdtEndPr>
       <w:sdtContent>
@@ -621,7 +619,7 @@
         </w:p>
         <w:p>
           <w:pPr>
-            <w:pStyle w:val="11"/>
+            <w:pStyle w:val="10"/>
             <w:tabs>
               <w:tab w:val="left" w:pos="440"/>
               <w:tab w:val="right" w:leader="dot" w:pos="8494"/>
@@ -718,7 +716,7 @@
         </w:p>
         <w:p>
           <w:pPr>
-            <w:pStyle w:val="21"/>
+            <w:pStyle w:val="20"/>
             <w:tabs>
               <w:tab w:val="left" w:pos="840"/>
               <w:tab w:val="right" w:leader="dot" w:pos="8494"/>
@@ -806,7 +804,7 @@
         </w:p>
         <w:p>
           <w:pPr>
-            <w:pStyle w:val="11"/>
+            <w:pStyle w:val="10"/>
             <w:tabs>
               <w:tab w:val="left" w:pos="440"/>
               <w:tab w:val="right" w:leader="dot" w:pos="8494"/>
@@ -894,7 +892,7 @@
         </w:p>
         <w:p>
           <w:pPr>
-            <w:pStyle w:val="11"/>
+            <w:pStyle w:val="10"/>
             <w:tabs>
               <w:tab w:val="left" w:pos="440"/>
               <w:tab w:val="right" w:leader="dot" w:pos="8494"/>
@@ -982,7 +980,7 @@
         </w:p>
         <w:p>
           <w:pPr>
-            <w:pStyle w:val="21"/>
+            <w:pStyle w:val="20"/>
             <w:tabs>
               <w:tab w:val="right" w:leader="dot" w:pos="8494"/>
             </w:tabs>
@@ -1053,7 +1051,7 @@
         </w:p>
         <w:p>
           <w:pPr>
-            <w:pStyle w:val="21"/>
+            <w:pStyle w:val="20"/>
             <w:tabs>
               <w:tab w:val="right" w:leader="dot" w:pos="8494"/>
             </w:tabs>
@@ -1124,7 +1122,7 @@
         </w:p>
         <w:p>
           <w:pPr>
-            <w:pStyle w:val="21"/>
+            <w:pStyle w:val="20"/>
             <w:tabs>
               <w:tab w:val="right" w:leader="dot" w:pos="8494"/>
             </w:tabs>
@@ -1195,7 +1193,7 @@
         </w:p>
         <w:p>
           <w:pPr>
-            <w:pStyle w:val="21"/>
+            <w:pStyle w:val="20"/>
             <w:tabs>
               <w:tab w:val="right" w:leader="dot" w:pos="8494"/>
             </w:tabs>
@@ -1266,7 +1264,7 @@
         </w:p>
         <w:p>
           <w:pPr>
-            <w:pStyle w:val="21"/>
+            <w:pStyle w:val="20"/>
             <w:tabs>
               <w:tab w:val="right" w:leader="dot" w:pos="8494"/>
             </w:tabs>
@@ -1337,7 +1335,7 @@
         </w:p>
         <w:p>
           <w:pPr>
-            <w:pStyle w:val="11"/>
+            <w:pStyle w:val="10"/>
             <w:tabs>
               <w:tab w:val="left" w:pos="440"/>
               <w:tab w:val="right" w:leader="dot" w:pos="8494"/>
@@ -1439,16 +1437,16 @@
       <w:pPr>
         <w:jc w:val="center"/>
         <w:rPr>
-          <w:rFonts w:ascii="黑体" w:eastAsia="黑体" w:hAnsi="黑体" w:cs="Times New Roman" w:hint="eastAsia"/>
+          <w:rFonts w:ascii="黑体" w:eastAsia="黑体" w:hAnsi="黑体" w:cs="Times New Roman"/>
           <w:b/>
           <w:sz w:val="28"/>
         </w:rPr>
         <w:sectPr>
-          <w:headerReference w:type="default" r:id="rId6"/>
-          <w:footerReference w:type="even" r:id="rId7"/>
-          <w:footerReference w:type="default" r:id="rId8"/>
-          <w:headerReference w:type="first" r:id="rId9"/>
-          <w:footerReference w:type="first" r:id="rId10"/>
+          <w:headerReference w:type="default" r:id="rId8"/>
+          <w:footerReference w:type="even" r:id="rId9"/>
+          <w:footerReference w:type="default" r:id="rId10"/>
+          <w:headerReference w:type="first" r:id="rId11"/>
+          <w:footerReference w:type="first" r:id="rId12"/>
           <w:pgSz w:w="11907" w:h="16840"/>
           <w:pgMar w:top="1440" w:right="1985" w:bottom="1440" w:left="1418" w:header="720" w:footer="720" w:gutter="0"/>
           <w:paperSrc w:first="1" w:other="1"/>
@@ -1470,7 +1468,7 @@
           <w:sz w:val="44"/>
         </w:rPr>
       </w:pPr>
-      <w:bookmarkStart w:id="1" w:name="_Toc453774582"/>
+      <w:bookmarkStart w:id="0" w:name="_Toc453774582"/>
       <w:r>
         <w:rPr>
           <w:rFonts w:hint="eastAsia"/>
@@ -1480,7 +1478,7 @@
         <w:lastRenderedPageBreak/>
         <w:t>内容</w:t>
       </w:r>
-      <w:bookmarkEnd w:id="1"/>
+      <w:bookmarkEnd w:id="0"/>
     </w:p>
     <w:p>
       <w:r>
@@ -1498,14 +1496,14 @@
           <w:numId w:val="1"/>
         </w:numPr>
       </w:pPr>
-      <w:bookmarkStart w:id="2" w:name="_Toc453774583"/>
+      <w:bookmarkStart w:id="1" w:name="_Toc453774583"/>
       <w:r>
         <w:rPr>
           <w:rFonts w:hint="eastAsia"/>
         </w:rPr>
         <w:t>内容1.1</w:t>
       </w:r>
-      <w:bookmarkEnd w:id="2"/>
+      <w:bookmarkEnd w:id="1"/>
     </w:p>
     <w:p>
       <w:r>
@@ -1527,7 +1525,7 @@
           <w:sz w:val="44"/>
         </w:rPr>
       </w:pPr>
-      <w:bookmarkStart w:id="3" w:name="_Toc453774584"/>
+      <w:bookmarkStart w:id="2" w:name="_Toc453774584"/>
       <w:r>
         <w:rPr>
           <w:rFonts w:hint="eastAsia"/>
@@ -1536,7 +1534,7 @@
         </w:rPr>
         <w:t>总结</w:t>
       </w:r>
-      <w:bookmarkEnd w:id="3"/>
+      <w:bookmarkEnd w:id="2"/>
     </w:p>
     <w:p/>
     <w:p/>
@@ -1553,7 +1551,7 @@
           <w:sz w:val="44"/>
         </w:rPr>
       </w:pPr>
-      <w:bookmarkStart w:id="4" w:name="_Toc453774585"/>
+      <w:bookmarkStart w:id="3" w:name="_Toc453774585"/>
       <w:r>
         <w:rPr>
           <w:rFonts w:hint="eastAsia"/>
@@ -1562,14 +1560,39 @@
         </w:rPr>
         <w:t>角色报告</w:t>
       </w:r>
+      <w:bookmarkEnd w:id="3"/>
+    </w:p>
+    <w:p>
+      <w:r>
+        <w:rPr>
+          <w:rFonts w:hint="eastAsia"/>
+        </w:rPr>
+        <w:t>。。。</w:t>
+      </w:r>
+    </w:p>
+    <w:p>
+      <w:pPr>
+        <w:pStyle w:val="2"/>
+      </w:pPr>
+      <w:bookmarkStart w:id="4" w:name="_Toc453774586"/>
+      <w:r>
+        <w:rPr>
+          <w:rFonts w:hint="eastAsia"/>
+        </w:rPr>
+        <w:t>3.1</w:t>
+      </w:r>
+      <w:r>
+        <w:t xml:space="preserve"> </w:t>
+      </w:r>
+      <w:r>
+        <w:rPr>
+          <w:rFonts w:hint="eastAsia"/>
+        </w:rPr>
+        <w:t>团队领导</w:t>
+      </w:r>
       <w:bookmarkEnd w:id="4"/>
     </w:p>
     <w:p>
-      <w:pPr>
-        <w:rPr>
-          <w:rFonts w:hint="eastAsia"/>
-        </w:rPr>
-      </w:pPr>
       <w:r>
         <w:rPr>
           <w:rFonts w:hint="eastAsia"/>
@@ -1581,12 +1604,12 @@
       <w:pPr>
         <w:pStyle w:val="2"/>
       </w:pPr>
-      <w:bookmarkStart w:id="5" w:name="_Toc453774586"/>
-      <w:r>
-        <w:rPr>
-          <w:rFonts w:hint="eastAsia"/>
-        </w:rPr>
-        <w:t>3.1</w:t>
+      <w:bookmarkStart w:id="5" w:name="_Toc453774587"/>
+      <w:r>
+        <w:rPr>
+          <w:rFonts w:hint="eastAsia"/>
+        </w:rPr>
+        <w:t>3.2</w:t>
       </w:r>
       <w:r>
         <w:t xml:space="preserve"> </w:t>
@@ -1595,7 +1618,7 @@
         <w:rPr>
           <w:rFonts w:hint="eastAsia"/>
         </w:rPr>
-        <w:t>团队领导</w:t>
+        <w:t>开发经理</w:t>
       </w:r>
       <w:bookmarkEnd w:id="5"/>
     </w:p>
@@ -1611,18 +1634,12 @@
       <w:pPr>
         <w:pStyle w:val="2"/>
       </w:pPr>
-      <w:bookmarkStart w:id="6" w:name="_Toc453774587"/>
-      <w:r>
-        <w:rPr>
-          <w:rFonts w:hint="eastAsia"/>
-        </w:rPr>
-        <w:t>3.</w:t>
-      </w:r>
-      <w:r>
-        <w:rPr>
-          <w:rFonts w:hint="eastAsia"/>
-        </w:rPr>
-        <w:t>2</w:t>
+      <w:bookmarkStart w:id="6" w:name="_Toc453774588"/>
+      <w:r>
+        <w:rPr>
+          <w:rFonts w:hint="eastAsia"/>
+        </w:rPr>
+        <w:t>3.3</w:t>
       </w:r>
       <w:r>
         <w:t xml:space="preserve"> </w:t>
@@ -1631,11 +1648,231 @@
         <w:rPr>
           <w:rFonts w:hint="eastAsia"/>
         </w:rPr>
-        <w:t>开发经理</w:t>
+        <w:t>计划经理</w:t>
       </w:r>
       <w:bookmarkEnd w:id="6"/>
     </w:p>
     <w:p>
+      <w:pPr>
+        <w:rPr>
+          <w:rFonts w:hint="eastAsia"/>
+        </w:rPr>
+      </w:pPr>
+      <w:r>
+        <w:rPr>
+          <w:rFonts w:hint="eastAsia"/>
+        </w:rPr>
+        <w:t>计划经理</w:t>
+      </w:r>
+      <w:r>
+        <w:t>在</w:t>
+      </w:r>
+      <w:r>
+        <w:rPr>
+          <w:rFonts w:hint="eastAsia"/>
+        </w:rPr>
+        <w:t>本次项目中</w:t>
+      </w:r>
+      <w:r>
+        <w:t>主要负责为团队每一个成员编写详细的计划以及</w:t>
+      </w:r>
+      <w:r>
+        <w:rPr>
+          <w:rFonts w:hint="eastAsia"/>
+        </w:rPr>
+        <w:t>每周报告</w:t>
+      </w:r>
+      <w:r>
+        <w:t>团队成员</w:t>
+      </w:r>
+      <w:r>
+        <w:lastRenderedPageBreak/>
+        <w:t>的状态信息。</w:t>
+      </w:r>
+      <w:r>
+        <w:rPr>
+          <w:rFonts w:hint="eastAsia"/>
+        </w:rPr>
+        <w:t>详细计划</w:t>
+      </w:r>
+      <w:r>
+        <w:t>里</w:t>
+      </w:r>
+      <w:r>
+        <w:rPr>
+          <w:rFonts w:hint="eastAsia"/>
+        </w:rPr>
+        <w:t>包括</w:t>
+      </w:r>
+      <w:r>
+        <w:t>所需文档的规格、页数</w:t>
+      </w:r>
+      <w:r>
+        <w:rPr>
+          <w:rFonts w:hint="eastAsia"/>
+        </w:rPr>
+        <w:t>等</w:t>
+      </w:r>
+      <w:r>
+        <w:t>，以及所需工程的代码量</w:t>
+      </w:r>
+      <w:r>
+        <w:rPr>
+          <w:rFonts w:hint="eastAsia"/>
+        </w:rPr>
+        <w:t>，</w:t>
+      </w:r>
+      <w:r>
+        <w:t>提交日期等。</w:t>
+      </w:r>
+      <w:r>
+        <w:rPr>
+          <w:rFonts w:hint="eastAsia"/>
+        </w:rPr>
+        <w:t>团队成员</w:t>
+      </w:r>
+      <w:r>
+        <w:t>的状态信息里包括计划是否完成</w:t>
+      </w:r>
+      <w:r>
+        <w:rPr>
+          <w:rFonts w:hint="eastAsia"/>
+        </w:rPr>
+        <w:t>、</w:t>
+      </w:r>
+      <w:r>
+        <w:t>未完成工作</w:t>
+      </w:r>
+      <w:bookmarkStart w:id="7" w:name="_GoBack"/>
+      <w:bookmarkEnd w:id="7"/>
+      <w:r>
+        <w:t>量及已完成工作量。计划经理</w:t>
+      </w:r>
+      <w:r>
+        <w:rPr>
+          <w:rFonts w:hint="eastAsia"/>
+        </w:rPr>
+        <w:t>每</w:t>
+      </w:r>
+      <w:proofErr w:type="gramStart"/>
+      <w:r>
+        <w:rPr>
+          <w:rFonts w:hint="eastAsia"/>
+        </w:rPr>
+        <w:t>周</w:t>
+      </w:r>
+      <w:r>
+        <w:t>记录</w:t>
+      </w:r>
+      <w:proofErr w:type="gramEnd"/>
+      <w:r>
+        <w:t>并</w:t>
+      </w:r>
+      <w:r>
+        <w:rPr>
+          <w:rFonts w:hint="eastAsia"/>
+        </w:rPr>
+        <w:t>报告</w:t>
+      </w:r>
+      <w:r>
+        <w:t>每个</w:t>
+      </w:r>
+      <w:r>
+        <w:rPr>
+          <w:rFonts w:hint="eastAsia"/>
+        </w:rPr>
+        <w:t>团队</w:t>
+      </w:r>
+      <w:r>
+        <w:t>成员</w:t>
+      </w:r>
+      <w:r>
+        <w:rPr>
+          <w:rFonts w:hint="eastAsia"/>
+        </w:rPr>
+        <w:t>的状态信息</w:t>
+      </w:r>
+      <w:r>
+        <w:t>，并</w:t>
+      </w:r>
+      <w:r>
+        <w:rPr>
+          <w:rFonts w:hint="eastAsia"/>
+        </w:rPr>
+        <w:t>以此</w:t>
+      </w:r>
+      <w:r>
+        <w:t>与详细计划作对比。根据</w:t>
+      </w:r>
+      <w:r>
+        <w:rPr>
+          <w:rFonts w:hint="eastAsia"/>
+        </w:rPr>
+        <w:t>状态信息和上周详细计划</w:t>
+      </w:r>
+      <w:r>
+        <w:t>的对比结果</w:t>
+      </w:r>
+      <w:r>
+        <w:rPr>
+          <w:rFonts w:hint="eastAsia"/>
+        </w:rPr>
+        <w:t>，计划经理</w:t>
+      </w:r>
+      <w:r>
+        <w:t>可以动态的调整下一</w:t>
+      </w:r>
+      <w:r>
+        <w:rPr>
+          <w:rFonts w:hint="eastAsia"/>
+        </w:rPr>
+        <w:t>周</w:t>
+      </w:r>
+      <w:r>
+        <w:t>的详细计划。</w:t>
+      </w:r>
+      <w:r>
+        <w:rPr>
+          <w:rFonts w:hint="eastAsia"/>
+        </w:rPr>
+        <w:t>同时</w:t>
+      </w:r>
+      <w:r>
+        <w:t>，记录的状态信息可以同步给</w:t>
+      </w:r>
+      <w:r>
+        <w:rPr>
+          <w:rFonts w:hint="eastAsia"/>
+        </w:rPr>
+        <w:t>项目组长</w:t>
+      </w:r>
+      <w:r>
+        <w:t>和质量经理，使他们更好的完成工作。</w:t>
+      </w:r>
+    </w:p>
+    <w:p>
+      <w:pPr>
+        <w:pStyle w:val="2"/>
+      </w:pPr>
+      <w:bookmarkStart w:id="8" w:name="_Toc453774589"/>
+      <w:r>
+        <w:rPr>
+          <w:rFonts w:hint="eastAsia"/>
+        </w:rPr>
+        <w:t>3.4</w:t>
+      </w:r>
+      <w:r>
+        <w:t xml:space="preserve"> </w:t>
+      </w:r>
+      <w:r>
+        <w:rPr>
+          <w:rFonts w:hint="eastAsia"/>
+        </w:rPr>
+        <w:t>质量/过程经理</w:t>
+      </w:r>
+      <w:bookmarkEnd w:id="8"/>
+    </w:p>
+    <w:p>
       <w:r>
         <w:rPr>
           <w:rFonts w:hint="eastAsia"/>
@@ -1643,22 +1880,17 @@
         <w:t>。。。</w:t>
       </w:r>
     </w:p>
+    <w:p/>
     <w:p>
       <w:pPr>
         <w:pStyle w:val="2"/>
       </w:pPr>
-      <w:bookmarkStart w:id="7" w:name="_Toc453774588"/>
-      <w:r>
-        <w:rPr>
-          <w:rFonts w:hint="eastAsia"/>
-        </w:rPr>
-        <w:t>3.</w:t>
-      </w:r>
-      <w:r>
-        <w:rPr>
-          <w:rFonts w:hint="eastAsia"/>
-        </w:rPr>
-        <w:t>3</w:t>
+      <w:bookmarkStart w:id="9" w:name="_Toc453774590"/>
+      <w:r>
+        <w:rPr>
+          <w:rFonts w:hint="eastAsia"/>
+        </w:rPr>
+        <w:t>3.5</w:t>
       </w:r>
       <w:r>
         <w:t xml:space="preserve"> </w:t>
@@ -1667,122 +1899,7 @@
         <w:rPr>
           <w:rFonts w:hint="eastAsia"/>
         </w:rPr>
-        <w:t>计划</w:t>
-      </w:r>
-      <w:r>
-        <w:rPr>
-          <w:rFonts w:hint="eastAsia"/>
-        </w:rPr>
-        <w:t>经理</w:t>
-      </w:r>
-      <w:bookmarkEnd w:id="7"/>
-    </w:p>
-    <w:p>
-      <w:pPr>
-        <w:rPr>
-          <w:rFonts w:hint="eastAsia"/>
-        </w:rPr>
-      </w:pPr>
-      <w:r>
-        <w:rPr>
-          <w:rFonts w:hint="eastAsia"/>
-        </w:rPr>
-        <w:t>。。。</w:t>
-      </w:r>
-    </w:p>
-    <w:p>
-      <w:pPr>
-        <w:rPr>
-          <w:rFonts w:hint="eastAsia"/>
-        </w:rPr>
-      </w:pPr>
-    </w:p>
-    <w:p>
-      <w:pPr>
-        <w:pStyle w:val="2"/>
-      </w:pPr>
-      <w:bookmarkStart w:id="8" w:name="_Toc453774589"/>
-      <w:r>
-        <w:rPr>
-          <w:rFonts w:hint="eastAsia"/>
-        </w:rPr>
-        <w:t>3.</w:t>
-      </w:r>
-      <w:r>
-        <w:rPr>
-          <w:rFonts w:hint="eastAsia"/>
-        </w:rPr>
-        <w:t>4</w:t>
-      </w:r>
-      <w:r>
-        <w:t xml:space="preserve"> </w:t>
-      </w:r>
-      <w:r>
-        <w:rPr>
-          <w:rFonts w:hint="eastAsia"/>
-        </w:rPr>
-        <w:t>质量/过程</w:t>
-      </w:r>
-      <w:r>
-        <w:rPr>
-          <w:rFonts w:hint="eastAsia"/>
-        </w:rPr>
-        <w:t>经理</w:t>
-      </w:r>
-      <w:bookmarkEnd w:id="8"/>
-    </w:p>
-    <w:p>
-      <w:pPr>
-        <w:rPr>
-          <w:rFonts w:hint="eastAsia"/>
-        </w:rPr>
-      </w:pPr>
-      <w:r>
-        <w:rPr>
-          <w:rFonts w:hint="eastAsia"/>
-        </w:rPr>
-        <w:t>。。。</w:t>
-      </w:r>
-    </w:p>
-    <w:p>
-      <w:pPr>
-        <w:rPr>
-          <w:rFonts w:hint="eastAsia"/>
-        </w:rPr>
-      </w:pPr>
-    </w:p>
-    <w:p>
-      <w:pPr>
-        <w:pStyle w:val="2"/>
-      </w:pPr>
-      <w:bookmarkStart w:id="9" w:name="_Toc453774590"/>
-      <w:r>
-        <w:rPr>
-          <w:rFonts w:hint="eastAsia"/>
-        </w:rPr>
-        <w:lastRenderedPageBreak/>
-        <w:t>3.</w:t>
-      </w:r>
-      <w:r>
-        <w:rPr>
-          <w:rFonts w:hint="eastAsia"/>
-        </w:rPr>
-        <w:t>5</w:t>
-      </w:r>
-      <w:r>
-        <w:t xml:space="preserve"> </w:t>
-      </w:r>
-      <w:r>
-        <w:rPr>
-          <w:rFonts w:hint="eastAsia"/>
-        </w:rPr>
-        <w:t>支持</w:t>
-      </w:r>
-      <w:r>
-        <w:rPr>
-          <w:rFonts w:hint="eastAsia"/>
-        </w:rPr>
-        <w:t>经理</w:t>
+        <w:t>支持经理</w:t>
       </w:r>
       <w:bookmarkEnd w:id="9"/>
     </w:p>
@@ -1814,24 +1931,11 @@
           <w:color w:val="auto"/>
           <w:sz w:val="44"/>
         </w:rPr>
-        <w:t>工程师</w:t>
-      </w:r>
-      <w:r>
-        <w:rPr>
-          <w:rFonts w:hint="eastAsia"/>
-          <w:color w:val="auto"/>
-          <w:sz w:val="44"/>
-        </w:rPr>
-        <w:t>报告</w:t>
+        <w:t>工程师报告</w:t>
       </w:r>
       <w:bookmarkEnd w:id="10"/>
     </w:p>
     <w:p>
-      <w:pPr>
-        <w:rPr>
-          <w:rFonts w:hint="eastAsia"/>
-        </w:rPr>
-      </w:pPr>
       <w:r>
         <w:rPr>
           <w:rFonts w:hint="eastAsia"/>
@@ -1839,13 +1943,7 @@
         <w:t>。。</w:t>
       </w:r>
     </w:p>
-    <w:p>
-      <w:pPr>
-        <w:rPr>
-          <w:rFonts w:hint="eastAsia"/>
-        </w:rPr>
-      </w:pPr>
-    </w:p>
+    <w:p/>
     <w:sectPr>
       <w:pgSz w:w="11906" w:h="16838"/>
       <w:pgMar w:top="1440" w:right="1800" w:bottom="1440" w:left="1800" w:header="851" w:footer="992" w:gutter="0"/>
@@ -1856,8 +1954,27 @@
 </w:document>
 </file>
 
+<file path=word/endnotes.xml><?xml version="1.0" encoding="utf-8"?>
+<w:endnotes xmlns:wpc="http://schemas.microsoft.com/office/word/2010/wordprocessingCanvas" xmlns:mc="http://schemas.openxmlformats.org/markup-compatibility/2006" xmlns:o="urn:schemas-microsoft-com:office:office" xmlns:r="http://schemas.openxmlformats.org/officeDocument/2006/relationships" xmlns:m="http://schemas.openxmlformats.org/officeDocument/2006/math" xmlns:v="urn:schemas-microsoft-com:vml" xmlns:wp14="http://schemas.microsoft.com/office/word/2010/wordprocessingDrawing" xmlns:wp="http://schemas.openxmlformats.org/drawingml/2006/wordprocessingDrawing" xmlns:w10="urn:schemas-microsoft-com:office:word" xmlns:w="http://schemas.openxmlformats.org/wordprocessingml/2006/main" xmlns:w14="http://schemas.microsoft.com/office/word/2010/wordml" xmlns:w15="http://schemas.microsoft.com/office/word/2012/wordml" xmlns:wpg="http://schemas.microsoft.com/office/word/2010/wordprocessingGroup" xmlns:wpi="http://schemas.microsoft.com/office/word/2010/wordprocessingInk" xmlns:wne="http://schemas.microsoft.com/office/word/2006/wordml" xmlns:wps="http://schemas.microsoft.com/office/word/2010/wordprocessingShape" mc:Ignorable="w14 w15 wp14">
+  <w:endnote w:type="separator" w:id="-1">
+    <w:p>
+      <w:r>
+        <w:separator/>
+      </w:r>
+    </w:p>
+  </w:endnote>
+  <w:endnote w:type="continuationSeparator" w:id="0">
+    <w:p>
+      <w:r>
+        <w:continuationSeparator/>
+      </w:r>
+    </w:p>
+  </w:endnote>
+</w:endnotes>
+</file>
+
 <file path=word/footer1.xml><?xml version="1.0" encoding="utf-8"?>
-<w:ftr xmlns:wpc="http://schemas.microsoft.com/office/word/2010/wordprocessingCanvas" xmlns:cx="http://schemas.microsoft.com/office/drawing/2014/chartex" xmlns:cx1="http://schemas.microsoft.com/office/drawing/2015/9/8/chartex" xmlns:mc="http://schemas.openxmlformats.org/markup-compatibility/2006" xmlns:o="urn:schemas-microsoft-com:office:office" xmlns:r="http://schemas.openxmlformats.org/officeDocument/2006/relationships" xmlns:m="http://schemas.openxmlformats.org/officeDocument/2006/math" xmlns:v="urn:schemas-microsoft-com:vml" xmlns:wp14="http://schemas.microsoft.com/office/word/2010/wordprocessingDrawing" xmlns:wp="http://schemas.openxmlformats.org/drawingml/2006/wordprocessingDrawing" xmlns:w10="urn:schemas-microsoft-com:office:word" xmlns:w="http://schemas.openxmlformats.org/wordprocessingml/2006/main" xmlns:w14="http://schemas.microsoft.com/office/word/2010/wordml" xmlns:w15="http://schemas.microsoft.com/office/word/2012/wordml" xmlns:w16se="http://schemas.microsoft.com/office/word/2015/wordml/symex" xmlns:wpg="http://schemas.microsoft.com/office/word/2010/wordprocessingGroup" xmlns:wpi="http://schemas.microsoft.com/office/word/2010/wordprocessingInk" xmlns:wne="http://schemas.microsoft.com/office/word/2006/wordml" xmlns:wps="http://schemas.microsoft.com/office/word/2010/wordprocessingShape" mc:Ignorable="w14 w15 w16se wp14">
+<w:ftr xmlns:wpc="http://schemas.microsoft.com/office/word/2010/wordprocessingCanvas" xmlns:mc="http://schemas.openxmlformats.org/markup-compatibility/2006" xmlns:o="urn:schemas-microsoft-com:office:office" xmlns:r="http://schemas.openxmlformats.org/officeDocument/2006/relationships" xmlns:m="http://schemas.openxmlformats.org/officeDocument/2006/math" xmlns:v="urn:schemas-microsoft-com:vml" xmlns:wp14="http://schemas.microsoft.com/office/word/2010/wordprocessingDrawing" xmlns:wp="http://schemas.openxmlformats.org/drawingml/2006/wordprocessingDrawing" xmlns:w10="urn:schemas-microsoft-com:office:word" xmlns:w="http://schemas.openxmlformats.org/wordprocessingml/2006/main" xmlns:w14="http://schemas.microsoft.com/office/word/2010/wordml" xmlns:w15="http://schemas.microsoft.com/office/word/2012/wordml" xmlns:wpg="http://schemas.microsoft.com/office/word/2010/wordprocessingGroup" xmlns:wpi="http://schemas.microsoft.com/office/word/2010/wordprocessingInk" xmlns:wne="http://schemas.microsoft.com/office/word/2006/wordml" xmlns:wps="http://schemas.microsoft.com/office/word/2010/wordprocessingShape" mc:Ignorable="w14 w15 wp14">
   <w:p>
     <w:pPr>
       <w:framePr w:wrap="around" w:vAnchor="text" w:hAnchor="margin" w:xAlign="right" w:y="1"/>
@@ -1893,7 +2010,7 @@
 </file>
 
 <file path=word/footer2.xml><?xml version="1.0" encoding="utf-8"?>
-<w:ftr xmlns:wpc="http://schemas.microsoft.com/office/word/2010/wordprocessingCanvas" xmlns:cx="http://schemas.microsoft.com/office/drawing/2014/chartex" xmlns:cx1="http://schemas.microsoft.com/office/drawing/2015/9/8/chartex" xmlns:mc="http://schemas.openxmlformats.org/markup-compatibility/2006" xmlns:o="urn:schemas-microsoft-com:office:office" xmlns:r="http://schemas.openxmlformats.org/officeDocument/2006/relationships" xmlns:m="http://schemas.openxmlformats.org/officeDocument/2006/math" xmlns:v="urn:schemas-microsoft-com:vml" xmlns:wp14="http://schemas.microsoft.com/office/word/2010/wordprocessingDrawing" xmlns:wp="http://schemas.openxmlformats.org/drawingml/2006/wordprocessingDrawing" xmlns:w10="urn:schemas-microsoft-com:office:word" xmlns:w="http://schemas.openxmlformats.org/wordprocessingml/2006/main" xmlns:w14="http://schemas.microsoft.com/office/word/2010/wordml" xmlns:w15="http://schemas.microsoft.com/office/word/2012/wordml" xmlns:w16se="http://schemas.microsoft.com/office/word/2015/wordml/symex" xmlns:wpg="http://schemas.microsoft.com/office/word/2010/wordprocessingGroup" xmlns:wpi="http://schemas.microsoft.com/office/word/2010/wordprocessingInk" xmlns:wne="http://schemas.microsoft.com/office/word/2006/wordml" xmlns:wps="http://schemas.microsoft.com/office/word/2010/wordprocessingShape" mc:Ignorable="w14 w15 w16se wp14">
+<w:ftr xmlns:wpc="http://schemas.microsoft.com/office/word/2010/wordprocessingCanvas" xmlns:mc="http://schemas.openxmlformats.org/markup-compatibility/2006" xmlns:o="urn:schemas-microsoft-com:office:office" xmlns:r="http://schemas.openxmlformats.org/officeDocument/2006/relationships" xmlns:m="http://schemas.openxmlformats.org/officeDocument/2006/math" xmlns:v="urn:schemas-microsoft-com:vml" xmlns:wp14="http://schemas.microsoft.com/office/word/2010/wordprocessingDrawing" xmlns:wp="http://schemas.openxmlformats.org/drawingml/2006/wordprocessingDrawing" xmlns:w10="urn:schemas-microsoft-com:office:word" xmlns:w="http://schemas.openxmlformats.org/wordprocessingml/2006/main" xmlns:w14="http://schemas.microsoft.com/office/word/2010/wordml" xmlns:w15="http://schemas.microsoft.com/office/word/2012/wordml" xmlns:wpg="http://schemas.microsoft.com/office/word/2010/wordprocessingGroup" xmlns:wpi="http://schemas.microsoft.com/office/word/2010/wordprocessingInk" xmlns:wne="http://schemas.microsoft.com/office/word/2006/wordml" xmlns:wps="http://schemas.microsoft.com/office/word/2010/wordprocessingShape" mc:Ignorable="w14 w15 wp14">
   <w:p>
     <w:pPr>
       <w:jc w:val="right"/>
@@ -1928,7 +2045,7 @@
         <w:noProof/>
         <w:szCs w:val="21"/>
       </w:rPr>
-      <w:t>2</w:t>
+      <w:t>4</w:t>
     </w:r>
     <w:r>
       <w:rPr>
@@ -1988,7 +2105,7 @@
 </file>
 
 <file path=word/footer3.xml><?xml version="1.0" encoding="utf-8"?>
-<w:ftr xmlns:wpc="http://schemas.microsoft.com/office/word/2010/wordprocessingCanvas" xmlns:cx="http://schemas.microsoft.com/office/drawing/2014/chartex" xmlns:cx1="http://schemas.microsoft.com/office/drawing/2015/9/8/chartex" xmlns:mc="http://schemas.openxmlformats.org/markup-compatibility/2006" xmlns:o="urn:schemas-microsoft-com:office:office" xmlns:r="http://schemas.openxmlformats.org/officeDocument/2006/relationships" xmlns:m="http://schemas.openxmlformats.org/officeDocument/2006/math" xmlns:v="urn:schemas-microsoft-com:vml" xmlns:wp14="http://schemas.microsoft.com/office/word/2010/wordprocessingDrawing" xmlns:wp="http://schemas.openxmlformats.org/drawingml/2006/wordprocessingDrawing" xmlns:w10="urn:schemas-microsoft-com:office:word" xmlns:w="http://schemas.openxmlformats.org/wordprocessingml/2006/main" xmlns:w14="http://schemas.microsoft.com/office/word/2010/wordml" xmlns:w15="http://schemas.microsoft.com/office/word/2012/wordml" xmlns:w16se="http://schemas.microsoft.com/office/word/2015/wordml/symex" xmlns:wpg="http://schemas.microsoft.com/office/word/2010/wordprocessingGroup" xmlns:wpi="http://schemas.microsoft.com/office/word/2010/wordprocessingInk" xmlns:wne="http://schemas.microsoft.com/office/word/2006/wordml" xmlns:wps="http://schemas.microsoft.com/office/word/2010/wordprocessingShape" mc:Ignorable="w14 w15 w16se wp14">
+<w:ftr xmlns:wpc="http://schemas.microsoft.com/office/word/2010/wordprocessingCanvas" xmlns:mc="http://schemas.openxmlformats.org/markup-compatibility/2006" xmlns:o="urn:schemas-microsoft-com:office:office" xmlns:r="http://schemas.openxmlformats.org/officeDocument/2006/relationships" xmlns:m="http://schemas.openxmlformats.org/officeDocument/2006/math" xmlns:v="urn:schemas-microsoft-com:vml" xmlns:wp14="http://schemas.microsoft.com/office/word/2010/wordprocessingDrawing" xmlns:wp="http://schemas.openxmlformats.org/drawingml/2006/wordprocessingDrawing" xmlns:w10="urn:schemas-microsoft-com:office:word" xmlns:w="http://schemas.openxmlformats.org/wordprocessingml/2006/main" xmlns:w14="http://schemas.microsoft.com/office/word/2010/wordml" xmlns:w15="http://schemas.microsoft.com/office/word/2012/wordml" xmlns:wpg="http://schemas.microsoft.com/office/word/2010/wordprocessingGroup" xmlns:wpi="http://schemas.microsoft.com/office/word/2010/wordprocessingInk" xmlns:wne="http://schemas.microsoft.com/office/word/2006/wordml" xmlns:wps="http://schemas.microsoft.com/office/word/2010/wordprocessingShape" mc:Ignorable="w14 w15 wp14">
   <w:p>
     <w:r>
       <w:rPr>
@@ -2008,8 +2125,27 @@
 </w:ftr>
 </file>
 
+<file path=word/footnotes.xml><?xml version="1.0" encoding="utf-8"?>
+<w:footnotes xmlns:wpc="http://schemas.microsoft.com/office/word/2010/wordprocessingCanvas" xmlns:mc="http://schemas.openxmlformats.org/markup-compatibility/2006" xmlns:o="urn:schemas-microsoft-com:office:office" xmlns:r="http://schemas.openxmlformats.org/officeDocument/2006/relationships" xmlns:m="http://schemas.openxmlformats.org/officeDocument/2006/math" xmlns:v="urn:schemas-microsoft-com:vml" xmlns:wp14="http://schemas.microsoft.com/office/word/2010/wordprocessingDrawing" xmlns:wp="http://schemas.openxmlformats.org/drawingml/2006/wordprocessingDrawing" xmlns:w10="urn:schemas-microsoft-com:office:word" xmlns:w="http://schemas.openxmlformats.org/wordprocessingml/2006/main" xmlns:w14="http://schemas.microsoft.com/office/word/2010/wordml" xmlns:w15="http://schemas.microsoft.com/office/word/2012/wordml" xmlns:wpg="http://schemas.microsoft.com/office/word/2010/wordprocessingGroup" xmlns:wpi="http://schemas.microsoft.com/office/word/2010/wordprocessingInk" xmlns:wne="http://schemas.microsoft.com/office/word/2006/wordml" xmlns:wps="http://schemas.microsoft.com/office/word/2010/wordprocessingShape" mc:Ignorable="w14 w15 wp14">
+  <w:footnote w:type="separator" w:id="-1">
+    <w:p>
+      <w:r>
+        <w:separator/>
+      </w:r>
+    </w:p>
+  </w:footnote>
+  <w:footnote w:type="continuationSeparator" w:id="0">
+    <w:p>
+      <w:r>
+        <w:continuationSeparator/>
+      </w:r>
+    </w:p>
+  </w:footnote>
+</w:footnotes>
+</file>
+
 <file path=word/header1.xml><?xml version="1.0" encoding="utf-8"?>
-<w:hdr xmlns:wpc="http://schemas.microsoft.com/office/word/2010/wordprocessingCanvas" xmlns:cx="http://schemas.microsoft.com/office/drawing/2014/chartex" xmlns:cx1="http://schemas.microsoft.com/office/drawing/2015/9/8/chartex" xmlns:mc="http://schemas.openxmlformats.org/markup-compatibility/2006" xmlns:o="urn:schemas-microsoft-com:office:office" xmlns:r="http://schemas.openxmlformats.org/officeDocument/2006/relationships" xmlns:m="http://schemas.openxmlformats.org/officeDocument/2006/math" xmlns:v="urn:schemas-microsoft-com:vml" xmlns:wp14="http://schemas.microsoft.com/office/word/2010/wordprocessingDrawing" xmlns:wp="http://schemas.openxmlformats.org/drawingml/2006/wordprocessingDrawing" xmlns:w10="urn:schemas-microsoft-com:office:word" xmlns:w="http://schemas.openxmlformats.org/wordprocessingml/2006/main" xmlns:w14="http://schemas.microsoft.com/office/word/2010/wordml" xmlns:w15="http://schemas.microsoft.com/office/word/2012/wordml" xmlns:w16se="http://schemas.microsoft.com/office/word/2015/wordml/symex" xmlns:wpg="http://schemas.microsoft.com/office/word/2010/wordprocessingGroup" xmlns:wpi="http://schemas.microsoft.com/office/word/2010/wordprocessingInk" xmlns:wne="http://schemas.microsoft.com/office/word/2006/wordml" xmlns:wps="http://schemas.microsoft.com/office/word/2010/wordprocessingShape" mc:Ignorable="w14 w15 w16se wp14">
+<w:hdr xmlns:wpc="http://schemas.microsoft.com/office/word/2010/wordprocessingCanvas" xmlns:mc="http://schemas.openxmlformats.org/markup-compatibility/2006" xmlns:o="urn:schemas-microsoft-com:office:office" xmlns:r="http://schemas.openxmlformats.org/officeDocument/2006/relationships" xmlns:m="http://schemas.openxmlformats.org/officeDocument/2006/math" xmlns:v="urn:schemas-microsoft-com:vml" xmlns:wp14="http://schemas.microsoft.com/office/word/2010/wordprocessingDrawing" xmlns:wp="http://schemas.openxmlformats.org/drawingml/2006/wordprocessingDrawing" xmlns:w10="urn:schemas-microsoft-com:office:word" xmlns:w="http://schemas.openxmlformats.org/wordprocessingml/2006/main" xmlns:w14="http://schemas.microsoft.com/office/word/2010/wordml" xmlns:w15="http://schemas.microsoft.com/office/word/2012/wordml" xmlns:wpg="http://schemas.microsoft.com/office/word/2010/wordprocessingGroup" xmlns:wpi="http://schemas.microsoft.com/office/word/2010/wordprocessingInk" xmlns:wne="http://schemas.microsoft.com/office/word/2006/wordml" xmlns:wps="http://schemas.microsoft.com/office/word/2010/wordprocessingShape" mc:Ignorable="w14 w15 wp14">
   <w:p>
     <w:pPr>
       <w:tabs>
@@ -2073,7 +2209,7 @@
             </wp:anchor>
           </w:drawing>
         </mc:Choice>
-        <mc:Fallback>
+        <mc:Fallback xmlns:w16se="http://schemas.microsoft.com/office/word/2015/wordml/symex" xmlns:cx1="http://schemas.microsoft.com/office/drawing/2015/9/8/chartex" xmlns:cx="http://schemas.microsoft.com/office/drawing/2014/chartex">
           <w:pict>
             <v:line w14:anchorId="4928E821" id="Line 2" o:spid="_x0000_s1026" style="position:absolute;left:0;text-align:left;flip:y;z-index:251660288;visibility:visible;mso-wrap-style:square;mso-wrap-distance-left:9pt;mso-wrap-distance-top:0;mso-wrap-distance-right:9pt;mso-wrap-distance-bottom:0;mso-position-horizontal:absolute;mso-position-horizontal-relative:text;mso-position-vertical:absolute;mso-position-vertical-relative:text" from="-4.25pt,14.55pt" to="462pt,14.6pt" o:gfxdata="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" o:allowincell="f" strokecolor="#969696"/>
           </w:pict>
@@ -2143,7 +2279,7 @@
             </wp:anchor>
           </w:drawing>
         </mc:Choice>
-        <mc:Fallback>
+        <mc:Fallback xmlns:w16se="http://schemas.microsoft.com/office/word/2015/wordml/symex" xmlns:cx1="http://schemas.microsoft.com/office/drawing/2015/9/8/chartex" xmlns:cx="http://schemas.microsoft.com/office/drawing/2014/chartex">
           <w:pict>
             <v:shapetype w14:anchorId="0FB1B5FE" id="_x0000_t202" coordsize="21600,21600" o:spt="202" path="m,l,21600r21600,l21600,xe">
               <v:stroke joinstyle="miter"/>
@@ -2172,7 +2308,7 @@
 </file>
 
 <file path=word/header2.xml><?xml version="1.0" encoding="utf-8"?>
-<w:hdr xmlns:wpc="http://schemas.microsoft.com/office/word/2010/wordprocessingCanvas" xmlns:cx="http://schemas.microsoft.com/office/drawing/2014/chartex" xmlns:cx1="http://schemas.microsoft.com/office/drawing/2015/9/8/chartex" xmlns:mc="http://schemas.openxmlformats.org/markup-compatibility/2006" xmlns:o="urn:schemas-microsoft-com:office:office" xmlns:r="http://schemas.openxmlformats.org/officeDocument/2006/relationships" xmlns:m="http://schemas.openxmlformats.org/officeDocument/2006/math" xmlns:v="urn:schemas-microsoft-com:vml" xmlns:wp14="http://schemas.microsoft.com/office/word/2010/wordprocessingDrawing" xmlns:wp="http://schemas.openxmlformats.org/drawingml/2006/wordprocessingDrawing" xmlns:w10="urn:schemas-microsoft-com:office:word" xmlns:w="http://schemas.openxmlformats.org/wordprocessingml/2006/main" xmlns:w14="http://schemas.microsoft.com/office/word/2010/wordml" xmlns:w15="http://schemas.microsoft.com/office/word/2012/wordml" xmlns:w16se="http://schemas.microsoft.com/office/word/2015/wordml/symex" xmlns:wpg="http://schemas.microsoft.com/office/word/2010/wordprocessingGroup" xmlns:wpi="http://schemas.microsoft.com/office/word/2010/wordprocessingInk" xmlns:wne="http://schemas.microsoft.com/office/word/2006/wordml" xmlns:wps="http://schemas.microsoft.com/office/word/2010/wordprocessingShape" mc:Ignorable="w14 w15 w16se wp14">
+<w:hdr xmlns:wpc="http://schemas.microsoft.com/office/word/2010/wordprocessingCanvas" xmlns:mc="http://schemas.openxmlformats.org/markup-compatibility/2006" xmlns:o="urn:schemas-microsoft-com:office:office" xmlns:r="http://schemas.openxmlformats.org/officeDocument/2006/relationships" xmlns:m="http://schemas.openxmlformats.org/officeDocument/2006/math" xmlns:v="urn:schemas-microsoft-com:vml" xmlns:wp14="http://schemas.microsoft.com/office/word/2010/wordprocessingDrawing" xmlns:wp="http://schemas.openxmlformats.org/drawingml/2006/wordprocessingDrawing" xmlns:w10="urn:schemas-microsoft-com:office:word" xmlns:w="http://schemas.openxmlformats.org/wordprocessingml/2006/main" xmlns:w14="http://schemas.microsoft.com/office/word/2010/wordml" xmlns:w15="http://schemas.microsoft.com/office/word/2012/wordml" xmlns:wpg="http://schemas.microsoft.com/office/word/2010/wordprocessingGroup" xmlns:wpi="http://schemas.microsoft.com/office/word/2010/wordprocessingInk" xmlns:wne="http://schemas.microsoft.com/office/word/2006/wordml" xmlns:wps="http://schemas.microsoft.com/office/word/2010/wordprocessingShape" mc:Ignorable="w14 w15 wp14">
   <w:p>
     <w:pPr>
       <w:ind w:right="-616"/>
@@ -2186,8 +2322,8 @@
 </file>
 
 <file path=word/numbering.xml><?xml version="1.0" encoding="utf-8"?>
-<w:numbering xmlns:wpc="http://schemas.microsoft.com/office/word/2010/wordprocessingCanvas" xmlns:cx="http://schemas.microsoft.com/office/drawing/2014/chartex" xmlns:cx1="http://schemas.microsoft.com/office/drawing/2015/9/8/chartex" xmlns:mc="http://schemas.openxmlformats.org/markup-compatibility/2006" xmlns:o="urn:schemas-microsoft-com:office:office" xmlns:r="http://schemas.openxmlformats.org/officeDocument/2006/relationships" xmlns:m="http://schemas.openxmlformats.org/officeDocument/2006/math" xmlns:v="urn:schemas-microsoft-com:vml" xmlns:wp14="http://schemas.microsoft.com/office/word/2010/wordprocessingDrawing" xmlns:wp="http://schemas.openxmlformats.org/drawingml/2006/wordprocessingDrawing" xmlns:w10="urn:schemas-microsoft-com:office:word" xmlns:w="http://schemas.openxmlformats.org/wordprocessingml/2006/main" xmlns:w14="http://schemas.microsoft.com/office/word/2010/wordml" xmlns:w15="http://schemas.microsoft.com/office/word/2012/wordml" xmlns:w16se="http://schemas.microsoft.com/office/word/2015/wordml/symex" xmlns:wpg="http://schemas.microsoft.com/office/word/2010/wordprocessingGroup" xmlns:wpi="http://schemas.microsoft.com/office/word/2010/wordprocessingInk" xmlns:wne="http://schemas.microsoft.com/office/word/2006/wordml" xmlns:wps="http://schemas.microsoft.com/office/word/2010/wordprocessingShape" mc:Ignorable="w14 w15 w16se wp14">
-  <w:abstractNum w:abstractNumId="0" w15:restartNumberingAfterBreak="0">
+<w:numbering xmlns:wpc="http://schemas.microsoft.com/office/word/2010/wordprocessingCanvas" xmlns:mc="http://schemas.openxmlformats.org/markup-compatibility/2006" xmlns:o="urn:schemas-microsoft-com:office:office" xmlns:r="http://schemas.openxmlformats.org/officeDocument/2006/relationships" xmlns:m="http://schemas.openxmlformats.org/officeDocument/2006/math" xmlns:v="urn:schemas-microsoft-com:vml" xmlns:wp14="http://schemas.microsoft.com/office/word/2010/wordprocessingDrawing" xmlns:wp="http://schemas.openxmlformats.org/drawingml/2006/wordprocessingDrawing" xmlns:w10="urn:schemas-microsoft-com:office:word" xmlns:w="http://schemas.openxmlformats.org/wordprocessingml/2006/main" xmlns:w14="http://schemas.microsoft.com/office/word/2010/wordml" xmlns:w15="http://schemas.microsoft.com/office/word/2012/wordml" xmlns:wpg="http://schemas.microsoft.com/office/word/2010/wordprocessingGroup" xmlns:wpi="http://schemas.microsoft.com/office/word/2010/wordprocessingInk" xmlns:wne="http://schemas.microsoft.com/office/word/2006/wordml" xmlns:wps="http://schemas.microsoft.com/office/word/2010/wordprocessingShape" mc:Ignorable="w14 w15 wp14">
+  <w:abstractNum w:abstractNumId="0">
     <w:nsid w:val="41CF5E42"/>
     <w:multiLevelType w:val="multilevel"/>
     <w:tmpl w:val="801C22D2"/>
@@ -2315,7 +2451,7 @@
 </file>
 
 <file path=word/styles.xml><?xml version="1.0" encoding="utf-8"?>
-<w:styles xmlns:mc="http://schemas.openxmlformats.org/markup-compatibility/2006" xmlns:r="http://schemas.openxmlformats.org/officeDocument/2006/relationships" xmlns:w="http://schemas.openxmlformats.org/wordprocessingml/2006/main" xmlns:w14="http://schemas.microsoft.com/office/word/2010/wordml" xmlns:w15="http://schemas.microsoft.com/office/word/2012/wordml" xmlns:w16se="http://schemas.microsoft.com/office/word/2015/wordml/symex" mc:Ignorable="w14 w15 w16se">
+<w:styles xmlns:mc="http://schemas.openxmlformats.org/markup-compatibility/2006" xmlns:r="http://schemas.openxmlformats.org/officeDocument/2006/relationships" xmlns:w="http://schemas.openxmlformats.org/wordprocessingml/2006/main" xmlns:w14="http://schemas.microsoft.com/office/word/2010/wordml" xmlns:w15="http://schemas.microsoft.com/office/word/2012/wordml" mc:Ignorable="w14 w15">
   <w:docDefaults>
     <w:rPrDefault>
       <w:rPr>
@@ -2714,7 +2850,7 @@
     <w:name w:val="heading 1"/>
     <w:basedOn w:val="a"/>
     <w:next w:val="a"/>
-    <w:link w:val="10"/>
+    <w:link w:val="1Char"/>
     <w:uiPriority w:val="9"/>
     <w:qFormat/>
     <w:rsid w:val="005B008A"/>
@@ -2740,7 +2876,7 @@
     <w:name w:val="heading 2"/>
     <w:basedOn w:val="a"/>
     <w:next w:val="a"/>
-    <w:link w:val="20"/>
+    <w:link w:val="2Char"/>
     <w:uiPriority w:val="9"/>
     <w:semiHidden/>
     <w:unhideWhenUsed/>
@@ -2793,8 +2929,8 @@
     <w:qFormat/>
     <w:rsid w:val="005B008A"/>
   </w:style>
-  <w:style w:type="character" w:customStyle="1" w:styleId="10">
-    <w:name w:val="标题 1 字符"/>
+  <w:style w:type="character" w:customStyle="1" w:styleId="1Char">
+    <w:name w:val="标题 1 Char"/>
     <w:basedOn w:val="a0"/>
     <w:link w:val="1"/>
     <w:uiPriority w:val="9"/>
@@ -2809,8 +2945,8 @@
       <w:szCs w:val="28"/>
     </w:rPr>
   </w:style>
-  <w:style w:type="character" w:customStyle="1" w:styleId="20">
-    <w:name w:val="标题 2 字符"/>
+  <w:style w:type="character" w:customStyle="1" w:styleId="2Char">
+    <w:name w:val="标题 2 Char"/>
     <w:basedOn w:val="a0"/>
     <w:link w:val="2"/>
     <w:uiPriority w:val="9"/>
@@ -2845,7 +2981,7 @@
       <w:szCs w:val="32"/>
     </w:rPr>
   </w:style>
-  <w:style w:type="paragraph" w:styleId="21">
+  <w:style w:type="paragraph" w:styleId="20">
     <w:name w:val="toc 2"/>
     <w:basedOn w:val="a"/>
     <w:next w:val="a"/>
@@ -2865,7 +3001,7 @@
       <w:sz w:val="22"/>
     </w:rPr>
   </w:style>
-  <w:style w:type="paragraph" w:styleId="11">
+  <w:style w:type="paragraph" w:styleId="10">
     <w:name w:val="toc 1"/>
     <w:basedOn w:val="a"/>
     <w:next w:val="a"/>
@@ -2926,605 +3062,6 @@
     </w:rPr>
   </w:style>
 </w:styles>
-</file>
-
-<file path=word/glossary/document.xml><?xml version="1.0" encoding="utf-8"?>
-<w:glossaryDocument xmlns:wpc="http://schemas.microsoft.com/office/word/2010/wordprocessingCanvas" xmlns:cx="http://schemas.microsoft.com/office/drawing/2014/chartex" xmlns:cx1="http://schemas.microsoft.com/office/drawing/2015/9/8/chartex" xmlns:mc="http://schemas.openxmlformats.org/markup-compatibility/2006" xmlns:o="urn:schemas-microsoft-com:office:office" xmlns:r="http://schemas.openxmlformats.org/officeDocument/2006/relationships" xmlns:m="http://schemas.openxmlformats.org/officeDocument/2006/math" xmlns:v="urn:schemas-microsoft-com:vml" xmlns:wp14="http://schemas.microsoft.com/office/word/2010/wordprocessingDrawing" xmlns:wp="http://schemas.openxmlformats.org/drawingml/2006/wordprocessingDrawing" xmlns:w10="urn:schemas-microsoft-com:office:word" xmlns:w="http://schemas.openxmlformats.org/wordprocessingml/2006/main" xmlns:w14="http://schemas.microsoft.com/office/word/2010/wordml" xmlns:w15="http://schemas.microsoft.com/office/word/2012/wordml" xmlns:w16se="http://schemas.microsoft.com/office/word/2015/wordml/symex" xmlns:wpg="http://schemas.microsoft.com/office/word/2010/wordprocessingGroup" xmlns:wpi="http://schemas.microsoft.com/office/word/2010/wordprocessingInk" xmlns:wne="http://schemas.microsoft.com/office/word/2006/wordml" xmlns:wps="http://schemas.microsoft.com/office/word/2010/wordprocessingShape" mc:Ignorable="w14 w15 w16se wp14"/>
-</file>
-
-<file path=word/glossary/fontTable.xml><?xml version="1.0" encoding="utf-8"?>
-<w:fonts xmlns:mc="http://schemas.openxmlformats.org/markup-compatibility/2006" xmlns:r="http://schemas.openxmlformats.org/officeDocument/2006/relationships" xmlns:w="http://schemas.openxmlformats.org/wordprocessingml/2006/main" xmlns:w14="http://schemas.microsoft.com/office/word/2010/wordml" xmlns:w15="http://schemas.microsoft.com/office/word/2012/wordml" xmlns:w16se="http://schemas.microsoft.com/office/word/2015/wordml/symex" mc:Ignorable="w14 w15 w16se">
-  <w:font w:name="Times New Roman">
-    <w:panose1 w:val="02020603050405020304"/>
-    <w:charset w:val="00"/>
-    <w:family w:val="roman"/>
-    <w:pitch w:val="variable"/>
-    <w:sig w:usb0="E0002AFF" w:usb1="C0007841" w:usb2="00000009" w:usb3="00000000" w:csb0="000001FF" w:csb1="00000000"/>
-  </w:font>
-  <w:font w:name="等线">
-    <w:altName w:val="DengXian"/>
-    <w:panose1 w:val="02010600030101010101"/>
-    <w:charset w:val="86"/>
-    <w:family w:val="auto"/>
-    <w:pitch w:val="variable"/>
-    <w:sig w:usb0="A00002BF" w:usb1="38CF7CFA" w:usb2="00000016" w:usb3="00000000" w:csb0="0004000F" w:csb1="00000000"/>
-  </w:font>
-  <w:font w:name="Calibri Light">
-    <w:panose1 w:val="020F0302020204030204"/>
-    <w:charset w:val="00"/>
-    <w:family w:val="swiss"/>
-    <w:pitch w:val="variable"/>
-    <w:sig w:usb0="A00002EF" w:usb1="4000207B" w:usb2="00000000" w:usb3="00000000" w:csb0="0000009F" w:csb1="00000000"/>
-  </w:font>
-  <w:font w:name="宋体">
-    <w:altName w:val="SimSun"/>
-    <w:panose1 w:val="02010600030101010101"/>
-    <w:charset w:val="86"/>
-    <w:family w:val="auto"/>
-    <w:pitch w:val="variable"/>
-    <w:sig w:usb0="00000003" w:usb1="288F0000" w:usb2="00000016" w:usb3="00000000" w:csb0="00040001" w:csb1="00000000"/>
-  </w:font>
-  <w:font w:name="黑体">
-    <w:altName w:val="SimHei"/>
-    <w:panose1 w:val="02010609060101010101"/>
-    <w:charset w:val="86"/>
-    <w:family w:val="modern"/>
-    <w:pitch w:val="fixed"/>
-    <w:sig w:usb0="800002BF" w:usb1="38CF7CFA" w:usb2="00000016" w:usb3="00000000" w:csb0="00040001" w:csb1="00000000"/>
-  </w:font>
-  <w:font w:name="等线 Light">
-    <w:panose1 w:val="02010600030101010101"/>
-    <w:charset w:val="86"/>
-    <w:family w:val="auto"/>
-    <w:pitch w:val="variable"/>
-    <w:sig w:usb0="A00002BF" w:usb1="38CF7CFA" w:usb2="00000016" w:usb3="00000000" w:csb0="0004000F" w:csb1="00000000"/>
-  </w:font>
-  <w:font w:name="Arial">
-    <w:panose1 w:val="020B0604020202020204"/>
-    <w:charset w:val="00"/>
-    <w:family w:val="swiss"/>
-    <w:pitch w:val="variable"/>
-    <w:sig w:usb0="E0002AFF" w:usb1="C0007843" w:usb2="00000009" w:usb3="00000000" w:csb0="000001FF" w:csb1="00000000"/>
-  </w:font>
-  <w:font w:name="PMingLiU">
-    <w:altName w:val="Arial Unicode MS"/>
-    <w:panose1 w:val="02010601000101010101"/>
-    <w:charset w:val="88"/>
-    <w:family w:val="roman"/>
-    <w:pitch w:val="default"/>
-    <w:sig w:usb0="00000000" w:usb1="28CFFCFA" w:usb2="00000016" w:usb3="00000000" w:csb0="00100001" w:csb1="00000000"/>
-  </w:font>
-</w:fonts>
-</file>
-
-<file path=word/glossary/settings.xml><?xml version="1.0" encoding="utf-8"?>
-<w:settings xmlns:mc="http://schemas.openxmlformats.org/markup-compatibility/2006" xmlns:o="urn:schemas-microsoft-com:office:office" xmlns:r="http://schemas.openxmlformats.org/officeDocument/2006/relationships" xmlns:m="http://schemas.openxmlformats.org/officeDocument/2006/math" xmlns:v="urn:schemas-microsoft-com:vml" xmlns:w10="urn:schemas-microsoft-com:office:word" xmlns:w="http://schemas.openxmlformats.org/wordprocessingml/2006/main" xmlns:w14="http://schemas.microsoft.com/office/word/2010/wordml" xmlns:w15="http://schemas.microsoft.com/office/word/2012/wordml" xmlns:w16se="http://schemas.microsoft.com/office/word/2015/wordml/symex" xmlns:sl="http://schemas.openxmlformats.org/schemaLibrary/2006/main" mc:Ignorable="w14 w15 w16se">
-  <w:view w:val="normal"/>
-  <w:bordersDoNotSurroundHeader/>
-  <w:bordersDoNotSurroundFooter/>
-  <w:defaultTabStop w:val="420"/>
-  <w:drawingGridVerticalSpacing w:val="156"/>
-  <w:displayHorizontalDrawingGridEvery w:val="0"/>
-  <w:displayVerticalDrawingGridEvery w:val="2"/>
-  <w:characterSpacingControl w:val="compressPunctuation"/>
-  <w:compat>
-    <w:spaceForUL/>
-    <w:balanceSingleByteDoubleByteWidth/>
-    <w:doNotLeaveBackslashAlone/>
-    <w:ulTrailSpace/>
-    <w:doNotExpandShiftReturn/>
-    <w:adjustLineHeightInTable/>
-    <w:useFELayout/>
-    <w:compatSetting w:name="compatibilityMode" w:uri="http://schemas.microsoft.com/office/word" w:val="15"/>
-    <w:compatSetting w:name="overrideTableStyleFontSizeAndJustification" w:uri="http://schemas.microsoft.com/office/word" w:val="1"/>
-    <w:compatSetting w:name="enableOpenTypeFeatures" w:uri="http://schemas.microsoft.com/office/word" w:val="1"/>
-    <w:compatSetting w:name="doNotFlipMirrorIndents" w:uri="http://schemas.microsoft.com/office/word" w:val="1"/>
-    <w:compatSetting w:name="differentiateMultirowTableHeaders" w:uri="http://schemas.microsoft.com/office/word" w:val="1"/>
-  </w:compat>
-  <w:rsids>
-    <w:rsidRoot w:val="00C41DE2"/>
-    <w:rsid w:val="00230657"/>
-    <w:rsid w:val="00C41DE2"/>
-  </w:rsids>
-  <m:mathPr>
-    <m:mathFont m:val="Cambria Math"/>
-    <m:brkBin m:val="before"/>
-    <m:brkBinSub m:val="--"/>
-    <m:smallFrac m:val="0"/>
-    <m:dispDef/>
-    <m:lMargin m:val="0"/>
-    <m:rMargin m:val="0"/>
-    <m:defJc m:val="centerGroup"/>
-    <m:wrapIndent m:val="1440"/>
-    <m:intLim m:val="subSup"/>
-    <m:naryLim m:val="undOvr"/>
-  </m:mathPr>
-  <w:themeFontLang w:val="en-US" w:eastAsia="zh-CN"/>
-  <w:clrSchemeMapping w:bg1="light1" w:t1="dark1" w:bg2="light2" w:t2="dark2" w:accent1="accent1" w:accent2="accent2" w:accent3="accent3" w:accent4="accent4" w:accent5="accent5" w:accent6="accent6" w:hyperlink="hyperlink" w:followedHyperlink="followedHyperlink"/>
-  <w:decimalSymbol w:val="."/>
-  <w:listSeparator w:val=","/>
-  <w15:chartTrackingRefBased/>
-</w:settings>
-</file>
-
-<file path=word/glossary/styles.xml><?xml version="1.0" encoding="utf-8"?>
-<w:styles xmlns:mc="http://schemas.openxmlformats.org/markup-compatibility/2006" xmlns:r="http://schemas.openxmlformats.org/officeDocument/2006/relationships" xmlns:w="http://schemas.openxmlformats.org/wordprocessingml/2006/main" xmlns:w14="http://schemas.microsoft.com/office/word/2010/wordml" xmlns:w15="http://schemas.microsoft.com/office/word/2012/wordml" xmlns:w16se="http://schemas.microsoft.com/office/word/2015/wordml/symex" mc:Ignorable="w14 w15 w16se">
-  <w:docDefaults>
-    <w:rPrDefault>
-      <w:rPr>
-        <w:rFonts w:asciiTheme="minorHAnsi" w:eastAsiaTheme="minorEastAsia" w:hAnsiTheme="minorHAnsi" w:cstheme="minorBidi"/>
-        <w:kern w:val="2"/>
-        <w:sz w:val="21"/>
-        <w:szCs w:val="22"/>
-        <w:lang w:val="en-US" w:eastAsia="zh-CN" w:bidi="ar-SA"/>
-      </w:rPr>
-    </w:rPrDefault>
-    <w:pPrDefault/>
-  </w:docDefaults>
-  <w:latentStyles w:defLockedState="0" w:defUIPriority="99" w:defSemiHidden="0" w:defUnhideWhenUsed="0" w:defQFormat="0" w:count="371">
-    <w:lsdException w:name="Normal" w:uiPriority="0" w:qFormat="1"/>
-    <w:lsdException w:name="heading 1" w:uiPriority="9" w:qFormat="1"/>
-    <w:lsdException w:name="heading 2" w:semiHidden="1" w:uiPriority="9" w:unhideWhenUsed="1" w:qFormat="1"/>
-    <w:lsdException w:name="heading 3" w:semiHidden="1" w:uiPriority="9" w:unhideWhenUsed="1" w:qFormat="1"/>
-    <w:lsdException w:name="heading 4" w:semiHidden="1" w:uiPriority="9" w:unhideWhenUsed="1" w:qFormat="1"/>
-    <w:lsdException w:name="heading 5" w:semiHidden="1" w:uiPriority="9" w:unhideWhenUsed="1" w:qFormat="1"/>
-    <w:lsdException w:name="heading 6" w:semiHidden="1" w:uiPriority="9" w:unhideWhenUsed="1" w:qFormat="1"/>
-    <w:lsdException w:name="heading 7" w:semiHidden="1" w:uiPriority="9" w:unhideWhenUsed="1" w:qFormat="1"/>
-    <w:lsdException w:name="heading 8" w:semiHidden="1" w:uiPriority="9" w:unhideWhenUsed="1" w:qFormat="1"/>
-    <w:lsdException w:name="heading 9" w:semiHidden="1" w:uiPriority="9" w:unhideWhenUsed="1" w:qFormat="1"/>
-    <w:lsdException w:name="index 1" w:semiHidden="1" w:unhideWhenUsed="1"/>
-    <w:lsdException w:name="index 2" w:semiHidden="1" w:unhideWhenUsed="1"/>
-    <w:lsdException w:name="index 3" w:semiHidden="1" w:unhideWhenUsed="1"/>
-    <w:lsdException w:name="index 4" w:semiHidden="1" w:unhideWhenUsed="1"/>
-    <w:lsdException w:name="index 5" w:semiHidden="1" w:unhideWhenUsed="1"/>
-    <w:lsdException w:name="index 6" w:semiHidden="1" w:unhideWhenUsed="1"/>
-    <w:lsdException w:name="index 7" w:semiHidden="1" w:unhideWhenUsed="1"/>
-    <w:lsdException w:name="index 8" w:semiHidden="1" w:unhideWhenUsed="1"/>
-    <w:lsdException w:name="index 9" w:semiHidden="1" w:unhideWhenUsed="1"/>
-    <w:lsdException w:name="toc 1" w:semiHidden="1" w:uiPriority="39" w:unhideWhenUsed="1"/>
-    <w:lsdException w:name="toc 2" w:semiHidden="1" w:uiPriority="39" w:unhideWhenUsed="1"/>
-    <w:lsdException w:name="toc 3" w:semiHidden="1" w:uiPriority="39" w:unhideWhenUsed="1"/>
-    <w:lsdException w:name="toc 4" w:semiHidden="1" w:uiPriority="39" w:unhideWhenUsed="1"/>
-    <w:lsdException w:name="toc 5" w:semiHidden="1" w:uiPriority="39" w:unhideWhenUsed="1"/>
-    <w:lsdException w:name="toc 6" w:semiHidden="1" w:uiPriority="39" w:unhideWhenUsed="1"/>
-    <w:lsdException w:name="toc 7" w:semiHidden="1" w:uiPriority="39" w:unhideWhenUsed="1"/>
-    <w:lsdException w:name="toc 8" w:semiHidden="1" w:uiPriority="39" w:unhideWhenUsed="1"/>
-    <w:lsdException w:name="toc 9" w:semiHidden="1" w:uiPriority="39" w:unhideWhenUsed="1"/>
-    <w:lsdException w:name="Normal Indent" w:semiHidden="1" w:unhideWhenUsed="1"/>
-    <w:lsdException w:name="footnote text" w:semiHidden="1" w:unhideWhenUsed="1"/>
-    <w:lsdException w:name="annotation text" w:semiHidden="1" w:unhideWhenUsed="1"/>
-    <w:lsdException w:name="header" w:semiHidden="1" w:unhideWhenUsed="1"/>
-    <w:lsdException w:name="footer" w:semiHidden="1" w:unhideWhenUsed="1"/>
-    <w:lsdException w:name="index heading" w:semiHidden="1" w:unhideWhenUsed="1"/>
-    <w:lsdException w:name="caption" w:semiHidden="1" w:uiPriority="35" w:unhideWhenUsed="1" w:qFormat="1"/>
-    <w:lsdException w:name="table of figures" w:semiHidden="1" w:unhideWhenUsed="1"/>
-    <w:lsdException w:name="envelope address" w:semiHidden="1" w:unhideWhenUsed="1"/>
-    <w:lsdException w:name="envelope return" w:semiHidden="1" w:unhideWhenUsed="1"/>
-    <w:lsdException w:name="footnote reference" w:semiHidden="1" w:unhideWhenUsed="1"/>
-    <w:lsdException w:name="annotation reference" w:semiHidden="1" w:unhideWhenUsed="1"/>
-    <w:lsdException w:name="line number" w:semiHidden="1" w:unhideWhenUsed="1"/>
-    <w:lsdException w:name="page number" w:semiHidden="1" w:unhideWhenUsed="1"/>
-    <w:lsdException w:name="endnote reference" w:semiHidden="1" w:unhideWhenUsed="1"/>
-    <w:lsdException w:name="endnote text" w:semiHidden="1" w:unhideWhenUsed="1"/>
-    <w:lsdException w:name="table of authorities" w:semiHidden="1" w:unhideWhenUsed="1"/>
-    <w:lsdException w:name="macro" w:semiHidden="1" w:unhideWhenUsed="1"/>
-    <w:lsdException w:name="toa heading" w:semiHidden="1" w:unhideWhenUsed="1"/>
-    <w:lsdException w:name="List" w:semiHidden="1" w:unhideWhenUsed="1"/>
-    <w:lsdException w:name="List Bullet" w:semiHidden="1" w:unhideWhenUsed="1"/>
-    <w:lsdException w:name="List Number" w:semiHidden="1" w:unhideWhenUsed="1"/>
-    <w:lsdException w:name="List 2" w:semiHidden="1" w:unhideWhenUsed="1"/>
-    <w:lsdException w:name="List 3" w:semiHidden="1" w:unhideWhenUsed="1"/>
-    <w:lsdException w:name="List 4" w:semiHidden="1" w:unhideWhenUsed="1"/>
-    <w:lsdException w:name="List 5" w:semiHidden="1" w:unhideWhenUsed="1"/>
-    <w:lsdException w:name="List Bullet 2" w:semiHidden="1" w:unhideWhenUsed="1"/>
-    <w:lsdException w:name="List Bullet 3" w:semiHidden="1" w:unhideWhenUsed="1"/>
-    <w:lsdException w:name="List Bullet 4" w:semiHidden="1" w:unhideWhenUsed="1"/>
-    <w:lsdException w:name="List Bullet 5" w:semiHidden="1" w:unhideWhenUsed="1"/>
-    <w:lsdException w:name="List Number 2" w:semiHidden="1" w:unhideWhenUsed="1"/>
-    <w:lsdException w:name="List Number 3" w:semiHidden="1" w:unhideWhenUsed="1"/>
-    <w:lsdException w:name="List Number 4" w:semiHidden="1" w:unhideWhenUsed="1"/>
-    <w:lsdException w:name="List Number 5" w:semiHidden="1" w:unhideWhenUsed="1"/>
-    <w:lsdException w:name="Title" w:uiPriority="10" w:qFormat="1"/>
-    <w:lsdException w:name="Closing" w:semiHidden="1" w:unhideWhenUsed="1"/>
-    <w:lsdException w:name="Signature" w:semiHidden="1" w:unhideWhenUsed="1"/>
-    <w:lsdException w:name="Default Paragraph Font" w:semiHidden="1" w:uiPriority="1" w:unhideWhenUsed="1"/>
-    <w:lsdException w:name="Body Text" w:semiHidden="1" w:unhideWhenUsed="1"/>
-    <w:lsdException w:name="Body Text Indent" w:semiHidden="1" w:unhideWhenUsed="1"/>
-    <w:lsdException w:name="List Continue" w:semiHidden="1" w:unhideWhenUsed="1"/>
-    <w:lsdException w:name="List Continue 2" w:semiHidden="1" w:unhideWhenUsed="1"/>
-    <w:lsdException w:name="List Continue 3" w:semiHidden="1" w:unhideWhenUsed="1"/>
-    <w:lsdException w:name="List Continue 4" w:semiHidden="1" w:unhideWhenUsed="1"/>
-    <w:lsdException w:name="List Continue 5" w:semiHidden="1" w:unhideWhenUsed="1"/>
-    <w:lsdException w:name="Message Header" w:semiHidden="1" w:unhideWhenUsed="1"/>
-    <w:lsdException w:name="Subtitle" w:uiPriority="11" w:qFormat="1"/>
-    <w:lsdException w:name="Salutation" w:semiHidden="1" w:unhideWhenUsed="1"/>
-    <w:lsdException w:name="Date" w:semiHidden="1" w:unhideWhenUsed="1"/>
-    <w:lsdException w:name="Body Text First Indent" w:semiHidden="1" w:unhideWhenUsed="1"/>
-    <w:lsdException w:name="Body Text First Indent 2" w:semiHidden="1" w:unhideWhenUsed="1"/>
-    <w:lsdException w:name="Note Heading" w:semiHidden="1" w:unhideWhenUsed="1"/>
-    <w:lsdException w:name="Body Text 2" w:semiHidden="1" w:unhideWhenUsed="1"/>
-    <w:lsdException w:name="Body Text 3" w:semiHidden="1" w:unhideWhenUsed="1"/>
-    <w:lsdException w:name="Body Text Indent 2" w:semiHidden="1" w:unhideWhenUsed="1"/>
-    <w:lsdException w:name="Body Text Indent 3" w:semiHidden="1" w:unhideWhenUsed="1"/>
-    <w:lsdException w:name="Block Text" w:semiHidden="1" w:unhideWhenUsed="1"/>
-    <w:lsdException w:name="Hyperlink" w:semiHidden="1" w:unhideWhenUsed="1"/>
-    <w:lsdException w:name="FollowedHyperlink" w:semiHidden="1" w:unhideWhenUsed="1"/>
-    <w:lsdException w:name="Strong" w:uiPriority="22" w:qFormat="1"/>
-    <w:lsdException w:name="Emphasis" w:uiPriority="20" w:qFormat="1"/>
-    <w:lsdException w:name="Document Map" w:semiHidden="1" w:unhideWhenUsed="1"/>
-    <w:lsdException w:name="Plain Text" w:semiHidden="1" w:unhideWhenUsed="1"/>
-    <w:lsdException w:name="E-mail Signature" w:semiHidden="1" w:unhideWhenUsed="1"/>
-    <w:lsdException w:name="HTML Top of Form" w:semiHidden="1" w:unhideWhenUsed="1"/>
-    <w:lsdException w:name="HTML Bottom of Form" w:semiHidden="1" w:unhideWhenUsed="1"/>
-    <w:lsdException w:name="Normal (Web)" w:semiHidden="1" w:unhideWhenUsed="1"/>
-    <w:lsdException w:name="HTML Acronym" w:semiHidden="1" w:unhideWhenUsed="1"/>
-    <w:lsdException w:name="HTML Address" w:semiHidden="1" w:unhideWhenUsed="1"/>
-    <w:lsdException w:name="HTML Cite" w:semiHidden="1" w:unhideWhenUsed="1"/>
-    <w:lsdException w:name="HTML Code" w:semiHidden="1" w:unhideWhenUsed="1"/>
-    <w:lsdException w:name="HTML Definition" w:semiHidden="1" w:unhideWhenUsed="1"/>
-    <w:lsdException w:name="HTML Keyboard" w:semiHidden="1" w:unhideWhenUsed="1"/>
-    <w:lsdException w:name="HTML Preformatted" w:semiHidden="1" w:unhideWhenUsed="1"/>
-    <w:lsdException w:name="HTML Sample" w:semiHidden="1" w:unhideWhenUsed="1"/>
-    <w:lsdException w:name="HTML Typewriter" w:semiHidden="1" w:unhideWhenUsed="1"/>
-    <w:lsdException w:name="HTML Variable" w:semiHidden="1" w:unhideWhenUsed="1"/>
-    <w:lsdException w:name="Normal Table" w:semiHidden="1" w:unhideWhenUsed="1"/>
-    <w:lsdException w:name="annotation subject" w:semiHidden="1" w:unhideWhenUsed="1"/>
-    <w:lsdException w:name="No List" w:semiHidden="1" w:unhideWhenUsed="1"/>
-    <w:lsdException w:name="Outline List 1" w:semiHidden="1" w:unhideWhenUsed="1"/>
-    <w:lsdException w:name="Outline List 2" w:semiHidden="1" w:unhideWhenUsed="1"/>
-    <w:lsdException w:name="Outline List 3" w:semiHidden="1" w:unhideWhenUsed="1"/>
-    <w:lsdException w:name="Table Simple 1" w:semiHidden="1" w:unhideWhenUsed="1"/>
-    <w:lsdException w:name="Table Simple 2" w:semiHidden="1" w:unhideWhenUsed="1"/>
-    <w:lsdException w:name="Table Simple 3" w:semiHidden="1" w:unhideWhenUsed="1"/>
-    <w:lsdException w:name="Table Classic 1" w:semiHidden="1" w:unhideWhenUsed="1"/>
-    <w:lsdException w:name="Table Classic 2" w:semiHidden="1" w:unhideWhenUsed="1"/>
-    <w:lsdException w:name="Table Classic 3" w:semiHidden="1" w:unhideWhenUsed="1"/>
-    <w:lsdException w:name="Table Classic 4" w:semiHidden="1" w:unhideWhenUsed="1"/>
-    <w:lsdException w:name="Table Colorful 1" w:semiHidden="1" w:unhideWhenUsed="1"/>
-    <w:lsdException w:name="Table Colorful 2" w:semiHidden="1" w:unhideWhenUsed="1"/>
-    <w:lsdException w:name="Table Colorful 3" w:semiHidden="1" w:unhideWhenUsed="1"/>
-    <w:lsdException w:name="Table Columns 1" w:semiHidden="1" w:unhideWhenUsed="1"/>
-    <w:lsdException w:name="Table Columns 2" w:semiHidden="1" w:unhideWhenUsed="1"/>
-    <w:lsdException w:name="Table Columns 3" w:semiHidden="1" w:unhideWhenUsed="1"/>
-    <w:lsdException w:name="Table Columns 4" w:semiHidden="1" w:unhideWhenUsed="1"/>
-    <w:lsdException w:name="Table Columns 5" w:semiHidden="1" w:unhideWhenUsed="1"/>
-    <w:lsdException w:name="Table Grid 1" w:semiHidden="1" w:unhideWhenUsed="1"/>
-    <w:lsdException w:name="Table Grid 2" w:semiHidden="1" w:unhideWhenUsed="1"/>
-    <w:lsdException w:name="Table Grid 3" w:semiHidden="1" w:unhideWhenUsed="1"/>
-    <w:lsdException w:name="Table Grid 4" w:semiHidden="1" w:unhideWhenUsed="1"/>
-    <w:lsdException w:name="Table Grid 5" w:semiHidden="1" w:unhideWhenUsed="1"/>
-    <w:lsdException w:name="Table Grid 6" w:semiHidden="1" w:unhideWhenUsed="1"/>
-    <w:lsdException w:name="Table Grid 7" w:semiHidden="1" w:unhideWhenUsed="1"/>
-    <w:lsdException w:name="Table Grid 8" w:semiHidden="1" w:unhideWhenUsed="1"/>
-    <w:lsdException w:name="Table List 1" w:semiHidden="1" w:unhideWhenUsed="1"/>
-    <w:lsdException w:name="Table List 2" w:semiHidden="1" w:unhideWhenUsed="1"/>
-    <w:lsdException w:name="Table List 3" w:semiHidden="1" w:unhideWhenUsed="1"/>
-    <w:lsdException w:name="Table List 4" w:semiHidden="1" w:unhideWhenUsed="1"/>
-    <w:lsdException w:name="Table List 5" w:semiHidden="1" w:unhideWhenUsed="1"/>
-    <w:lsdException w:name="Table List 6" w:semiHidden="1" w:unhideWhenUsed="1"/>
-    <w:lsdException w:name="Table List 7" w:semiHidden="1" w:unhideWhenUsed="1"/>
-    <w:lsdException w:name="Table List 8" w:semiHidden="1" w:unhideWhenUsed="1"/>
-    <w:lsdException w:name="Table 3D effects 1" w:semiHidden="1" w:unhideWhenUsed="1"/>
-    <w:lsdException w:name="Table 3D effects 2" w:semiHidden="1" w:unhideWhenUsed="1"/>
-    <w:lsdException w:name="Table 3D effects 3" w:semiHidden="1" w:unhideWhenUsed="1"/>
-    <w:lsdException w:name="Table Contemporary" w:semiHidden="1" w:unhideWhenUsed="1"/>
-    <w:lsdException w:name="Table Elegant" w:semiHidden="1" w:unhideWhenUsed="1"/>
-    <w:lsdException w:name="Table Professional" w:semiHidden="1" w:unhideWhenUsed="1"/>
-    <w:lsdException w:name="Table Subtle 1" w:semiHidden="1" w:unhideWhenUsed="1"/>
-    <w:lsdException w:name="Table Subtle 2" w:semiHidden="1" w:unhideWhenUsed="1"/>
-    <w:lsdException w:name="Table Web 1" w:semiHidden="1" w:unhideWhenUsed="1"/>
-    <w:lsdException w:name="Table Web 2" w:semiHidden="1" w:unhideWhenUsed="1"/>
-    <w:lsdException w:name="Table Web 3" w:semiHidden="1" w:unhideWhenUsed="1"/>
-    <w:lsdException w:name="Balloon Text" w:semiHidden="1" w:unhideWhenUsed="1"/>
-    <w:lsdException w:name="Table Grid" w:uiPriority="39"/>
-    <w:lsdException w:name="Table Theme" w:semiHidden="1" w:unhideWhenUsed="1"/>
-    <w:lsdException w:name="Placeholder Text" w:semiHidden="1"/>
-    <w:lsdException w:name="No Spacing" w:uiPriority="1" w:qFormat="1"/>
-    <w:lsdException w:name="Light Shading" w:uiPriority="60"/>
-    <w:lsdException w:name="Light List" w:uiPriority="61"/>
-    <w:lsdException w:name="Light Grid" w:uiPriority="62"/>
-    <w:lsdException w:name="Medium Shading 1" w:uiPriority="63"/>
-    <w:lsdException w:name="Medium Shading 2" w:uiPriority="64"/>
-    <w:lsdException w:name="Medium List 1" w:uiPriority="65"/>
-    <w:lsdException w:name="Medium List 2" w:uiPriority="66"/>
-    <w:lsdException w:name="Medium Grid 1" w:uiPriority="67"/>
-    <w:lsdException w:name="Medium Grid 2" w:uiPriority="68"/>
-    <w:lsdException w:name="Medium Grid 3" w:uiPriority="69"/>
-    <w:lsdException w:name="Dark List" w:uiPriority="70"/>
-    <w:lsdException w:name="Colorful Shading" w:uiPriority="71"/>
-    <w:lsdException w:name="Colorful List" w:uiPriority="72"/>
-    <w:lsdException w:name="Colorful Grid" w:uiPriority="73"/>
-    <w:lsdException w:name="Light Shading Accent 1" w:uiPriority="60"/>
-    <w:lsdException w:name="Light List Accent 1" w:uiPriority="61"/>
-    <w:lsdException w:name="Light Grid Accent 1" w:uiPriority="62"/>
-    <w:lsdException w:name="Medium Shading 1 Accent 1" w:uiPriority="63"/>
-    <w:lsdException w:name="Medium Shading 2 Accent 1" w:uiPriority="64"/>
-    <w:lsdException w:name="Medium List 1 Accent 1" w:uiPriority="65"/>
-    <w:lsdException w:name="Revision" w:semiHidden="1"/>
-    <w:lsdException w:name="List Paragraph" w:uiPriority="34" w:qFormat="1"/>
-    <w:lsdException w:name="Quote" w:uiPriority="29" w:qFormat="1"/>
-    <w:lsdException w:name="Intense Quote" w:uiPriority="30" w:qFormat="1"/>
-    <w:lsdException w:name="Medium List 2 Accent 1" w:uiPriority="66"/>
-    <w:lsdException w:name="Medium Grid 1 Accent 1" w:uiPriority="67"/>
-    <w:lsdException w:name="Medium Grid 2 Accent 1" w:uiPriority="68"/>
-    <w:lsdException w:name="Medium Grid 3 Accent 1" w:uiPriority="69"/>
-    <w:lsdException w:name="Dark List Accent 1" w:uiPriority="70"/>
-    <w:lsdException w:name="Colorful Shading Accent 1" w:uiPriority="71"/>
-    <w:lsdException w:name="Colorful List Accent 1" w:uiPriority="72"/>
-    <w:lsdException w:name="Colorful Grid Accent 1" w:uiPriority="73"/>
-    <w:lsdException w:name="Light Shading Accent 2" w:uiPriority="60"/>
-    <w:lsdException w:name="Light List Accent 2" w:uiPriority="61"/>
-    <w:lsdException w:name="Light Grid Accent 2" w:uiPriority="62"/>
-    <w:lsdException w:name="Medium Shading 1 Accent 2" w:uiPriority="63"/>
-    <w:lsdException w:name="Medium Shading 2 Accent 2" w:uiPriority="64"/>
-    <w:lsdException w:name="Medium List 1 Accent 2" w:uiPriority="65"/>
-    <w:lsdException w:name="Medium List 2 Accent 2" w:uiPriority="66"/>
-    <w:lsdException w:name="Medium Grid 1 Accent 2" w:uiPriority="67"/>
-    <w:lsdException w:name="Medium Grid 2 Accent 2" w:uiPriority="68"/>
-    <w:lsdException w:name="Medium Grid 3 Accent 2" w:uiPriority="69"/>
-    <w:lsdException w:name="Dark List Accent 2" w:uiPriority="70"/>
-    <w:lsdException w:name="Colorful Shading Accent 2" w:uiPriority="71"/>
-    <w:lsdException w:name="Colorful List Accent 2" w:uiPriority="72"/>
-    <w:lsdException w:name="Colorful Grid Accent 2" w:uiPriority="73"/>
-    <w:lsdException w:name="Light Shading Accent 3" w:uiPriority="60"/>
-    <w:lsdException w:name="Light List Accent 3" w:uiPriority="61"/>
-    <w:lsdException w:name="Light Grid Accent 3" w:uiPriority="62"/>
-    <w:lsdException w:name="Medium Shading 1 Accent 3" w:uiPriority="63"/>
-    <w:lsdException w:name="Medium Shading 2 Accent 3" w:uiPriority="64"/>
-    <w:lsdException w:name="Medium List 1 Accent 3" w:uiPriority="65"/>
-    <w:lsdException w:name="Medium List 2 Accent 3" w:uiPriority="66"/>
-    <w:lsdException w:name="Medium Grid 1 Accent 3" w:uiPriority="67"/>
-    <w:lsdException w:name="Medium Grid 2 Accent 3" w:uiPriority="68"/>
-    <w:lsdException w:name="Medium Grid 3 Accent 3" w:uiPriority="69"/>
-    <w:lsdException w:name="Dark List Accent 3" w:uiPriority="70"/>
-    <w:lsdException w:name="Colorful Shading Accent 3" w:uiPriority="71"/>
-    <w:lsdException w:name="Colorful List Accent 3" w:uiPriority="72"/>
-    <w:lsdException w:name="Colorful Grid Accent 3" w:uiPriority="73"/>
-    <w:lsdException w:name="Light Shading Accent 4" w:uiPriority="60"/>
-    <w:lsdException w:name="Light List Accent 4" w:uiPriority="61"/>
-    <w:lsdException w:name="Light Grid Accent 4" w:uiPriority="62"/>
-    <w:lsdException w:name="Medium Shading 1 Accent 4" w:uiPriority="63"/>
-    <w:lsdException w:name="Medium Shading 2 Accent 4" w:uiPriority="64"/>
-    <w:lsdException w:name="Medium List 1 Accent 4" w:uiPriority="65"/>
-    <w:lsdException w:name="Medium List 2 Accent 4" w:uiPriority="66"/>
-    <w:lsdException w:name="Medium Grid 1 Accent 4" w:uiPriority="67"/>
-    <w:lsdException w:name="Medium Grid 2 Accent 4" w:uiPriority="68"/>
-    <w:lsdException w:name="Medium Grid 3 Accent 4" w:uiPriority="69"/>
-    <w:lsdException w:name="Dark List Accent 4" w:uiPriority="70"/>
-    <w:lsdException w:name="Colorful Shading Accent 4" w:uiPriority="71"/>
-    <w:lsdException w:name="Colorful List Accent 4" w:uiPriority="72"/>
-    <w:lsdException w:name="Colorful Grid Accent 4" w:uiPriority="73"/>
-    <w:lsdException w:name="Light Shading Accent 5" w:uiPriority="60"/>
-    <w:lsdException w:name="Light List Accent 5" w:uiPriority="61"/>
-    <w:lsdException w:name="Light Grid Accent 5" w:uiPriority="62"/>
-    <w:lsdException w:name="Medium Shading 1 Accent 5" w:uiPriority="63"/>
-    <w:lsdException w:name="Medium Shading 2 Accent 5" w:uiPriority="64"/>
-    <w:lsdException w:name="Medium List 1 Accent 5" w:uiPriority="65"/>
-    <w:lsdException w:name="Medium List 2 Accent 5" w:uiPriority="66"/>
-    <w:lsdException w:name="Medium Grid 1 Accent 5" w:uiPriority="67"/>
-    <w:lsdException w:name="Medium Grid 2 Accent 5" w:uiPriority="68"/>
-    <w:lsdException w:name="Medium Grid 3 Accent 5" w:uiPriority="69"/>
-    <w:lsdException w:name="Dark List Accent 5" w:uiPriority="70"/>
-    <w:lsdException w:name="Colorful Shading Accent 5" w:uiPriority="71"/>
-    <w:lsdException w:name="Colorful List Accent 5" w:uiPriority="72"/>
-    <w:lsdException w:name="Colorful Grid Accent 5" w:uiPriority="73"/>
-    <w:lsdException w:name="Light Shading Accent 6" w:uiPriority="60"/>
-    <w:lsdException w:name="Light List Accent 6" w:uiPriority="61"/>
-    <w:lsdException w:name="Light Grid Accent 6" w:uiPriority="62"/>
-    <w:lsdException w:name="Medium Shading 1 Accent 6" w:uiPriority="63"/>
-    <w:lsdException w:name="Medium Shading 2 Accent 6" w:uiPriority="64"/>
-    <w:lsdException w:name="Medium List 1 Accent 6" w:uiPriority="65"/>
-    <w:lsdException w:name="Medium List 2 Accent 6" w:uiPriority="66"/>
-    <w:lsdException w:name="Medium Grid 1 Accent 6" w:uiPriority="67"/>
-    <w:lsdException w:name="Medium Grid 2 Accent 6" w:uiPriority="68"/>
-    <w:lsdException w:name="Medium Grid 3 Accent 6" w:uiPriority="69"/>
-    <w:lsdException w:name="Dark List Accent 6" w:uiPriority="70"/>
-    <w:lsdException w:name="Colorful Shading Accent 6" w:uiPriority="71"/>
-    <w:lsdException w:name="Colorful List Accent 6" w:uiPriority="72"/>
-    <w:lsdException w:name="Colorful Grid Accent 6" w:uiPriority="73"/>
-    <w:lsdException w:name="Subtle Emphasis" w:uiPriority="19" w:qFormat="1"/>
-    <w:lsdException w:name="Intense Emphasis" w:uiPriority="21" w:qFormat="1"/>
-    <w:lsdException w:name="Subtle Reference" w:uiPriority="31" w:qFormat="1"/>
-    <w:lsdException w:name="Intense Reference" w:uiPriority="32" w:qFormat="1"/>
-    <w:lsdException w:name="Book Title" w:uiPriority="33" w:qFormat="1"/>
-    <w:lsdException w:name="Bibliography" w:semiHidden="1" w:uiPriority="37" w:unhideWhenUsed="1"/>
-    <w:lsdException w:name="TOC Heading" w:semiHidden="1" w:uiPriority="39" w:unhideWhenUsed="1" w:qFormat="1"/>
-    <w:lsdException w:name="Plain Table 1" w:uiPriority="41"/>
-    <w:lsdException w:name="Plain Table 2" w:uiPriority="42"/>
-    <w:lsdException w:name="Plain Table 3" w:uiPriority="43"/>
-    <w:lsdException w:name="Plain Table 4" w:uiPriority="44"/>
-    <w:lsdException w:name="Plain Table 5" w:uiPriority="45"/>
-    <w:lsdException w:name="Grid Table Light" w:uiPriority="40"/>
-    <w:lsdException w:name="Grid Table 1 Light" w:uiPriority="46"/>
-    <w:lsdException w:name="Grid Table 2" w:uiPriority="47"/>
-    <w:lsdException w:name="Grid Table 3" w:uiPriority="48"/>
-    <w:lsdException w:name="Grid Table 4" w:uiPriority="49"/>
-    <w:lsdException w:name="Grid Table 5 Dark" w:uiPriority="50"/>
-    <w:lsdException w:name="Grid Table 6 Colorful" w:uiPriority="51"/>
-    <w:lsdException w:name="Grid Table 7 Colorful" w:uiPriority="52"/>
-    <w:lsdException w:name="Grid Table 1 Light Accent 1" w:uiPriority="46"/>
-    <w:lsdException w:name="Grid Table 2 Accent 1" w:uiPriority="47"/>
-    <w:lsdException w:name="Grid Table 3 Accent 1" w:uiPriority="48"/>
-    <w:lsdException w:name="Grid Table 4 Accent 1" w:uiPriority="49"/>
-    <w:lsdException w:name="Grid Table 5 Dark Accent 1" w:uiPriority="50"/>
-    <w:lsdException w:name="Grid Table 6 Colorful Accent 1" w:uiPriority="51"/>
-    <w:lsdException w:name="Grid Table 7 Colorful Accent 1" w:uiPriority="52"/>
-    <w:lsdException w:name="Grid Table 1 Light Accent 2" w:uiPriority="46"/>
-    <w:lsdException w:name="Grid Table 2 Accent 2" w:uiPriority="47"/>
-    <w:lsdException w:name="Grid Table 3 Accent 2" w:uiPriority="48"/>
-    <w:lsdException w:name="Grid Table 4 Accent 2" w:uiPriority="49"/>
-    <w:lsdException w:name="Grid Table 5 Dark Accent 2" w:uiPriority="50"/>
-    <w:lsdException w:name="Grid Table 6 Colorful Accent 2" w:uiPriority="51"/>
-    <w:lsdException w:name="Grid Table 7 Colorful Accent 2" w:uiPriority="52"/>
-    <w:lsdException w:name="Grid Table 1 Light Accent 3" w:uiPriority="46"/>
-    <w:lsdException w:name="Grid Table 2 Accent 3" w:uiPriority="47"/>
-    <w:lsdException w:name="Grid Table 3 Accent 3" w:uiPriority="48"/>
-    <w:lsdException w:name="Grid Table 4 Accent 3" w:uiPriority="49"/>
-    <w:lsdException w:name="Grid Table 5 Dark Accent 3" w:uiPriority="50"/>
-    <w:lsdException w:name="Grid Table 6 Colorful Accent 3" w:uiPriority="51"/>
-    <w:lsdException w:name="Grid Table 7 Colorful Accent 3" w:uiPriority="52"/>
-    <w:lsdException w:name="Grid Table 1 Light Accent 4" w:uiPriority="46"/>
-    <w:lsdException w:name="Grid Table 2 Accent 4" w:uiPriority="47"/>
-    <w:lsdException w:name="Grid Table 3 Accent 4" w:uiPriority="48"/>
-    <w:lsdException w:name="Grid Table 4 Accent 4" w:uiPriority="49"/>
-    <w:lsdException w:name="Grid Table 5 Dark Accent 4" w:uiPriority="50"/>
-    <w:lsdException w:name="Grid Table 6 Colorful Accent 4" w:uiPriority="51"/>
-    <w:lsdException w:name="Grid Table 7 Colorful Accent 4" w:uiPriority="52"/>
-    <w:lsdException w:name="Grid Table 1 Light Accent 5" w:uiPriority="46"/>
-    <w:lsdException w:name="Grid Table 2 Accent 5" w:uiPriority="47"/>
-    <w:lsdException w:name="Grid Table 3 Accent 5" w:uiPriority="48"/>
-    <w:lsdException w:name="Grid Table 4 Accent 5" w:uiPriority="49"/>
-    <w:lsdException w:name="Grid Table 5 Dark Accent 5" w:uiPriority="50"/>
-    <w:lsdException w:name="Grid Table 6 Colorful Accent 5" w:uiPriority="51"/>
-    <w:lsdException w:name="Grid Table 7 Colorful Accent 5" w:uiPriority="52"/>
-    <w:lsdException w:name="Grid Table 1 Light Accent 6" w:uiPriority="46"/>
-    <w:lsdException w:name="Grid Table 2 Accent 6" w:uiPriority="47"/>
-    <w:lsdException w:name="Grid Table 3 Accent 6" w:uiPriority="48"/>
-    <w:lsdException w:name="Grid Table 4 Accent 6" w:uiPriority="49"/>
-    <w:lsdException w:name="Grid Table 5 Dark Accent 6" w:uiPriority="50"/>
-    <w:lsdException w:name="Grid Table 6 Colorful Accent 6" w:uiPriority="51"/>
-    <w:lsdException w:name="Grid Table 7 Colorful Accent 6" w:uiPriority="52"/>
-    <w:lsdException w:name="List Table 1 Light" w:uiPriority="46"/>
-    <w:lsdException w:name="List Table 2" w:uiPriority="47"/>
-    <w:lsdException w:name="List Table 3" w:uiPriority="48"/>
-    <w:lsdException w:name="List Table 4" w:uiPriority="49"/>
-    <w:lsdException w:name="List Table 5 Dark" w:uiPriority="50"/>
-    <w:lsdException w:name="List Table 6 Colorful" w:uiPriority="51"/>
-    <w:lsdException w:name="List Table 7 Colorful" w:uiPriority="52"/>
-    <w:lsdException w:name="List Table 1 Light Accent 1" w:uiPriority="46"/>
-    <w:lsdException w:name="List Table 2 Accent 1" w:uiPriority="47"/>
-    <w:lsdException w:name="List Table 3 Accent 1" w:uiPriority="48"/>
-    <w:lsdException w:name="List Table 4 Accent 1" w:uiPriority="49"/>
-    <w:lsdException w:name="List Table 5 Dark Accent 1" w:uiPriority="50"/>
-    <w:lsdException w:name="List Table 6 Colorful Accent 1" w:uiPriority="51"/>
-    <w:lsdException w:name="List Table 7 Colorful Accent 1" w:uiPriority="52"/>
-    <w:lsdException w:name="List Table 1 Light Accent 2" w:uiPriority="46"/>
-    <w:lsdException w:name="List Table 2 Accent 2" w:uiPriority="47"/>
-    <w:lsdException w:name="List Table 3 Accent 2" w:uiPriority="48"/>
-    <w:lsdException w:name="List Table 4 Accent 2" w:uiPriority="49"/>
-    <w:lsdException w:name="List Table 5 Dark Accent 2" w:uiPriority="50"/>
-    <w:lsdException w:name="List Table 6 Colorful Accent 2" w:uiPriority="51"/>
-    <w:lsdException w:name="List Table 7 Colorful Accent 2" w:uiPriority="52"/>
-    <w:lsdException w:name="List Table 1 Light Accent 3" w:uiPriority="46"/>
-    <w:lsdException w:name="List Table 2 Accent 3" w:uiPriority="47"/>
-    <w:lsdException w:name="List Table 3 Accent 3" w:uiPriority="48"/>
-    <w:lsdException w:name="List Table 4 Accent 3" w:uiPriority="49"/>
-    <w:lsdException w:name="List Table 5 Dark Accent 3" w:uiPriority="50"/>
-    <w:lsdException w:name="List Table 6 Colorful Accent 3" w:uiPriority="51"/>
-    <w:lsdException w:name="List Table 7 Colorful Accent 3" w:uiPriority="52"/>
-    <w:lsdException w:name="List Table 1 Light Accent 4" w:uiPriority="46"/>
-    <w:lsdException w:name="List Table 2 Accent 4" w:uiPriority="47"/>
-    <w:lsdException w:name="List Table 3 Accent 4" w:uiPriority="48"/>
-    <w:lsdException w:name="List Table 4 Accent 4" w:uiPriority="49"/>
-    <w:lsdException w:name="List Table 5 Dark Accent 4" w:uiPriority="50"/>
-    <w:lsdException w:name="List Table 6 Colorful Accent 4" w:uiPriority="51"/>
-    <w:lsdException w:name="List Table 7 Colorful Accent 4" w:uiPriority="52"/>
-    <w:lsdException w:name="List Table 1 Light Accent 5" w:uiPriority="46"/>
-    <w:lsdException w:name="List Table 2 Accent 5" w:uiPriority="47"/>
-    <w:lsdException w:name="List Table 3 Accent 5" w:uiPriority="48"/>
-    <w:lsdException w:name="List Table 4 Accent 5" w:uiPriority="49"/>
-    <w:lsdException w:name="List Table 5 Dark Accent 5" w:uiPriority="50"/>
-    <w:lsdException w:name="List Table 6 Colorful Accent 5" w:uiPriority="51"/>
-    <w:lsdException w:name="List Table 7 Colorful Accent 5" w:uiPriority="52"/>
-    <w:lsdException w:name="List Table 1 Light Accent 6" w:uiPriority="46"/>
-    <w:lsdException w:name="List Table 2 Accent 6" w:uiPriority="47"/>
-    <w:lsdException w:name="List Table 3 Accent 6" w:uiPriority="48"/>
-    <w:lsdException w:name="List Table 4 Accent 6" w:uiPriority="49"/>
-    <w:lsdException w:name="List Table 5 Dark Accent 6" w:uiPriority="50"/>
-    <w:lsdException w:name="List Table 6 Colorful Accent 6" w:uiPriority="51"/>
-    <w:lsdException w:name="List Table 7 Colorful Accent 6" w:uiPriority="52"/>
-  </w:latentStyles>
-  <w:style w:type="paragraph" w:default="1" w:styleId="a">
-    <w:name w:val="Normal"/>
-    <w:qFormat/>
-    <w:pPr>
-      <w:widowControl w:val="0"/>
-      <w:jc w:val="both"/>
-    </w:pPr>
-  </w:style>
-  <w:style w:type="character" w:default="1" w:styleId="a0">
-    <w:name w:val="Default Paragraph Font"/>
-    <w:uiPriority w:val="1"/>
-    <w:semiHidden/>
-    <w:unhideWhenUsed/>
-  </w:style>
-  <w:style w:type="table" w:default="1" w:styleId="a1">
-    <w:name w:val="Normal Table"/>
-    <w:uiPriority w:val="99"/>
-    <w:semiHidden/>
-    <w:unhideWhenUsed/>
-    <w:tblPr>
-      <w:tblInd w:w="0" w:type="dxa"/>
-      <w:tblCellMar>
-        <w:top w:w="0" w:type="dxa"/>
-        <w:left w:w="108" w:type="dxa"/>
-        <w:bottom w:w="0" w:type="dxa"/>
-        <w:right w:w="108" w:type="dxa"/>
-      </w:tblCellMar>
-    </w:tblPr>
-  </w:style>
-  <w:style w:type="numbering" w:default="1" w:styleId="a2">
-    <w:name w:val="No List"/>
-    <w:uiPriority w:val="99"/>
-    <w:semiHidden/>
-    <w:unhideWhenUsed/>
-  </w:style>
-  <w:style w:type="paragraph" w:customStyle="1" w:styleId="B0CEFCC1BAF84DA5AC4907CDD34ECD20">
-    <w:name w:val="B0CEFCC1BAF84DA5AC4907CDD34ECD20"/>
-    <w:rsid w:val="00C41DE2"/>
-    <w:pPr>
-      <w:widowControl w:val="0"/>
-      <w:jc w:val="both"/>
-    </w:pPr>
-  </w:style>
-  <w:style w:type="paragraph" w:customStyle="1" w:styleId="7F1F2A9B2D424355BDCA71380D9F939F">
-    <w:name w:val="7F1F2A9B2D424355BDCA71380D9F939F"/>
-    <w:rsid w:val="00C41DE2"/>
-    <w:pPr>
-      <w:widowControl w:val="0"/>
-      <w:jc w:val="both"/>
-    </w:pPr>
-  </w:style>
-  <w:style w:type="paragraph" w:customStyle="1" w:styleId="3D8718C29FCE49B5A06503C267F961F5">
-    <w:name w:val="3D8718C29FCE49B5A06503C267F961F5"/>
-    <w:rsid w:val="00C41DE2"/>
-    <w:pPr>
-      <w:widowControl w:val="0"/>
-      <w:jc w:val="both"/>
-    </w:pPr>
-  </w:style>
-  <w:style w:type="paragraph" w:customStyle="1" w:styleId="EB78C6663B774C58820AB7D340D24A00">
-    <w:name w:val="EB78C6663B774C58820AB7D340D24A00"/>
-    <w:rsid w:val="00C41DE2"/>
-    <w:pPr>
-      <w:widowControl w:val="0"/>
-      <w:jc w:val="both"/>
-    </w:pPr>
-  </w:style>
-  <w:style w:type="paragraph" w:customStyle="1" w:styleId="C275312825EF4272AA90DCBEE12AE00E">
-    <w:name w:val="C275312825EF4272AA90DCBEE12AE00E"/>
-    <w:rsid w:val="00C41DE2"/>
-    <w:pPr>
-      <w:widowControl w:val="0"/>
-      <w:jc w:val="both"/>
-    </w:pPr>
-  </w:style>
-  <w:style w:type="paragraph" w:customStyle="1" w:styleId="B470F15A6C554D4A91873AEE3307DC4B">
-    <w:name w:val="B470F15A6C554D4A91873AEE3307DC4B"/>
-    <w:rsid w:val="00C41DE2"/>
-    <w:pPr>
-      <w:widowControl w:val="0"/>
-      <w:jc w:val="both"/>
-    </w:pPr>
-  </w:style>
-</w:styles>
-</file>
-
-<file path=word/glossary/webSettings.xml><?xml version="1.0" encoding="utf-8"?>
-<w:webSettings xmlns:mc="http://schemas.openxmlformats.org/markup-compatibility/2006" xmlns:r="http://schemas.openxmlformats.org/officeDocument/2006/relationships" xmlns:w="http://schemas.openxmlformats.org/wordprocessingml/2006/main" xmlns:w14="http://schemas.microsoft.com/office/word/2010/wordml" xmlns:w15="http://schemas.microsoft.com/office/word/2012/wordml" xmlns:w16se="http://schemas.microsoft.com/office/word/2015/wordml/symex" mc:Ignorable="w14 w15 w16se">
-  <w:optimizeForBrowser/>
-  <w:allowPNG/>
-</w:webSettings>
 </file>
 
 <file path=word/theme/theme1.xml><?xml version="1.0" encoding="utf-8"?>
@@ -3793,7 +3330,7 @@
 </file>
 
 <file path=customXml/itemProps1.xml><?xml version="1.0" encoding="utf-8"?>
-<ds:datastoreItem xmlns:ds="http://schemas.openxmlformats.org/officeDocument/2006/customXml" ds:itemID="{BBB38E4C-6C9D-48E5-9010-BB0A79D49E27}">
+<ds:datastoreItem xmlns:ds="http://schemas.openxmlformats.org/officeDocument/2006/customXml" ds:itemID="{43A77A92-A2A1-4A93-80CF-76CB8BC995FC}">
   <ds:schemaRefs>
     <ds:schemaRef ds:uri="http://schemas.openxmlformats.org/officeDocument/2006/bibliography"/>
   </ds:schemaRefs>

--- a/Cycle-1 Document/第八组-薛忆非-Cycle-1 Report.docx
+++ b/Cycle-1 Document/第八组-薛忆非-Cycle-1 Report.docx
@@ -1,6 +1,6 @@
 
 <file path=word/document.xml><?xml version="1.0" encoding="utf-8"?>
-<w:document xmlns:wpc="http://schemas.microsoft.com/office/word/2010/wordprocessingCanvas" xmlns:mc="http://schemas.openxmlformats.org/markup-compatibility/2006" xmlns:o="urn:schemas-microsoft-com:office:office" xmlns:r="http://schemas.openxmlformats.org/officeDocument/2006/relationships" xmlns:m="http://schemas.openxmlformats.org/officeDocument/2006/math" xmlns:v="urn:schemas-microsoft-com:vml" xmlns:wp14="http://schemas.microsoft.com/office/word/2010/wordprocessingDrawing" xmlns:wp="http://schemas.openxmlformats.org/drawingml/2006/wordprocessingDrawing" xmlns:w10="urn:schemas-microsoft-com:office:word" xmlns:w="http://schemas.openxmlformats.org/wordprocessingml/2006/main" xmlns:w14="http://schemas.microsoft.com/office/word/2010/wordml" xmlns:w15="http://schemas.microsoft.com/office/word/2012/wordml" xmlns:wpg="http://schemas.microsoft.com/office/word/2010/wordprocessingGroup" xmlns:wpi="http://schemas.microsoft.com/office/word/2010/wordprocessingInk" xmlns:wne="http://schemas.microsoft.com/office/word/2006/wordml" xmlns:wps="http://schemas.microsoft.com/office/word/2010/wordprocessingShape" mc:Ignorable="w14 w15 wp14">
+<w:document xmlns:wpc="http://schemas.microsoft.com/office/word/2010/wordprocessingCanvas" xmlns:cx="http://schemas.microsoft.com/office/drawing/2014/chartex" xmlns:cx1="http://schemas.microsoft.com/office/drawing/2015/9/8/chartex" xmlns:mc="http://schemas.openxmlformats.org/markup-compatibility/2006" xmlns:o="urn:schemas-microsoft-com:office:office" xmlns:r="http://schemas.openxmlformats.org/officeDocument/2006/relationships" xmlns:m="http://schemas.openxmlformats.org/officeDocument/2006/math" xmlns:v="urn:schemas-microsoft-com:vml" xmlns:wp14="http://schemas.microsoft.com/office/word/2010/wordprocessingDrawing" xmlns:wp="http://schemas.openxmlformats.org/drawingml/2006/wordprocessingDrawing" xmlns:w10="urn:schemas-microsoft-com:office:word" xmlns:w="http://schemas.openxmlformats.org/wordprocessingml/2006/main" xmlns:w14="http://schemas.microsoft.com/office/word/2010/wordml" xmlns:w15="http://schemas.microsoft.com/office/word/2012/wordml" xmlns:w16se="http://schemas.microsoft.com/office/word/2015/wordml/symex" xmlns:wpg="http://schemas.microsoft.com/office/word/2010/wordprocessingGroup" xmlns:wpi="http://schemas.microsoft.com/office/word/2010/wordprocessingInk" xmlns:wne="http://schemas.microsoft.com/office/word/2006/wordml" xmlns:wps="http://schemas.microsoft.com/office/word/2010/wordprocessingShape" mc:Ignorable="w14 w15 w16se wp14">
   <w:body>
     <w:tbl>
       <w:tblPr>
@@ -619,7 +619,7 @@
         </w:p>
         <w:p>
           <w:pPr>
-            <w:pStyle w:val="10"/>
+            <w:pStyle w:val="11"/>
             <w:tabs>
               <w:tab w:val="left" w:pos="440"/>
               <w:tab w:val="right" w:leader="dot" w:pos="8494"/>
@@ -716,7 +716,7 @@
         </w:p>
         <w:p>
           <w:pPr>
-            <w:pStyle w:val="20"/>
+            <w:pStyle w:val="21"/>
             <w:tabs>
               <w:tab w:val="left" w:pos="840"/>
               <w:tab w:val="right" w:leader="dot" w:pos="8494"/>
@@ -804,7 +804,7 @@
         </w:p>
         <w:p>
           <w:pPr>
-            <w:pStyle w:val="10"/>
+            <w:pStyle w:val="11"/>
             <w:tabs>
               <w:tab w:val="left" w:pos="440"/>
               <w:tab w:val="right" w:leader="dot" w:pos="8494"/>
@@ -892,7 +892,7 @@
         </w:p>
         <w:p>
           <w:pPr>
-            <w:pStyle w:val="10"/>
+            <w:pStyle w:val="11"/>
             <w:tabs>
               <w:tab w:val="left" w:pos="440"/>
               <w:tab w:val="right" w:leader="dot" w:pos="8494"/>
@@ -980,7 +980,7 @@
         </w:p>
         <w:p>
           <w:pPr>
-            <w:pStyle w:val="20"/>
+            <w:pStyle w:val="21"/>
             <w:tabs>
               <w:tab w:val="right" w:leader="dot" w:pos="8494"/>
             </w:tabs>
@@ -1051,7 +1051,7 @@
         </w:p>
         <w:p>
           <w:pPr>
-            <w:pStyle w:val="20"/>
+            <w:pStyle w:val="21"/>
             <w:tabs>
               <w:tab w:val="right" w:leader="dot" w:pos="8494"/>
             </w:tabs>
@@ -1122,7 +1122,7 @@
         </w:p>
         <w:p>
           <w:pPr>
-            <w:pStyle w:val="20"/>
+            <w:pStyle w:val="21"/>
             <w:tabs>
               <w:tab w:val="right" w:leader="dot" w:pos="8494"/>
             </w:tabs>
@@ -1193,7 +1193,7 @@
         </w:p>
         <w:p>
           <w:pPr>
-            <w:pStyle w:val="20"/>
+            <w:pStyle w:val="21"/>
             <w:tabs>
               <w:tab w:val="right" w:leader="dot" w:pos="8494"/>
             </w:tabs>
@@ -1264,7 +1264,7 @@
         </w:p>
         <w:p>
           <w:pPr>
-            <w:pStyle w:val="20"/>
+            <w:pStyle w:val="21"/>
             <w:tabs>
               <w:tab w:val="right" w:leader="dot" w:pos="8494"/>
             </w:tabs>
@@ -1335,7 +1335,7 @@
         </w:p>
         <w:p>
           <w:pPr>
-            <w:pStyle w:val="10"/>
+            <w:pStyle w:val="11"/>
             <w:tabs>
               <w:tab w:val="left" w:pos="440"/>
               <w:tab w:val="right" w:leader="dot" w:pos="8494"/>
@@ -1537,7 +1537,94 @@
       <w:bookmarkEnd w:id="2"/>
     </w:p>
     <w:p/>
-    <w:p/>
+    <w:p>
+      <w:pPr>
+        <w:ind w:firstLine="360"/>
+      </w:pPr>
+      <w:r>
+        <w:rPr>
+          <w:rFonts w:hint="eastAsia"/>
+        </w:rPr>
+        <w:t>在“家谱树”项目的实践过程中，第八小组各成员之间职能明确，互相合作，认真完成自己的负责的部分。项目组长-薛忆非-为了保持小组的积极性与工作热情，与各个成员进行了充分的沟通，并及时提出项目在紧张中出现的问题，确保项目的进度；开发经理-万子涵-熟悉各小组成员的优缺点，在开发过程总带领大家取长补短；计划经理-尚鑫琪-时刻跟踪项目进度，收集项目数据，为每个小组成员编写符合自身的计划；质量/过程经理-郭晓震/文峰-确认并保证团队成员数据的合理使用，坚决支持采用</w:t>
+      </w:r>
+      <w:proofErr w:type="spellStart"/>
+      <w:r>
+        <w:rPr>
+          <w:rFonts w:hint="eastAsia"/>
+        </w:rPr>
+        <w:t>TSPi</w:t>
+      </w:r>
+      <w:proofErr w:type="spellEnd"/>
+      <w:r>
+        <w:rPr>
+          <w:rFonts w:hint="eastAsia"/>
+        </w:rPr>
+        <w:t>的过程来保证项目的进展；产品支持经理-张徽阳-确保小组使用相同的开发环境之后，对项目中遇到的问题进行分析与跟踪。</w:t>
+      </w:r>
+    </w:p>
+    <w:p>
+      <w:r>
+        <w:tab/>
+      </w:r>
+      <w:r>
+        <w:rPr>
+          <w:rFonts w:hint="eastAsia"/>
+        </w:rPr>
+        <w:t>在这个项目中，第八小组一共花费了5周的时间，花费</w:t>
+      </w:r>
+      <w:proofErr w:type="gramStart"/>
+      <w:r>
+        <w:rPr>
+          <w:rFonts w:hint="eastAsia"/>
+        </w:rPr>
+        <w:t>一共的</w:t>
+      </w:r>
+      <w:proofErr w:type="gramEnd"/>
+      <w:r>
+        <w:rPr>
+          <w:rFonts w:hint="eastAsia"/>
+        </w:rPr>
+        <w:t>小时数为233小时。第八小组先后编写了</w:t>
+      </w:r>
+      <w:r>
+        <w:t>SRS</w:t>
+      </w:r>
+      <w:r>
+        <w:rPr>
+          <w:rFonts w:hint="eastAsia"/>
+        </w:rPr>
+        <w:t>、SDS等文档，同时也包括任务分配表、时间安排表、质量保证表等5张每周更新的表格。</w:t>
+      </w:r>
+    </w:p>
+    <w:p>
+      <w:r>
+        <w:tab/>
+      </w:r>
+      <w:r>
+        <w:rPr>
+          <w:rFonts w:hint="eastAsia"/>
+        </w:rPr>
+        <w:t>在代码的编写中第八小组完成了，整个“家谱树”项目的一部分，实现android前端界面的搭建与各界面之间的数据交换。代码行总量大约在3000+左右，同时也复用了类似项目的界面大约占整个项目代码行数的8%。在编写代码中的各部分指标都与</w:t>
+      </w:r>
+      <w:proofErr w:type="spellStart"/>
+      <w:r>
+        <w:rPr>
+          <w:rFonts w:hint="eastAsia"/>
+        </w:rPr>
+        <w:t>TSPi</w:t>
+      </w:r>
+      <w:proofErr w:type="spellEnd"/>
+      <w:r>
+        <w:rPr>
+          <w:rFonts w:hint="eastAsia"/>
+        </w:rPr>
+        <w:t>中指导的数据指标差距不大。如果有机会的话，第八希望能够继续完成未完成的部分。</w:t>
+      </w:r>
+    </w:p>
+    <w:p>
+      <w:bookmarkStart w:id="3" w:name="_GoBack"/>
+      <w:bookmarkEnd w:id="3"/>
+    </w:p>
     <w:p/>
     <w:p>
       <w:pPr>
@@ -1551,7 +1638,7 @@
           <w:sz w:val="44"/>
         </w:rPr>
       </w:pPr>
-      <w:bookmarkStart w:id="3" w:name="_Toc453774585"/>
+      <w:bookmarkStart w:id="4" w:name="_Toc453774585"/>
       <w:r>
         <w:rPr>
           <w:rFonts w:hint="eastAsia"/>
@@ -1560,7 +1647,7 @@
         </w:rPr>
         <w:t>角色报告</w:t>
       </w:r>
-      <w:bookmarkEnd w:id="3"/>
+      <w:bookmarkEnd w:id="4"/>
     </w:p>
     <w:p>
       <w:r>
@@ -1574,7 +1661,7 @@
       <w:pPr>
         <w:pStyle w:val="2"/>
       </w:pPr>
-      <w:bookmarkStart w:id="4" w:name="_Toc453774586"/>
+      <w:bookmarkStart w:id="5" w:name="_Toc453774586"/>
       <w:r>
         <w:rPr>
           <w:rFonts w:hint="eastAsia"/>
@@ -1590,7 +1677,7 @@
         </w:rPr>
         <w:t>团队领导</w:t>
       </w:r>
-      <w:bookmarkEnd w:id="4"/>
+      <w:bookmarkEnd w:id="5"/>
     </w:p>
     <w:p>
       <w:r>
@@ -1604,7 +1691,7 @@
       <w:pPr>
         <w:pStyle w:val="2"/>
       </w:pPr>
-      <w:bookmarkStart w:id="5" w:name="_Toc453774587"/>
+      <w:bookmarkStart w:id="6" w:name="_Toc453774587"/>
       <w:r>
         <w:rPr>
           <w:rFonts w:hint="eastAsia"/>
@@ -1620,7 +1707,7 @@
         </w:rPr>
         <w:t>开发经理</w:t>
       </w:r>
-      <w:bookmarkEnd w:id="5"/>
+      <w:bookmarkEnd w:id="6"/>
     </w:p>
     <w:p>
       <w:r>
@@ -1634,11 +1721,12 @@
       <w:pPr>
         <w:pStyle w:val="2"/>
       </w:pPr>
-      <w:bookmarkStart w:id="6" w:name="_Toc453774588"/>
-      <w:r>
-        <w:rPr>
-          <w:rFonts w:hint="eastAsia"/>
-        </w:rPr>
+      <w:bookmarkStart w:id="7" w:name="_Toc453774588"/>
+      <w:r>
+        <w:rPr>
+          <w:rFonts w:hint="eastAsia"/>
+        </w:rPr>
+        <w:lastRenderedPageBreak/>
         <w:t>3.3</w:t>
       </w:r>
       <w:r>
@@ -1650,14 +1738,9 @@
         </w:rPr>
         <w:t>计划经理</w:t>
       </w:r>
-      <w:bookmarkEnd w:id="6"/>
-    </w:p>
-    <w:p>
-      <w:pPr>
-        <w:rPr>
-          <w:rFonts w:hint="eastAsia"/>
-        </w:rPr>
-      </w:pPr>
+      <w:bookmarkEnd w:id="7"/>
+    </w:p>
+    <w:p>
       <w:r>
         <w:rPr>
           <w:rFonts w:hint="eastAsia"/>
@@ -1683,55 +1766,51 @@
         <w:t>每周报告</w:t>
       </w:r>
       <w:r>
+        <w:t>团队成员的状态信息。</w:t>
+      </w:r>
+      <w:r>
+        <w:rPr>
+          <w:rFonts w:hint="eastAsia"/>
+        </w:rPr>
+        <w:t>详细计划</w:t>
+      </w:r>
+      <w:r>
+        <w:t>里</w:t>
+      </w:r>
+      <w:r>
+        <w:rPr>
+          <w:rFonts w:hint="eastAsia"/>
+        </w:rPr>
+        <w:t>包括</w:t>
+      </w:r>
+      <w:r>
+        <w:t>所需文档的规格、页数</w:t>
+      </w:r>
+      <w:r>
+        <w:rPr>
+          <w:rFonts w:hint="eastAsia"/>
+        </w:rPr>
+        <w:t>等</w:t>
+      </w:r>
+      <w:r>
+        <w:t>，以及所需工程的代码量</w:t>
+      </w:r>
+      <w:r>
+        <w:rPr>
+          <w:rFonts w:hint="eastAsia"/>
+        </w:rPr>
+        <w:t>，</w:t>
+      </w:r>
+      <w:r>
+        <w:t>提交日期等。</w:t>
+      </w:r>
+      <w:r>
+        <w:rPr>
+          <w:rFonts w:hint="eastAsia"/>
+        </w:rPr>
         <w:t>团队成员</w:t>
       </w:r>
       <w:r>
-        <w:lastRenderedPageBreak/>
-        <w:t>的状态信息。</w:t>
-      </w:r>
-      <w:r>
-        <w:rPr>
-          <w:rFonts w:hint="eastAsia"/>
-        </w:rPr>
-        <w:t>详细计划</w:t>
-      </w:r>
-      <w:r>
-        <w:t>里</w:t>
-      </w:r>
-      <w:r>
-        <w:rPr>
-          <w:rFonts w:hint="eastAsia"/>
-        </w:rPr>
-        <w:t>包括</w:t>
-      </w:r>
-      <w:r>
-        <w:t>所需文档的规格、页数</w:t>
-      </w:r>
-      <w:r>
-        <w:rPr>
-          <w:rFonts w:hint="eastAsia"/>
-        </w:rPr>
-        <w:t>等</w:t>
-      </w:r>
-      <w:r>
-        <w:t>，以及所需工程的代码量</w:t>
-      </w:r>
-      <w:r>
-        <w:rPr>
-          <w:rFonts w:hint="eastAsia"/>
-        </w:rPr>
-        <w:t>，</w:t>
-      </w:r>
-      <w:r>
-        <w:t>提交日期等。</w:t>
-      </w:r>
-      <w:r>
-        <w:rPr>
-          <w:rFonts w:hint="eastAsia"/>
-        </w:rPr>
-        <w:t>团队成员</w:t>
-      </w:r>
-      <w:r>
         <w:t>的状态信息里包括计划是否完成</w:t>
       </w:r>
       <w:r>
@@ -1741,12 +1820,7 @@
         <w:t>、</w:t>
       </w:r>
       <w:r>
-        <w:t>未完成工作</w:t>
-      </w:r>
-      <w:bookmarkStart w:id="7" w:name="_GoBack"/>
-      <w:bookmarkEnd w:id="7"/>
-      <w:r>
-        <w:t>量及已完成工作量。计划经理</w:t>
+        <w:t>未完成工作量及已完成工作量。计划经理</w:t>
       </w:r>
       <w:r>
         <w:rPr>
@@ -1955,7 +2029,7 @@
 </file>
 
 <file path=word/endnotes.xml><?xml version="1.0" encoding="utf-8"?>
-<w:endnotes xmlns:wpc="http://schemas.microsoft.com/office/word/2010/wordprocessingCanvas" xmlns:mc="http://schemas.openxmlformats.org/markup-compatibility/2006" xmlns:o="urn:schemas-microsoft-com:office:office" xmlns:r="http://schemas.openxmlformats.org/officeDocument/2006/relationships" xmlns:m="http://schemas.openxmlformats.org/officeDocument/2006/math" xmlns:v="urn:schemas-microsoft-com:vml" xmlns:wp14="http://schemas.microsoft.com/office/word/2010/wordprocessingDrawing" xmlns:wp="http://schemas.openxmlformats.org/drawingml/2006/wordprocessingDrawing" xmlns:w10="urn:schemas-microsoft-com:office:word" xmlns:w="http://schemas.openxmlformats.org/wordprocessingml/2006/main" xmlns:w14="http://schemas.microsoft.com/office/word/2010/wordml" xmlns:w15="http://schemas.microsoft.com/office/word/2012/wordml" xmlns:wpg="http://schemas.microsoft.com/office/word/2010/wordprocessingGroup" xmlns:wpi="http://schemas.microsoft.com/office/word/2010/wordprocessingInk" xmlns:wne="http://schemas.microsoft.com/office/word/2006/wordml" xmlns:wps="http://schemas.microsoft.com/office/word/2010/wordprocessingShape" mc:Ignorable="w14 w15 wp14">
+<w:endnotes xmlns:wpc="http://schemas.microsoft.com/office/word/2010/wordprocessingCanvas" xmlns:cx="http://schemas.microsoft.com/office/drawing/2014/chartex" xmlns:cx1="http://schemas.microsoft.com/office/drawing/2015/9/8/chartex" xmlns:mc="http://schemas.openxmlformats.org/markup-compatibility/2006" xmlns:o="urn:schemas-microsoft-com:office:office" xmlns:r="http://schemas.openxmlformats.org/officeDocument/2006/relationships" xmlns:m="http://schemas.openxmlformats.org/officeDocument/2006/math" xmlns:v="urn:schemas-microsoft-com:vml" xmlns:wp14="http://schemas.microsoft.com/office/word/2010/wordprocessingDrawing" xmlns:wp="http://schemas.openxmlformats.org/drawingml/2006/wordprocessingDrawing" xmlns:w10="urn:schemas-microsoft-com:office:word" xmlns:w="http://schemas.openxmlformats.org/wordprocessingml/2006/main" xmlns:w14="http://schemas.microsoft.com/office/word/2010/wordml" xmlns:w15="http://schemas.microsoft.com/office/word/2012/wordml" xmlns:w16se="http://schemas.microsoft.com/office/word/2015/wordml/symex" xmlns:wpg="http://schemas.microsoft.com/office/word/2010/wordprocessingGroup" xmlns:wpi="http://schemas.microsoft.com/office/word/2010/wordprocessingInk" xmlns:wne="http://schemas.microsoft.com/office/word/2006/wordml" xmlns:wps="http://schemas.microsoft.com/office/word/2010/wordprocessingShape" mc:Ignorable="w14 w15 w16se wp14">
   <w:endnote w:type="separator" w:id="-1">
     <w:p>
       <w:r>
@@ -1974,7 +2048,7 @@
 </file>
 
 <file path=word/footer1.xml><?xml version="1.0" encoding="utf-8"?>
-<w:ftr xmlns:wpc="http://schemas.microsoft.com/office/word/2010/wordprocessingCanvas" xmlns:mc="http://schemas.openxmlformats.org/markup-compatibility/2006" xmlns:o="urn:schemas-microsoft-com:office:office" xmlns:r="http://schemas.openxmlformats.org/officeDocument/2006/relationships" xmlns:m="http://schemas.openxmlformats.org/officeDocument/2006/math" xmlns:v="urn:schemas-microsoft-com:vml" xmlns:wp14="http://schemas.microsoft.com/office/word/2010/wordprocessingDrawing" xmlns:wp="http://schemas.openxmlformats.org/drawingml/2006/wordprocessingDrawing" xmlns:w10="urn:schemas-microsoft-com:office:word" xmlns:w="http://schemas.openxmlformats.org/wordprocessingml/2006/main" xmlns:w14="http://schemas.microsoft.com/office/word/2010/wordml" xmlns:w15="http://schemas.microsoft.com/office/word/2012/wordml" xmlns:wpg="http://schemas.microsoft.com/office/word/2010/wordprocessingGroup" xmlns:wpi="http://schemas.microsoft.com/office/word/2010/wordprocessingInk" xmlns:wne="http://schemas.microsoft.com/office/word/2006/wordml" xmlns:wps="http://schemas.microsoft.com/office/word/2010/wordprocessingShape" mc:Ignorable="w14 w15 wp14">
+<w:ftr xmlns:wpc="http://schemas.microsoft.com/office/word/2010/wordprocessingCanvas" xmlns:cx="http://schemas.microsoft.com/office/drawing/2014/chartex" xmlns:cx1="http://schemas.microsoft.com/office/drawing/2015/9/8/chartex" xmlns:mc="http://schemas.openxmlformats.org/markup-compatibility/2006" xmlns:o="urn:schemas-microsoft-com:office:office" xmlns:r="http://schemas.openxmlformats.org/officeDocument/2006/relationships" xmlns:m="http://schemas.openxmlformats.org/officeDocument/2006/math" xmlns:v="urn:schemas-microsoft-com:vml" xmlns:wp14="http://schemas.microsoft.com/office/word/2010/wordprocessingDrawing" xmlns:wp="http://schemas.openxmlformats.org/drawingml/2006/wordprocessingDrawing" xmlns:w10="urn:schemas-microsoft-com:office:word" xmlns:w="http://schemas.openxmlformats.org/wordprocessingml/2006/main" xmlns:w14="http://schemas.microsoft.com/office/word/2010/wordml" xmlns:w15="http://schemas.microsoft.com/office/word/2012/wordml" xmlns:w16se="http://schemas.microsoft.com/office/word/2015/wordml/symex" xmlns:wpg="http://schemas.microsoft.com/office/word/2010/wordprocessingGroup" xmlns:wpi="http://schemas.microsoft.com/office/word/2010/wordprocessingInk" xmlns:wne="http://schemas.microsoft.com/office/word/2006/wordml" xmlns:wps="http://schemas.microsoft.com/office/word/2010/wordprocessingShape" mc:Ignorable="w14 w15 w16se wp14">
   <w:p>
     <w:pPr>
       <w:framePr w:wrap="around" w:vAnchor="text" w:hAnchor="margin" w:xAlign="right" w:y="1"/>
@@ -2010,7 +2084,7 @@
 </file>
 
 <file path=word/footer2.xml><?xml version="1.0" encoding="utf-8"?>
-<w:ftr xmlns:wpc="http://schemas.microsoft.com/office/word/2010/wordprocessingCanvas" xmlns:mc="http://schemas.openxmlformats.org/markup-compatibility/2006" xmlns:o="urn:schemas-microsoft-com:office:office" xmlns:r="http://schemas.openxmlformats.org/officeDocument/2006/relationships" xmlns:m="http://schemas.openxmlformats.org/officeDocument/2006/math" xmlns:v="urn:schemas-microsoft-com:vml" xmlns:wp14="http://schemas.microsoft.com/office/word/2010/wordprocessingDrawing" xmlns:wp="http://schemas.openxmlformats.org/drawingml/2006/wordprocessingDrawing" xmlns:w10="urn:schemas-microsoft-com:office:word" xmlns:w="http://schemas.openxmlformats.org/wordprocessingml/2006/main" xmlns:w14="http://schemas.microsoft.com/office/word/2010/wordml" xmlns:w15="http://schemas.microsoft.com/office/word/2012/wordml" xmlns:wpg="http://schemas.microsoft.com/office/word/2010/wordprocessingGroup" xmlns:wpi="http://schemas.microsoft.com/office/word/2010/wordprocessingInk" xmlns:wne="http://schemas.microsoft.com/office/word/2006/wordml" xmlns:wps="http://schemas.microsoft.com/office/word/2010/wordprocessingShape" mc:Ignorable="w14 w15 wp14">
+<w:ftr xmlns:wpc="http://schemas.microsoft.com/office/word/2010/wordprocessingCanvas" xmlns:cx="http://schemas.microsoft.com/office/drawing/2014/chartex" xmlns:cx1="http://schemas.microsoft.com/office/drawing/2015/9/8/chartex" xmlns:mc="http://schemas.openxmlformats.org/markup-compatibility/2006" xmlns:o="urn:schemas-microsoft-com:office:office" xmlns:r="http://schemas.openxmlformats.org/officeDocument/2006/relationships" xmlns:m="http://schemas.openxmlformats.org/officeDocument/2006/math" xmlns:v="urn:schemas-microsoft-com:vml" xmlns:wp14="http://schemas.microsoft.com/office/word/2010/wordprocessingDrawing" xmlns:wp="http://schemas.openxmlformats.org/drawingml/2006/wordprocessingDrawing" xmlns:w10="urn:schemas-microsoft-com:office:word" xmlns:w="http://schemas.openxmlformats.org/wordprocessingml/2006/main" xmlns:w14="http://schemas.microsoft.com/office/word/2010/wordml" xmlns:w15="http://schemas.microsoft.com/office/word/2012/wordml" xmlns:w16se="http://schemas.microsoft.com/office/word/2015/wordml/symex" xmlns:wpg="http://schemas.microsoft.com/office/word/2010/wordprocessingGroup" xmlns:wpi="http://schemas.microsoft.com/office/word/2010/wordprocessingInk" xmlns:wne="http://schemas.microsoft.com/office/word/2006/wordml" xmlns:wps="http://schemas.microsoft.com/office/word/2010/wordprocessingShape" mc:Ignorable="w14 w15 w16se wp14">
   <w:p>
     <w:pPr>
       <w:jc w:val="right"/>
@@ -2105,7 +2179,7 @@
 </file>
 
 <file path=word/footer3.xml><?xml version="1.0" encoding="utf-8"?>
-<w:ftr xmlns:wpc="http://schemas.microsoft.com/office/word/2010/wordprocessingCanvas" xmlns:mc="http://schemas.openxmlformats.org/markup-compatibility/2006" xmlns:o="urn:schemas-microsoft-com:office:office" xmlns:r="http://schemas.openxmlformats.org/officeDocument/2006/relationships" xmlns:m="http://schemas.openxmlformats.org/officeDocument/2006/math" xmlns:v="urn:schemas-microsoft-com:vml" xmlns:wp14="http://schemas.microsoft.com/office/word/2010/wordprocessingDrawing" xmlns:wp="http://schemas.openxmlformats.org/drawingml/2006/wordprocessingDrawing" xmlns:w10="urn:schemas-microsoft-com:office:word" xmlns:w="http://schemas.openxmlformats.org/wordprocessingml/2006/main" xmlns:w14="http://schemas.microsoft.com/office/word/2010/wordml" xmlns:w15="http://schemas.microsoft.com/office/word/2012/wordml" xmlns:wpg="http://schemas.microsoft.com/office/word/2010/wordprocessingGroup" xmlns:wpi="http://schemas.microsoft.com/office/word/2010/wordprocessingInk" xmlns:wne="http://schemas.microsoft.com/office/word/2006/wordml" xmlns:wps="http://schemas.microsoft.com/office/word/2010/wordprocessingShape" mc:Ignorable="w14 w15 wp14">
+<w:ftr xmlns:wpc="http://schemas.microsoft.com/office/word/2010/wordprocessingCanvas" xmlns:cx="http://schemas.microsoft.com/office/drawing/2014/chartex" xmlns:cx1="http://schemas.microsoft.com/office/drawing/2015/9/8/chartex" xmlns:mc="http://schemas.openxmlformats.org/markup-compatibility/2006" xmlns:o="urn:schemas-microsoft-com:office:office" xmlns:r="http://schemas.openxmlformats.org/officeDocument/2006/relationships" xmlns:m="http://schemas.openxmlformats.org/officeDocument/2006/math" xmlns:v="urn:schemas-microsoft-com:vml" xmlns:wp14="http://schemas.microsoft.com/office/word/2010/wordprocessingDrawing" xmlns:wp="http://schemas.openxmlformats.org/drawingml/2006/wordprocessingDrawing" xmlns:w10="urn:schemas-microsoft-com:office:word" xmlns:w="http://schemas.openxmlformats.org/wordprocessingml/2006/main" xmlns:w14="http://schemas.microsoft.com/office/word/2010/wordml" xmlns:w15="http://schemas.microsoft.com/office/word/2012/wordml" xmlns:w16se="http://schemas.microsoft.com/office/word/2015/wordml/symex" xmlns:wpg="http://schemas.microsoft.com/office/word/2010/wordprocessingGroup" xmlns:wpi="http://schemas.microsoft.com/office/word/2010/wordprocessingInk" xmlns:wne="http://schemas.microsoft.com/office/word/2006/wordml" xmlns:wps="http://schemas.microsoft.com/office/word/2010/wordprocessingShape" mc:Ignorable="w14 w15 w16se wp14">
   <w:p>
     <w:r>
       <w:rPr>
@@ -2126,7 +2200,7 @@
 </file>
 
 <file path=word/footnotes.xml><?xml version="1.0" encoding="utf-8"?>
-<w:footnotes xmlns:wpc="http://schemas.microsoft.com/office/word/2010/wordprocessingCanvas" xmlns:mc="http://schemas.openxmlformats.org/markup-compatibility/2006" xmlns:o="urn:schemas-microsoft-com:office:office" xmlns:r="http://schemas.openxmlformats.org/officeDocument/2006/relationships" xmlns:m="http://schemas.openxmlformats.org/officeDocument/2006/math" xmlns:v="urn:schemas-microsoft-com:vml" xmlns:wp14="http://schemas.microsoft.com/office/word/2010/wordprocessingDrawing" xmlns:wp="http://schemas.openxmlformats.org/drawingml/2006/wordprocessingDrawing" xmlns:w10="urn:schemas-microsoft-com:office:word" xmlns:w="http://schemas.openxmlformats.org/wordprocessingml/2006/main" xmlns:w14="http://schemas.microsoft.com/office/word/2010/wordml" xmlns:w15="http://schemas.microsoft.com/office/word/2012/wordml" xmlns:wpg="http://schemas.microsoft.com/office/word/2010/wordprocessingGroup" xmlns:wpi="http://schemas.microsoft.com/office/word/2010/wordprocessingInk" xmlns:wne="http://schemas.microsoft.com/office/word/2006/wordml" xmlns:wps="http://schemas.microsoft.com/office/word/2010/wordprocessingShape" mc:Ignorable="w14 w15 wp14">
+<w:footnotes xmlns:wpc="http://schemas.microsoft.com/office/word/2010/wordprocessingCanvas" xmlns:cx="http://schemas.microsoft.com/office/drawing/2014/chartex" xmlns:cx1="http://schemas.microsoft.com/office/drawing/2015/9/8/chartex" xmlns:mc="http://schemas.openxmlformats.org/markup-compatibility/2006" xmlns:o="urn:schemas-microsoft-com:office:office" xmlns:r="http://schemas.openxmlformats.org/officeDocument/2006/relationships" xmlns:m="http://schemas.openxmlformats.org/officeDocument/2006/math" xmlns:v="urn:schemas-microsoft-com:vml" xmlns:wp14="http://schemas.microsoft.com/office/word/2010/wordprocessingDrawing" xmlns:wp="http://schemas.openxmlformats.org/drawingml/2006/wordprocessingDrawing" xmlns:w10="urn:schemas-microsoft-com:office:word" xmlns:w="http://schemas.openxmlformats.org/wordprocessingml/2006/main" xmlns:w14="http://schemas.microsoft.com/office/word/2010/wordml" xmlns:w15="http://schemas.microsoft.com/office/word/2012/wordml" xmlns:w16se="http://schemas.microsoft.com/office/word/2015/wordml/symex" xmlns:wpg="http://schemas.microsoft.com/office/word/2010/wordprocessingGroup" xmlns:wpi="http://schemas.microsoft.com/office/word/2010/wordprocessingInk" xmlns:wne="http://schemas.microsoft.com/office/word/2006/wordml" xmlns:wps="http://schemas.microsoft.com/office/word/2010/wordprocessingShape" mc:Ignorable="w14 w15 w16se wp14">
   <w:footnote w:type="separator" w:id="-1">
     <w:p>
       <w:r>
@@ -2145,7 +2219,7 @@
 </file>
 
 <file path=word/header1.xml><?xml version="1.0" encoding="utf-8"?>
-<w:hdr xmlns:wpc="http://schemas.microsoft.com/office/word/2010/wordprocessingCanvas" xmlns:mc="http://schemas.openxmlformats.org/markup-compatibility/2006" xmlns:o="urn:schemas-microsoft-com:office:office" xmlns:r="http://schemas.openxmlformats.org/officeDocument/2006/relationships" xmlns:m="http://schemas.openxmlformats.org/officeDocument/2006/math" xmlns:v="urn:schemas-microsoft-com:vml" xmlns:wp14="http://schemas.microsoft.com/office/word/2010/wordprocessingDrawing" xmlns:wp="http://schemas.openxmlformats.org/drawingml/2006/wordprocessingDrawing" xmlns:w10="urn:schemas-microsoft-com:office:word" xmlns:w="http://schemas.openxmlformats.org/wordprocessingml/2006/main" xmlns:w14="http://schemas.microsoft.com/office/word/2010/wordml" xmlns:w15="http://schemas.microsoft.com/office/word/2012/wordml" xmlns:wpg="http://schemas.microsoft.com/office/word/2010/wordprocessingGroup" xmlns:wpi="http://schemas.microsoft.com/office/word/2010/wordprocessingInk" xmlns:wne="http://schemas.microsoft.com/office/word/2006/wordml" xmlns:wps="http://schemas.microsoft.com/office/word/2010/wordprocessingShape" mc:Ignorable="w14 w15 wp14">
+<w:hdr xmlns:wpc="http://schemas.microsoft.com/office/word/2010/wordprocessingCanvas" xmlns:cx="http://schemas.microsoft.com/office/drawing/2014/chartex" xmlns:cx1="http://schemas.microsoft.com/office/drawing/2015/9/8/chartex" xmlns:mc="http://schemas.openxmlformats.org/markup-compatibility/2006" xmlns:o="urn:schemas-microsoft-com:office:office" xmlns:r="http://schemas.openxmlformats.org/officeDocument/2006/relationships" xmlns:m="http://schemas.openxmlformats.org/officeDocument/2006/math" xmlns:v="urn:schemas-microsoft-com:vml" xmlns:wp14="http://schemas.microsoft.com/office/word/2010/wordprocessingDrawing" xmlns:wp="http://schemas.openxmlformats.org/drawingml/2006/wordprocessingDrawing" xmlns:w10="urn:schemas-microsoft-com:office:word" xmlns:w="http://schemas.openxmlformats.org/wordprocessingml/2006/main" xmlns:w14="http://schemas.microsoft.com/office/word/2010/wordml" xmlns:w15="http://schemas.microsoft.com/office/word/2012/wordml" xmlns:w16se="http://schemas.microsoft.com/office/word/2015/wordml/symex" xmlns:wpg="http://schemas.microsoft.com/office/word/2010/wordprocessingGroup" xmlns:wpi="http://schemas.microsoft.com/office/word/2010/wordprocessingInk" xmlns:wne="http://schemas.microsoft.com/office/word/2006/wordml" xmlns:wps="http://schemas.microsoft.com/office/word/2010/wordprocessingShape" mc:Ignorable="w14 w15 w16se wp14">
   <w:p>
     <w:pPr>
       <w:tabs>
@@ -2209,7 +2283,7 @@
             </wp:anchor>
           </w:drawing>
         </mc:Choice>
-        <mc:Fallback xmlns:w16se="http://schemas.microsoft.com/office/word/2015/wordml/symex" xmlns:cx1="http://schemas.microsoft.com/office/drawing/2015/9/8/chartex" xmlns:cx="http://schemas.microsoft.com/office/drawing/2014/chartex">
+        <mc:Fallback>
           <w:pict>
             <v:line w14:anchorId="4928E821" id="Line 2" o:spid="_x0000_s1026" style="position:absolute;left:0;text-align:left;flip:y;z-index:251660288;visibility:visible;mso-wrap-style:square;mso-wrap-distance-left:9pt;mso-wrap-distance-top:0;mso-wrap-distance-right:9pt;mso-wrap-distance-bottom:0;mso-position-horizontal:absolute;mso-position-horizontal-relative:text;mso-position-vertical:absolute;mso-position-vertical-relative:text" from="-4.25pt,14.55pt" to="462pt,14.6pt" o:gfxdata="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" o:allowincell="f" strokecolor="#969696"/>
           </w:pict>
@@ -2279,7 +2353,7 @@
             </wp:anchor>
           </w:drawing>
         </mc:Choice>
-        <mc:Fallback xmlns:w16se="http://schemas.microsoft.com/office/word/2015/wordml/symex" xmlns:cx1="http://schemas.microsoft.com/office/drawing/2015/9/8/chartex" xmlns:cx="http://schemas.microsoft.com/office/drawing/2014/chartex">
+        <mc:Fallback>
           <w:pict>
             <v:shapetype w14:anchorId="0FB1B5FE" id="_x0000_t202" coordsize="21600,21600" o:spt="202" path="m,l,21600r21600,l21600,xe">
               <v:stroke joinstyle="miter"/>
@@ -2308,7 +2382,7 @@
 </file>
 
 <file path=word/header2.xml><?xml version="1.0" encoding="utf-8"?>
-<w:hdr xmlns:wpc="http://schemas.microsoft.com/office/word/2010/wordprocessingCanvas" xmlns:mc="http://schemas.openxmlformats.org/markup-compatibility/2006" xmlns:o="urn:schemas-microsoft-com:office:office" xmlns:r="http://schemas.openxmlformats.org/officeDocument/2006/relationships" xmlns:m="http://schemas.openxmlformats.org/officeDocument/2006/math" xmlns:v="urn:schemas-microsoft-com:vml" xmlns:wp14="http://schemas.microsoft.com/office/word/2010/wordprocessingDrawing" xmlns:wp="http://schemas.openxmlformats.org/drawingml/2006/wordprocessingDrawing" xmlns:w10="urn:schemas-microsoft-com:office:word" xmlns:w="http://schemas.openxmlformats.org/wordprocessingml/2006/main" xmlns:w14="http://schemas.microsoft.com/office/word/2010/wordml" xmlns:w15="http://schemas.microsoft.com/office/word/2012/wordml" xmlns:wpg="http://schemas.microsoft.com/office/word/2010/wordprocessingGroup" xmlns:wpi="http://schemas.microsoft.com/office/word/2010/wordprocessingInk" xmlns:wne="http://schemas.microsoft.com/office/word/2006/wordml" xmlns:wps="http://schemas.microsoft.com/office/word/2010/wordprocessingShape" mc:Ignorable="w14 w15 wp14">
+<w:hdr xmlns:wpc="http://schemas.microsoft.com/office/word/2010/wordprocessingCanvas" xmlns:cx="http://schemas.microsoft.com/office/drawing/2014/chartex" xmlns:cx1="http://schemas.microsoft.com/office/drawing/2015/9/8/chartex" xmlns:mc="http://schemas.openxmlformats.org/markup-compatibility/2006" xmlns:o="urn:schemas-microsoft-com:office:office" xmlns:r="http://schemas.openxmlformats.org/officeDocument/2006/relationships" xmlns:m="http://schemas.openxmlformats.org/officeDocument/2006/math" xmlns:v="urn:schemas-microsoft-com:vml" xmlns:wp14="http://schemas.microsoft.com/office/word/2010/wordprocessingDrawing" xmlns:wp="http://schemas.openxmlformats.org/drawingml/2006/wordprocessingDrawing" xmlns:w10="urn:schemas-microsoft-com:office:word" xmlns:w="http://schemas.openxmlformats.org/wordprocessingml/2006/main" xmlns:w14="http://schemas.microsoft.com/office/word/2010/wordml" xmlns:w15="http://schemas.microsoft.com/office/word/2012/wordml" xmlns:w16se="http://schemas.microsoft.com/office/word/2015/wordml/symex" xmlns:wpg="http://schemas.microsoft.com/office/word/2010/wordprocessingGroup" xmlns:wpi="http://schemas.microsoft.com/office/word/2010/wordprocessingInk" xmlns:wne="http://schemas.microsoft.com/office/word/2006/wordml" xmlns:wps="http://schemas.microsoft.com/office/word/2010/wordprocessingShape" mc:Ignorable="w14 w15 w16se wp14">
   <w:p>
     <w:pPr>
       <w:ind w:right="-616"/>
@@ -2322,8 +2396,8 @@
 </file>
 
 <file path=word/numbering.xml><?xml version="1.0" encoding="utf-8"?>
-<w:numbering xmlns:wpc="http://schemas.microsoft.com/office/word/2010/wordprocessingCanvas" xmlns:mc="http://schemas.openxmlformats.org/markup-compatibility/2006" xmlns:o="urn:schemas-microsoft-com:office:office" xmlns:r="http://schemas.openxmlformats.org/officeDocument/2006/relationships" xmlns:m="http://schemas.openxmlformats.org/officeDocument/2006/math" xmlns:v="urn:schemas-microsoft-com:vml" xmlns:wp14="http://schemas.microsoft.com/office/word/2010/wordprocessingDrawing" xmlns:wp="http://schemas.openxmlformats.org/drawingml/2006/wordprocessingDrawing" xmlns:w10="urn:schemas-microsoft-com:office:word" xmlns:w="http://schemas.openxmlformats.org/wordprocessingml/2006/main" xmlns:w14="http://schemas.microsoft.com/office/word/2010/wordml" xmlns:w15="http://schemas.microsoft.com/office/word/2012/wordml" xmlns:wpg="http://schemas.microsoft.com/office/word/2010/wordprocessingGroup" xmlns:wpi="http://schemas.microsoft.com/office/word/2010/wordprocessingInk" xmlns:wne="http://schemas.microsoft.com/office/word/2006/wordml" xmlns:wps="http://schemas.microsoft.com/office/word/2010/wordprocessingShape" mc:Ignorable="w14 w15 wp14">
-  <w:abstractNum w:abstractNumId="0">
+<w:numbering xmlns:wpc="http://schemas.microsoft.com/office/word/2010/wordprocessingCanvas" xmlns:cx="http://schemas.microsoft.com/office/drawing/2014/chartex" xmlns:cx1="http://schemas.microsoft.com/office/drawing/2015/9/8/chartex" xmlns:mc="http://schemas.openxmlformats.org/markup-compatibility/2006" xmlns:o="urn:schemas-microsoft-com:office:office" xmlns:r="http://schemas.openxmlformats.org/officeDocument/2006/relationships" xmlns:m="http://schemas.openxmlformats.org/officeDocument/2006/math" xmlns:v="urn:schemas-microsoft-com:vml" xmlns:wp14="http://schemas.microsoft.com/office/word/2010/wordprocessingDrawing" xmlns:wp="http://schemas.openxmlformats.org/drawingml/2006/wordprocessingDrawing" xmlns:w10="urn:schemas-microsoft-com:office:word" xmlns:w="http://schemas.openxmlformats.org/wordprocessingml/2006/main" xmlns:w14="http://schemas.microsoft.com/office/word/2010/wordml" xmlns:w15="http://schemas.microsoft.com/office/word/2012/wordml" xmlns:w16se="http://schemas.microsoft.com/office/word/2015/wordml/symex" xmlns:wpg="http://schemas.microsoft.com/office/word/2010/wordprocessingGroup" xmlns:wpi="http://schemas.microsoft.com/office/word/2010/wordprocessingInk" xmlns:wne="http://schemas.microsoft.com/office/word/2006/wordml" xmlns:wps="http://schemas.microsoft.com/office/word/2010/wordprocessingShape" mc:Ignorable="w14 w15 w16se wp14">
+  <w:abstractNum w:abstractNumId="0" w15:restartNumberingAfterBreak="0">
     <w:nsid w:val="41CF5E42"/>
     <w:multiLevelType w:val="multilevel"/>
     <w:tmpl w:val="801C22D2"/>
@@ -2451,7 +2525,7 @@
 </file>
 
 <file path=word/styles.xml><?xml version="1.0" encoding="utf-8"?>
-<w:styles xmlns:mc="http://schemas.openxmlformats.org/markup-compatibility/2006" xmlns:r="http://schemas.openxmlformats.org/officeDocument/2006/relationships" xmlns:w="http://schemas.openxmlformats.org/wordprocessingml/2006/main" xmlns:w14="http://schemas.microsoft.com/office/word/2010/wordml" xmlns:w15="http://schemas.microsoft.com/office/word/2012/wordml" mc:Ignorable="w14 w15">
+<w:styles xmlns:mc="http://schemas.openxmlformats.org/markup-compatibility/2006" xmlns:r="http://schemas.openxmlformats.org/officeDocument/2006/relationships" xmlns:w="http://schemas.openxmlformats.org/wordprocessingml/2006/main" xmlns:w14="http://schemas.microsoft.com/office/word/2010/wordml" xmlns:w15="http://schemas.microsoft.com/office/word/2012/wordml" xmlns:w16se="http://schemas.microsoft.com/office/word/2015/wordml/symex" mc:Ignorable="w14 w15 w16se">
   <w:docDefaults>
     <w:rPrDefault>
       <w:rPr>
@@ -2850,7 +2924,7 @@
     <w:name w:val="heading 1"/>
     <w:basedOn w:val="a"/>
     <w:next w:val="a"/>
-    <w:link w:val="1Char"/>
+    <w:link w:val="10"/>
     <w:uiPriority w:val="9"/>
     <w:qFormat/>
     <w:rsid w:val="005B008A"/>
@@ -2876,7 +2950,7 @@
     <w:name w:val="heading 2"/>
     <w:basedOn w:val="a"/>
     <w:next w:val="a"/>
-    <w:link w:val="2Char"/>
+    <w:link w:val="20"/>
     <w:uiPriority w:val="9"/>
     <w:semiHidden/>
     <w:unhideWhenUsed/>
@@ -2929,8 +3003,8 @@
     <w:qFormat/>
     <w:rsid w:val="005B008A"/>
   </w:style>
-  <w:style w:type="character" w:customStyle="1" w:styleId="1Char">
-    <w:name w:val="标题 1 Char"/>
+  <w:style w:type="character" w:customStyle="1" w:styleId="10">
+    <w:name w:val="标题 1 字符"/>
     <w:basedOn w:val="a0"/>
     <w:link w:val="1"/>
     <w:uiPriority w:val="9"/>
@@ -2945,8 +3019,8 @@
       <w:szCs w:val="28"/>
     </w:rPr>
   </w:style>
-  <w:style w:type="character" w:customStyle="1" w:styleId="2Char">
-    <w:name w:val="标题 2 Char"/>
+  <w:style w:type="character" w:customStyle="1" w:styleId="20">
+    <w:name w:val="标题 2 字符"/>
     <w:basedOn w:val="a0"/>
     <w:link w:val="2"/>
     <w:uiPriority w:val="9"/>
@@ -2981,7 +3055,7 @@
       <w:szCs w:val="32"/>
     </w:rPr>
   </w:style>
-  <w:style w:type="paragraph" w:styleId="20">
+  <w:style w:type="paragraph" w:styleId="21">
     <w:name w:val="toc 2"/>
     <w:basedOn w:val="a"/>
     <w:next w:val="a"/>
@@ -3001,7 +3075,7 @@
       <w:sz w:val="22"/>
     </w:rPr>
   </w:style>
-  <w:style w:type="paragraph" w:styleId="10">
+  <w:style w:type="paragraph" w:styleId="11">
     <w:name w:val="toc 1"/>
     <w:basedOn w:val="a"/>
     <w:next w:val="a"/>
@@ -3059,6 +3133,40 @@
     <w:rPr>
       <w:color w:val="0563C1" w:themeColor="hyperlink"/>
       <w:u w:val="single"/>
+    </w:rPr>
+  </w:style>
+  <w:style w:type="paragraph" w:styleId="a6">
+    <w:name w:val="header"/>
+    <w:basedOn w:val="a"/>
+    <w:link w:val="a7"/>
+    <w:uiPriority w:val="99"/>
+    <w:unhideWhenUsed/>
+    <w:rsid w:val="00F26750"/>
+    <w:pPr>
+      <w:pBdr>
+        <w:bottom w:val="single" w:sz="6" w:space="1" w:color="auto"/>
+      </w:pBdr>
+      <w:tabs>
+        <w:tab w:val="center" w:pos="4153"/>
+        <w:tab w:val="right" w:pos="8306"/>
+      </w:tabs>
+      <w:snapToGrid w:val="0"/>
+      <w:jc w:val="center"/>
+    </w:pPr>
+    <w:rPr>
+      <w:sz w:val="18"/>
+      <w:szCs w:val="18"/>
+    </w:rPr>
+  </w:style>
+  <w:style w:type="character" w:customStyle="1" w:styleId="a7">
+    <w:name w:val="页眉 字符"/>
+    <w:basedOn w:val="a0"/>
+    <w:link w:val="a6"/>
+    <w:uiPriority w:val="99"/>
+    <w:rsid w:val="00F26750"/>
+    <w:rPr>
+      <w:sz w:val="18"/>
+      <w:szCs w:val="18"/>
     </w:rPr>
   </w:style>
 </w:styles>
@@ -3330,7 +3438,7 @@
 </file>
 
 <file path=customXml/itemProps1.xml><?xml version="1.0" encoding="utf-8"?>
-<ds:datastoreItem xmlns:ds="http://schemas.openxmlformats.org/officeDocument/2006/customXml" ds:itemID="{43A77A92-A2A1-4A93-80CF-76CB8BC995FC}">
+<ds:datastoreItem xmlns:ds="http://schemas.openxmlformats.org/officeDocument/2006/customXml" ds:itemID="{A7E681E0-A32A-4235-860B-322EF479A772}">
   <ds:schemaRefs>
     <ds:schemaRef ds:uri="http://schemas.openxmlformats.org/officeDocument/2006/bibliography"/>
   </ds:schemaRefs>

--- a/Cycle-1 Document/第八组-薛忆非-Cycle-1 Report.docx
+++ b/Cycle-1 Document/第八组-薛忆非-Cycle-1 Report.docx
@@ -1489,23 +1489,6 @@
       </w:r>
     </w:p>
     <w:p>
-      <w:pPr>
-        <w:pStyle w:val="2"/>
-        <w:numPr>
-          <w:ilvl w:val="1"/>
-          <w:numId w:val="1"/>
-        </w:numPr>
-      </w:pPr>
-      <w:bookmarkStart w:id="1" w:name="_Toc453774583"/>
-      <w:r>
-        <w:rPr>
-          <w:rFonts w:hint="eastAsia"/>
-        </w:rPr>
-        <w:t>内容1.1</w:t>
-      </w:r>
-      <w:bookmarkEnd w:id="1"/>
-    </w:p>
-    <w:p>
       <w:r>
         <w:rPr>
           <w:rFonts w:hint="eastAsia"/>
@@ -1525,7 +1508,7 @@
           <w:sz w:val="44"/>
         </w:rPr>
       </w:pPr>
-      <w:bookmarkStart w:id="2" w:name="_Toc453774584"/>
+      <w:bookmarkStart w:id="1" w:name="_Toc453774584"/>
       <w:r>
         <w:rPr>
           <w:rFonts w:hint="eastAsia"/>
@@ -1534,7 +1517,7 @@
         </w:rPr>
         <w:t>总结</w:t>
       </w:r>
-      <w:bookmarkEnd w:id="2"/>
+      <w:bookmarkEnd w:id="1"/>
     </w:p>
     <w:p/>
     <w:p>
@@ -1621,10 +1604,7 @@
         <w:t>中指导的数据指标差距不大。如果有机会的话，第八希望能够继续完成未完成的部分。</w:t>
       </w:r>
     </w:p>
-    <w:p>
-      <w:bookmarkStart w:id="3" w:name="_GoBack"/>
-      <w:bookmarkEnd w:id="3"/>
-    </w:p>
+    <w:p/>
     <w:p/>
     <w:p>
       <w:pPr>
@@ -1638,7 +1618,7 @@
           <w:sz w:val="44"/>
         </w:rPr>
       </w:pPr>
-      <w:bookmarkStart w:id="4" w:name="_Toc453774585"/>
+      <w:bookmarkStart w:id="2" w:name="_Toc453774585"/>
       <w:r>
         <w:rPr>
           <w:rFonts w:hint="eastAsia"/>
@@ -1647,81 +1627,79 @@
         </w:rPr>
         <w:t>角色报告</w:t>
       </w:r>
+      <w:bookmarkEnd w:id="2"/>
+    </w:p>
+    <w:p>
+      <w:r>
+        <w:rPr>
+          <w:rFonts w:hint="eastAsia"/>
+        </w:rPr>
+        <w:t>。。。</w:t>
+      </w:r>
+    </w:p>
+    <w:p>
+      <w:pPr>
+        <w:pStyle w:val="2"/>
+      </w:pPr>
+      <w:bookmarkStart w:id="3" w:name="_Toc453774586"/>
+      <w:r>
+        <w:rPr>
+          <w:rFonts w:hint="eastAsia"/>
+        </w:rPr>
+        <w:t>3.1</w:t>
+      </w:r>
+      <w:r>
+        <w:t xml:space="preserve"> </w:t>
+      </w:r>
+      <w:r>
+        <w:rPr>
+          <w:rFonts w:hint="eastAsia"/>
+        </w:rPr>
+        <w:t>团队领导</w:t>
+      </w:r>
+      <w:bookmarkEnd w:id="3"/>
+    </w:p>
+    <w:p>
+      <w:pPr>
+        <w:rPr>
+          <w:rFonts w:hint="eastAsia"/>
+        </w:rPr>
+      </w:pPr>
+      <w:r>
+        <w:rPr>
+          <w:rFonts w:hint="eastAsia"/>
+        </w:rPr>
+        <w:t>团队领导的</w:t>
+      </w:r>
+    </w:p>
+    <w:p>
+      <w:pPr>
+        <w:pStyle w:val="2"/>
+      </w:pPr>
+      <w:bookmarkStart w:id="4" w:name="_Toc453774587"/>
+      <w:r>
+        <w:rPr>
+          <w:rFonts w:hint="eastAsia"/>
+        </w:rPr>
+        <w:t>3.2</w:t>
+      </w:r>
+      <w:r>
+        <w:t xml:space="preserve"> </w:t>
+      </w:r>
+      <w:r>
+        <w:rPr>
+          <w:rFonts w:hint="eastAsia"/>
+        </w:rPr>
+        <w:t>开发经理</w:t>
+      </w:r>
       <w:bookmarkEnd w:id="4"/>
     </w:p>
-    <w:p>
-      <w:r>
-        <w:rPr>
-          <w:rFonts w:hint="eastAsia"/>
-        </w:rPr>
-        <w:t>。。。</w:t>
-      </w:r>
-    </w:p>
+    <w:p/>
     <w:p>
       <w:pPr>
         <w:pStyle w:val="2"/>
       </w:pPr>
-      <w:bookmarkStart w:id="5" w:name="_Toc453774586"/>
-      <w:r>
-        <w:rPr>
-          <w:rFonts w:hint="eastAsia"/>
-        </w:rPr>
-        <w:t>3.1</w:t>
-      </w:r>
-      <w:r>
-        <w:t xml:space="preserve"> </w:t>
-      </w:r>
-      <w:r>
-        <w:rPr>
-          <w:rFonts w:hint="eastAsia"/>
-        </w:rPr>
-        <w:t>团队领导</w:t>
-      </w:r>
-      <w:bookmarkEnd w:id="5"/>
-    </w:p>
-    <w:p>
-      <w:r>
-        <w:rPr>
-          <w:rFonts w:hint="eastAsia"/>
-        </w:rPr>
-        <w:t>。。。</w:t>
-      </w:r>
-    </w:p>
-    <w:p>
-      <w:pPr>
-        <w:pStyle w:val="2"/>
-      </w:pPr>
-      <w:bookmarkStart w:id="6" w:name="_Toc453774587"/>
-      <w:r>
-        <w:rPr>
-          <w:rFonts w:hint="eastAsia"/>
-        </w:rPr>
-        <w:t>3.2</w:t>
-      </w:r>
-      <w:r>
-        <w:t xml:space="preserve"> </w:t>
-      </w:r>
-      <w:r>
-        <w:rPr>
-          <w:rFonts w:hint="eastAsia"/>
-        </w:rPr>
-        <w:t>开发经理</w:t>
-      </w:r>
-      <w:bookmarkEnd w:id="6"/>
-    </w:p>
-    <w:p>
-      <w:r>
-        <w:rPr>
-          <w:rFonts w:hint="eastAsia"/>
-        </w:rPr>
-        <w:t>。。。</w:t>
-      </w:r>
-    </w:p>
-    <w:p>
-      <w:pPr>
-        <w:pStyle w:val="2"/>
-      </w:pPr>
-      <w:bookmarkStart w:id="7" w:name="_Toc453774588"/>
+      <w:bookmarkStart w:id="5" w:name="_Toc453774588"/>
       <w:r>
         <w:rPr>
           <w:rFonts w:hint="eastAsia"/>
@@ -1738,202 +1716,339 @@
         </w:rPr>
         <w:t>计划经理</w:t>
       </w:r>
+      <w:bookmarkEnd w:id="5"/>
+    </w:p>
+    <w:p>
+      <w:r>
+        <w:rPr>
+          <w:rFonts w:hint="eastAsia"/>
+        </w:rPr>
+        <w:t>计划经理</w:t>
+      </w:r>
+      <w:r>
+        <w:t>在</w:t>
+      </w:r>
+      <w:r>
+        <w:rPr>
+          <w:rFonts w:hint="eastAsia"/>
+        </w:rPr>
+        <w:t>本次项目中</w:t>
+      </w:r>
+      <w:r>
+        <w:t>主要负责为团队每一个成员编写详细的计划以及</w:t>
+      </w:r>
+      <w:r>
+        <w:rPr>
+          <w:rFonts w:hint="eastAsia"/>
+        </w:rPr>
+        <w:t>每周报告</w:t>
+      </w:r>
+      <w:r>
+        <w:t>团队成员的状态信息。</w:t>
+      </w:r>
+      <w:r>
+        <w:rPr>
+          <w:rFonts w:hint="eastAsia"/>
+        </w:rPr>
+        <w:t>详细计划</w:t>
+      </w:r>
+      <w:r>
+        <w:t>里</w:t>
+      </w:r>
+      <w:r>
+        <w:rPr>
+          <w:rFonts w:hint="eastAsia"/>
+        </w:rPr>
+        <w:t>包括</w:t>
+      </w:r>
+      <w:r>
+        <w:t>所需文档的规格、页数</w:t>
+      </w:r>
+      <w:r>
+        <w:rPr>
+          <w:rFonts w:hint="eastAsia"/>
+        </w:rPr>
+        <w:t>等</w:t>
+      </w:r>
+      <w:r>
+        <w:t>，以及所需工程的代码量</w:t>
+      </w:r>
+      <w:r>
+        <w:rPr>
+          <w:rFonts w:hint="eastAsia"/>
+        </w:rPr>
+        <w:t>，</w:t>
+      </w:r>
+      <w:r>
+        <w:t>提交日期等。</w:t>
+      </w:r>
+      <w:r>
+        <w:rPr>
+          <w:rFonts w:hint="eastAsia"/>
+        </w:rPr>
+        <w:t>团队成员</w:t>
+      </w:r>
+      <w:r>
+        <w:t>的状态信息里包括计划是否完成</w:t>
+      </w:r>
+      <w:r>
+        <w:rPr>
+          <w:rFonts w:hint="eastAsia"/>
+        </w:rPr>
+        <w:t>、</w:t>
+      </w:r>
+      <w:r>
+        <w:t>未完成工作量及已完成工作量。计划经理</w:t>
+      </w:r>
+      <w:r>
+        <w:rPr>
+          <w:rFonts w:hint="eastAsia"/>
+        </w:rPr>
+        <w:t>每</w:t>
+      </w:r>
+      <w:proofErr w:type="gramStart"/>
+      <w:r>
+        <w:rPr>
+          <w:rFonts w:hint="eastAsia"/>
+        </w:rPr>
+        <w:t>周</w:t>
+      </w:r>
+      <w:r>
+        <w:t>记录</w:t>
+      </w:r>
+      <w:proofErr w:type="gramEnd"/>
+      <w:r>
+        <w:t>并</w:t>
+      </w:r>
+      <w:r>
+        <w:rPr>
+          <w:rFonts w:hint="eastAsia"/>
+        </w:rPr>
+        <w:t>报告</w:t>
+      </w:r>
+      <w:r>
+        <w:t>每个</w:t>
+      </w:r>
+      <w:r>
+        <w:rPr>
+          <w:rFonts w:hint="eastAsia"/>
+        </w:rPr>
+        <w:t>团队</w:t>
+      </w:r>
+      <w:r>
+        <w:t>成员</w:t>
+      </w:r>
+      <w:r>
+        <w:rPr>
+          <w:rFonts w:hint="eastAsia"/>
+        </w:rPr>
+        <w:t>的状态信息</w:t>
+      </w:r>
+      <w:r>
+        <w:t>，并</w:t>
+      </w:r>
+      <w:r>
+        <w:rPr>
+          <w:rFonts w:hint="eastAsia"/>
+        </w:rPr>
+        <w:t>以此</w:t>
+      </w:r>
+      <w:r>
+        <w:t>与详细计划作对比。根据</w:t>
+      </w:r>
+      <w:r>
+        <w:rPr>
+          <w:rFonts w:hint="eastAsia"/>
+        </w:rPr>
+        <w:t>状态信息和上周详细计划</w:t>
+      </w:r>
+      <w:r>
+        <w:t>的对比结果</w:t>
+      </w:r>
+      <w:r>
+        <w:rPr>
+          <w:rFonts w:hint="eastAsia"/>
+        </w:rPr>
+        <w:t>，计划经理</w:t>
+      </w:r>
+      <w:r>
+        <w:t>可以动态的调整下一</w:t>
+      </w:r>
+      <w:r>
+        <w:rPr>
+          <w:rFonts w:hint="eastAsia"/>
+        </w:rPr>
+        <w:t>周</w:t>
+      </w:r>
+      <w:r>
+        <w:t>的详细计划。</w:t>
+      </w:r>
+      <w:r>
+        <w:rPr>
+          <w:rFonts w:hint="eastAsia"/>
+        </w:rPr>
+        <w:t>同时</w:t>
+      </w:r>
+      <w:r>
+        <w:t>，记录的状态信息可以同步给</w:t>
+      </w:r>
+      <w:r>
+        <w:rPr>
+          <w:rFonts w:hint="eastAsia"/>
+        </w:rPr>
+        <w:t>项目组长</w:t>
+      </w:r>
+      <w:r>
+        <w:t>和质量经理，使他们更好的完成工作。</w:t>
+      </w:r>
+    </w:p>
+    <w:p>
+      <w:pPr>
+        <w:pStyle w:val="2"/>
+      </w:pPr>
+      <w:bookmarkStart w:id="6" w:name="_Toc453774589"/>
+      <w:r>
+        <w:rPr>
+          <w:rFonts w:hint="eastAsia"/>
+        </w:rPr>
+        <w:t>3.4</w:t>
+      </w:r>
+      <w:r>
+        <w:t xml:space="preserve"> </w:t>
+      </w:r>
+      <w:r>
+        <w:rPr>
+          <w:rFonts w:hint="eastAsia"/>
+        </w:rPr>
+        <w:t>质量/过程经理</w:t>
+      </w:r>
+      <w:bookmarkEnd w:id="6"/>
+    </w:p>
+    <w:p>
+      <w:pPr>
+        <w:ind w:firstLine="420"/>
+        <w:rPr>
+          <w:rFonts w:eastAsia="宋体"/>
+        </w:rPr>
+      </w:pPr>
+      <w:r>
+        <w:rPr>
+          <w:rFonts w:hint="eastAsia"/>
+        </w:rPr>
+        <w:t>在此次“基于android的电子家谱”项目中，我担任质量/过程经理，在项目开始之前，其实并未想到一个项目会需要这么多的分工，一直以为是任务下达以后，几个人分下谁做什么，就开始coding了。但是听了张老师的课以后，我认为有必要去了解下各个经理的分工，并从中挑选了我比较感兴趣的质量/过程经理。质量/过程经理根据名字就可以看出是和项目质量和项目过程打交道的。质量管理通常是指"在质量方面指挥和控制组织协调一致的活动",包括制定质量方针与质量目标、质量策划、质量控制、质量保证和质量改进。实践中, 质量/过程经理的主要职责就是在组织内协调、推进质量管理。而在项目实施过程中，质量/过程经理还需要监督项目按照先前进度正常进行。从这次的项目中，我感觉从角色上面学到了很多，不同角色相辅相成，才能更好的完成一个项目。</w:t>
+      </w:r>
+      <w:r>
+        <w:rPr>
+          <w:rFonts w:eastAsia="宋体" w:hint="eastAsia"/>
+        </w:rPr>
+        <w:t>、</w:t>
+      </w:r>
+    </w:p>
+    <w:p>
+      <w:pPr>
+        <w:ind w:firstLine="420"/>
+        <w:rPr>
+          <w:rFonts w:eastAsia="宋体"/>
+        </w:rPr>
+      </w:pPr>
+      <w:r>
+        <w:rPr>
+          <w:rFonts w:eastAsia="宋体" w:hint="eastAsia"/>
+        </w:rPr>
+        <w:t>编码体会：在项目实现阶段，我分到了去做“个人信息”的前端实现。由于之前学过</w:t>
+      </w:r>
+      <w:r>
+        <w:rPr>
+          <w:rFonts w:eastAsia="宋体" w:hint="eastAsia"/>
+        </w:rPr>
+        <w:t>android</w:t>
+      </w:r>
+      <w:r>
+        <w:rPr>
+          <w:rFonts w:eastAsia="宋体" w:hint="eastAsia"/>
+        </w:rPr>
+        <w:t>的相关技术，所以本以为会很轻松的完成本次</w:t>
+      </w:r>
+      <w:bookmarkStart w:id="7" w:name="_GoBack"/>
       <w:bookmarkEnd w:id="7"/>
-    </w:p>
-    <w:p>
-      <w:r>
-        <w:rPr>
-          <w:rFonts w:hint="eastAsia"/>
-        </w:rPr>
-        <w:t>计划经理</w:t>
-      </w:r>
-      <w:r>
-        <w:t>在</w:t>
-      </w:r>
-      <w:r>
-        <w:rPr>
-          <w:rFonts w:hint="eastAsia"/>
-        </w:rPr>
-        <w:t>本次项目中</w:t>
-      </w:r>
-      <w:r>
-        <w:t>主要负责为团队每一个成员编写详细的计划以及</w:t>
-      </w:r>
-      <w:r>
-        <w:rPr>
-          <w:rFonts w:hint="eastAsia"/>
-        </w:rPr>
-        <w:t>每周报告</w:t>
-      </w:r>
-      <w:r>
-        <w:t>团队成员的状态信息。</w:t>
-      </w:r>
-      <w:r>
-        <w:rPr>
-          <w:rFonts w:hint="eastAsia"/>
-        </w:rPr>
-        <w:t>详细计划</w:t>
-      </w:r>
-      <w:r>
-        <w:t>里</w:t>
-      </w:r>
-      <w:r>
-        <w:rPr>
-          <w:rFonts w:hint="eastAsia"/>
-        </w:rPr>
-        <w:t>包括</w:t>
-      </w:r>
-      <w:r>
-        <w:t>所需文档的规格、页数</w:t>
-      </w:r>
-      <w:r>
-        <w:rPr>
-          <w:rFonts w:hint="eastAsia"/>
-        </w:rPr>
-        <w:t>等</w:t>
-      </w:r>
-      <w:r>
-        <w:t>，以及所需工程的代码量</w:t>
-      </w:r>
-      <w:r>
-        <w:rPr>
-          <w:rFonts w:hint="eastAsia"/>
-        </w:rPr>
-        <w:t>，</w:t>
-      </w:r>
-      <w:r>
-        <w:t>提交日期等。</w:t>
-      </w:r>
-      <w:r>
-        <w:rPr>
-          <w:rFonts w:hint="eastAsia"/>
-        </w:rPr>
-        <w:t>团队成员</w:t>
-      </w:r>
-      <w:r>
-        <w:t>的状态信息里包括计划是否完成</w:t>
-      </w:r>
-      <w:r>
-        <w:rPr>
-          <w:rFonts w:hint="eastAsia"/>
-        </w:rPr>
-        <w:t>、</w:t>
-      </w:r>
-      <w:r>
-        <w:t>未完成工作量及已完成工作量。计划经理</w:t>
-      </w:r>
-      <w:r>
-        <w:rPr>
-          <w:rFonts w:hint="eastAsia"/>
-        </w:rPr>
-        <w:t>每</w:t>
-      </w:r>
-      <w:proofErr w:type="gramStart"/>
-      <w:r>
-        <w:rPr>
-          <w:rFonts w:hint="eastAsia"/>
-        </w:rPr>
-        <w:t>周</w:t>
-      </w:r>
-      <w:r>
-        <w:t>记录</w:t>
-      </w:r>
-      <w:proofErr w:type="gramEnd"/>
-      <w:r>
-        <w:t>并</w:t>
-      </w:r>
-      <w:r>
-        <w:rPr>
-          <w:rFonts w:hint="eastAsia"/>
-        </w:rPr>
-        <w:t>报告</w:t>
-      </w:r>
-      <w:r>
-        <w:t>每个</w:t>
-      </w:r>
-      <w:r>
-        <w:rPr>
-          <w:rFonts w:hint="eastAsia"/>
-        </w:rPr>
-        <w:t>团队</w:t>
-      </w:r>
-      <w:r>
-        <w:t>成员</w:t>
-      </w:r>
-      <w:r>
-        <w:rPr>
-          <w:rFonts w:hint="eastAsia"/>
-        </w:rPr>
-        <w:t>的状态信息</w:t>
-      </w:r>
-      <w:r>
-        <w:t>，并</w:t>
-      </w:r>
-      <w:r>
-        <w:rPr>
-          <w:rFonts w:hint="eastAsia"/>
-        </w:rPr>
-        <w:t>以此</w:t>
-      </w:r>
-      <w:r>
-        <w:t>与详细计划作对比。根据</w:t>
-      </w:r>
-      <w:r>
-        <w:rPr>
-          <w:rFonts w:hint="eastAsia"/>
-        </w:rPr>
-        <w:t>状态信息和上周详细计划</w:t>
-      </w:r>
-      <w:r>
-        <w:t>的对比结果</w:t>
-      </w:r>
-      <w:r>
-        <w:rPr>
-          <w:rFonts w:hint="eastAsia"/>
-        </w:rPr>
-        <w:t>，计划经理</w:t>
-      </w:r>
-      <w:r>
-        <w:t>可以动态的调整下一</w:t>
-      </w:r>
-      <w:r>
-        <w:rPr>
-          <w:rFonts w:hint="eastAsia"/>
-        </w:rPr>
-        <w:t>周</w:t>
-      </w:r>
-      <w:r>
-        <w:t>的详细计划。</w:t>
-      </w:r>
-      <w:r>
-        <w:rPr>
-          <w:rFonts w:hint="eastAsia"/>
-        </w:rPr>
-        <w:t>同时</w:t>
-      </w:r>
-      <w:r>
-        <w:t>，记录的状态信息可以同步给</w:t>
-      </w:r>
-      <w:r>
-        <w:rPr>
-          <w:rFonts w:hint="eastAsia"/>
-        </w:rPr>
-        <w:t>项目组长</w:t>
-      </w:r>
-      <w:r>
-        <w:t>和质量经理，使他们更好的完成工作。</w:t>
-      </w:r>
-    </w:p>
+      <w:r>
+        <w:rPr>
+          <w:rFonts w:eastAsia="宋体" w:hint="eastAsia"/>
+        </w:rPr>
+        <w:t>任务。但是在项目进行过程中，还是会经常有一些问题出现，由于并未和小组中做后端的同学好好沟通，导致前端，后端结合过程中，前端界面出现了一些不好的改动，导致界面需要重新“回炉”，增大了工作量。此外由于</w:t>
+      </w:r>
+      <w:proofErr w:type="spellStart"/>
+      <w:r>
+        <w:rPr>
+          <w:rFonts w:eastAsia="宋体" w:hint="eastAsia"/>
+        </w:rPr>
+        <w:t>Andoid</w:t>
+      </w:r>
+      <w:proofErr w:type="spellEnd"/>
+      <w:r>
+        <w:rPr>
+          <w:rFonts w:eastAsia="宋体" w:hint="eastAsia"/>
+        </w:rPr>
+        <w:t xml:space="preserve"> Studio</w:t>
+      </w:r>
+      <w:r>
+        <w:rPr>
+          <w:rFonts w:eastAsia="宋体" w:hint="eastAsia"/>
+        </w:rPr>
+        <w:t>中</w:t>
+      </w:r>
+      <w:r>
+        <w:rPr>
+          <w:rFonts w:eastAsia="宋体" w:hint="eastAsia"/>
+        </w:rPr>
+        <w:t>Android SDK Platform-Tools</w:t>
+      </w:r>
+      <w:r>
+        <w:rPr>
+          <w:rFonts w:eastAsia="宋体" w:hint="eastAsia"/>
+        </w:rPr>
+        <w:t>版本的不同，每个人在接到这份项目后都需要在配置文件中，改为自己已有的版本，这是经过相当长的时间的处理才解决的问题，不然的话，这个项目就只能在一台电脑上进行编写。此外，我们小组还使用了</w:t>
+      </w:r>
+      <w:proofErr w:type="spellStart"/>
+      <w:r>
+        <w:rPr>
+          <w:rFonts w:eastAsia="宋体" w:hint="eastAsia"/>
+        </w:rPr>
+        <w:t>github</w:t>
+      </w:r>
+      <w:proofErr w:type="spellEnd"/>
+      <w:r>
+        <w:rPr>
+          <w:rFonts w:eastAsia="宋体" w:hint="eastAsia"/>
+        </w:rPr>
+        <w:t>工具做版本管理，只能说</w:t>
+      </w:r>
+      <w:proofErr w:type="spellStart"/>
+      <w:r>
+        <w:rPr>
+          <w:rFonts w:eastAsia="宋体" w:hint="eastAsia"/>
+        </w:rPr>
+        <w:t>github</w:t>
+      </w:r>
+      <w:proofErr w:type="spellEnd"/>
+      <w:r>
+        <w:rPr>
+          <w:rFonts w:eastAsia="宋体" w:hint="eastAsia"/>
+        </w:rPr>
+        <w:t>的功能异常强大，别人在哪里对代码进行了改动，都能一清二楚的看到，很方便，以后的项目中还会使用这个版本管理的工具的。</w:t>
+      </w:r>
+    </w:p>
+    <w:p/>
     <w:p>
       <w:pPr>
         <w:pStyle w:val="2"/>
       </w:pPr>
-      <w:bookmarkStart w:id="8" w:name="_Toc453774589"/>
-      <w:r>
-        <w:rPr>
-          <w:rFonts w:hint="eastAsia"/>
-        </w:rPr>
-        <w:t>3.4</w:t>
+      <w:bookmarkStart w:id="8" w:name="_Toc453774590"/>
+      <w:r>
+        <w:rPr>
+          <w:rFonts w:hint="eastAsia"/>
+        </w:rPr>
+        <w:t>3.5</w:t>
       </w:r>
       <w:r>
         <w:t xml:space="preserve"> </w:t>
@@ -1942,40 +2057,9 @@
         <w:rPr>
           <w:rFonts w:hint="eastAsia"/>
         </w:rPr>
-        <w:t>质量/过程经理</w:t>
+        <w:t>支持经理</w:t>
       </w:r>
       <w:bookmarkEnd w:id="8"/>
-    </w:p>
-    <w:p>
-      <w:r>
-        <w:rPr>
-          <w:rFonts w:hint="eastAsia"/>
-        </w:rPr>
-        <w:t>。。。</w:t>
-      </w:r>
-    </w:p>
-    <w:p/>
-    <w:p>
-      <w:pPr>
-        <w:pStyle w:val="2"/>
-      </w:pPr>
-      <w:bookmarkStart w:id="9" w:name="_Toc453774590"/>
-      <w:r>
-        <w:rPr>
-          <w:rFonts w:hint="eastAsia"/>
-        </w:rPr>
-        <w:t>3.5</w:t>
-      </w:r>
-      <w:r>
-        <w:t xml:space="preserve"> </w:t>
-      </w:r>
-      <w:r>
-        <w:rPr>
-          <w:rFonts w:hint="eastAsia"/>
-        </w:rPr>
-        <w:t>支持经理</w:t>
-      </w:r>
-      <w:bookmarkEnd w:id="9"/>
     </w:p>
     <w:p>
       <w:r>
@@ -1998,7 +2082,7 @@
           <w:sz w:val="44"/>
         </w:rPr>
       </w:pPr>
-      <w:bookmarkStart w:id="10" w:name="_Toc453774591"/>
+      <w:bookmarkStart w:id="9" w:name="_Toc453774591"/>
       <w:r>
         <w:rPr>
           <w:rFonts w:hint="eastAsia"/>
@@ -2007,7 +2091,7 @@
         </w:rPr>
         <w:t>工程师报告</w:t>
       </w:r>
-      <w:bookmarkEnd w:id="10"/>
+      <w:bookmarkEnd w:id="9"/>
     </w:p>
     <w:p>
       <w:r>
@@ -3438,7 +3522,7 @@
 </file>
 
 <file path=customXml/itemProps1.xml><?xml version="1.0" encoding="utf-8"?>
-<ds:datastoreItem xmlns:ds="http://schemas.openxmlformats.org/officeDocument/2006/customXml" ds:itemID="{A7E681E0-A32A-4235-860B-322EF479A772}">
+<ds:datastoreItem xmlns:ds="http://schemas.openxmlformats.org/officeDocument/2006/customXml" ds:itemID="{3A7B4237-5F00-4656-AA75-159B25DBCFF2}">
   <ds:schemaRefs>
     <ds:schemaRef ds:uri="http://schemas.openxmlformats.org/officeDocument/2006/bibliography"/>
   </ds:schemaRefs>

--- a/Cycle-1 Document/第八组-薛忆非-Cycle-1 Report.docx
+++ b/Cycle-1 Document/第八组-薛忆非-Cycle-1 Report.docx
@@ -1661,9 +1661,7 @@
     </w:p>
     <w:p>
       <w:pPr>
-        <w:rPr>
-          <w:rFonts w:hint="eastAsia"/>
-        </w:rPr>
+        <w:ind w:firstLine="420"/>
       </w:pPr>
       <w:r>
         <w:rPr>
@@ -1671,12 +1669,61 @@
         </w:rPr>
         <w:t>团队领导的</w:t>
       </w:r>
+      <w:r>
+        <w:rPr>
+          <w:rFonts w:hint="eastAsia"/>
+        </w:rPr>
+        <w:t>作用更像是一个把大家组合在一起的粘合剂，同时还需要保证大家高昂的战斗意识。人和人的合作一定会存在冲突，但是合理的冲突也是使得整个团队凝聚力更上一层楼的合理催化剂，在项目的运作中，第八小组也存在一些对技术上问题的处理的不同差异，对需求范围的讨论的不认可，及其对任务分配的不理解。这些问题都是第八小组在运作中出现的问题，作为团队领导，就应该积极的去处理这些问题，求同存异，保证小组成员的积极性。</w:t>
+      </w:r>
+      <w:r>
+        <w:rPr>
+          <w:rFonts w:hint="eastAsia"/>
+        </w:rPr>
+        <w:t>此外，主持每次小组会议也是团队领导的职责之一，在会议上需要明确大家遇到了什么问题，解决了什么问题，将要处理什么问题，以及是否需要对需求进行修改，当前进度是否符合计划等等。</w:t>
+      </w:r>
+    </w:p>
+    <w:p>
+      <w:pPr>
+        <w:ind w:firstLine="420"/>
+        <w:rPr>
+          <w:rFonts w:hint="eastAsia"/>
+        </w:rPr>
+      </w:pPr>
+      <w:r>
+        <w:rPr>
+          <w:rFonts w:hint="eastAsia"/>
+        </w:rPr>
+        <w:t>作为第八小组的团队领导，很高兴能和大家一起处理在整个项目建设过程中出现的问题，</w:t>
+      </w:r>
+      <w:r>
+        <w:rPr>
+          <w:rFonts w:hint="eastAsia"/>
+        </w:rPr>
+        <w:lastRenderedPageBreak/>
+        <w:t>从需求的讨论到周期一所能完成的部分，从变量的命名</w:t>
+      </w:r>
+      <w:proofErr w:type="gramStart"/>
+      <w:r>
+        <w:rPr>
+          <w:rFonts w:hint="eastAsia"/>
+        </w:rPr>
+        <w:t>方式到类与</w:t>
+      </w:r>
+      <w:proofErr w:type="gramEnd"/>
+      <w:r>
+        <w:rPr>
+          <w:rFonts w:hint="eastAsia"/>
+        </w:rPr>
+        <w:t>类之间的调用关系都是第八小组所攻克的困难。</w:t>
+      </w:r>
+      <w:bookmarkStart w:id="4" w:name="_GoBack"/>
+      <w:bookmarkEnd w:id="4"/>
     </w:p>
     <w:p>
       <w:pPr>
         <w:pStyle w:val="2"/>
       </w:pPr>
-      <w:bookmarkStart w:id="4" w:name="_Toc453774587"/>
+      <w:bookmarkStart w:id="5" w:name="_Toc453774587"/>
       <w:r>
         <w:rPr>
           <w:rFonts w:hint="eastAsia"/>
@@ -1692,19 +1739,24 @@
         </w:rPr>
         <w:t>开发经理</w:t>
       </w:r>
-      <w:bookmarkEnd w:id="4"/>
-    </w:p>
-    <w:p/>
+      <w:bookmarkEnd w:id="5"/>
+    </w:p>
+    <w:p>
+      <w:pPr>
+        <w:rPr>
+          <w:rFonts w:hint="eastAsia"/>
+        </w:rPr>
+      </w:pPr>
+    </w:p>
     <w:p>
       <w:pPr>
         <w:pStyle w:val="2"/>
       </w:pPr>
-      <w:bookmarkStart w:id="5" w:name="_Toc453774588"/>
-      <w:r>
-        <w:rPr>
-          <w:rFonts w:hint="eastAsia"/>
-        </w:rPr>
-        <w:lastRenderedPageBreak/>
+      <w:bookmarkStart w:id="6" w:name="_Toc453774588"/>
+      <w:r>
+        <w:rPr>
+          <w:rFonts w:hint="eastAsia"/>
+        </w:rPr>
         <w:t>3.3</w:t>
       </w:r>
       <w:r>
@@ -1716,7 +1768,7 @@
         </w:rPr>
         <w:t>计划经理</w:t>
       </w:r>
-      <w:bookmarkEnd w:id="5"/>
+      <w:bookmarkEnd w:id="6"/>
     </w:p>
     <w:p>
       <w:r>
@@ -1906,7 +1958,7 @@
       <w:pPr>
         <w:pStyle w:val="2"/>
       </w:pPr>
-      <w:bookmarkStart w:id="6" w:name="_Toc453774589"/>
+      <w:bookmarkStart w:id="7" w:name="_Toc453774589"/>
       <w:r>
         <w:rPr>
           <w:rFonts w:hint="eastAsia"/>
@@ -1922,7 +1974,7 @@
         </w:rPr>
         <w:t>质量/过程经理</w:t>
       </w:r>
-      <w:bookmarkEnd w:id="6"/>
+      <w:bookmarkEnd w:id="7"/>
     </w:p>
     <w:p>
       <w:pPr>
@@ -1947,93 +1999,52 @@
     <w:p>
       <w:pPr>
         <w:ind w:firstLine="420"/>
-        <w:rPr>
-          <w:rFonts w:eastAsia="宋体"/>
-        </w:rPr>
-      </w:pPr>
-      <w:r>
-        <w:rPr>
-          <w:rFonts w:eastAsia="宋体" w:hint="eastAsia"/>
-        </w:rPr>
-        <w:t>编码体会：在项目实现阶段，我分到了去做“个人信息”的前端实现。由于之前学过</w:t>
-      </w:r>
-      <w:r>
-        <w:rPr>
-          <w:rFonts w:eastAsia="宋体" w:hint="eastAsia"/>
-        </w:rPr>
-        <w:t>android</w:t>
-      </w:r>
-      <w:r>
-        <w:rPr>
-          <w:rFonts w:eastAsia="宋体" w:hint="eastAsia"/>
-        </w:rPr>
-        <w:t>的相关技术，所以本以为会很轻松的完成本次</w:t>
-      </w:r>
-      <w:bookmarkStart w:id="7" w:name="_GoBack"/>
-      <w:bookmarkEnd w:id="7"/>
-      <w:r>
-        <w:rPr>
-          <w:rFonts w:eastAsia="宋体" w:hint="eastAsia"/>
-        </w:rPr>
-        <w:t>任务。但是在项目进行过程中，还是会经常有一些问题出现，由于并未和小组中做后端的同学好好沟通，导致前端，后端结合过程中，前端界面出现了一些不好的改动，导致界面需要重新“回炉”，增大了工作量。此外由于</w:t>
+      </w:pPr>
+      <w:r>
+        <w:rPr>
+          <w:rFonts w:hint="eastAsia"/>
+        </w:rPr>
+        <w:t>编码体会：在项目实现阶段，我分到了去做“个人信息”的前端实现。由于之前学过android的相关技术，所以本以为会很轻松的完成本次任务。但是在项目进行过程中，还是会经常有一些问题出现，由于并未和小组中做后端的同学好好沟通，导致前端，后端结合过程中，前端界面出现了一些不好的改动，导致界面需要重新“回炉”，增大了工作量。此外由于</w:t>
       </w:r>
       <w:proofErr w:type="spellStart"/>
       <w:r>
         <w:rPr>
-          <w:rFonts w:eastAsia="宋体" w:hint="eastAsia"/>
+          <w:rFonts w:hint="eastAsia"/>
         </w:rPr>
         <w:t>Andoid</w:t>
       </w:r>
       <w:proofErr w:type="spellEnd"/>
       <w:r>
         <w:rPr>
-          <w:rFonts w:eastAsia="宋体" w:hint="eastAsia"/>
-        </w:rPr>
-        <w:t xml:space="preserve"> Studio</w:t>
-      </w:r>
-      <w:r>
-        <w:rPr>
-          <w:rFonts w:eastAsia="宋体" w:hint="eastAsia"/>
-        </w:rPr>
-        <w:t>中</w:t>
-      </w:r>
-      <w:r>
-        <w:rPr>
-          <w:rFonts w:eastAsia="宋体" w:hint="eastAsia"/>
-        </w:rPr>
-        <w:t>Android SDK Platform-Tools</w:t>
-      </w:r>
-      <w:r>
-        <w:rPr>
-          <w:rFonts w:eastAsia="宋体" w:hint="eastAsia"/>
-        </w:rPr>
-        <w:t>版本的不同，每个人在接到这份项目后都需要在配置文件中，改为自己已有的版本，这是经过相当长的时间的处理才解决的问题，不然的话，这个项目就只能在一台电脑上进行编写。此外，我们小组还使用了</w:t>
+          <w:rFonts w:hint="eastAsia"/>
+        </w:rPr>
+        <w:t xml:space="preserve"> Studio中Android SDK Platform-Tools版本的不同，每个人在接到这份项目后都需要在配置文件中，改为自己已有的版本，这是经过相当长的时间的处理才解决的问题，不然的话，这个项目就只能在一台电脑上进行编写。此外，我们小组还使用了</w:t>
       </w:r>
       <w:proofErr w:type="spellStart"/>
       <w:r>
         <w:rPr>
-          <w:rFonts w:eastAsia="宋体" w:hint="eastAsia"/>
+          <w:rFonts w:hint="eastAsia"/>
         </w:rPr>
         <w:t>github</w:t>
       </w:r>
       <w:proofErr w:type="spellEnd"/>
       <w:r>
         <w:rPr>
-          <w:rFonts w:eastAsia="宋体" w:hint="eastAsia"/>
+          <w:rFonts w:hint="eastAsia"/>
         </w:rPr>
         <w:t>工具做版本管理，只能说</w:t>
       </w:r>
       <w:proofErr w:type="spellStart"/>
       <w:r>
         <w:rPr>
-          <w:rFonts w:eastAsia="宋体" w:hint="eastAsia"/>
+          <w:rFonts w:hint="eastAsia"/>
         </w:rPr>
         <w:t>github</w:t>
       </w:r>
       <w:proofErr w:type="spellEnd"/>
       <w:r>
         <w:rPr>
-          <w:rFonts w:eastAsia="宋体" w:hint="eastAsia"/>
+          <w:rFonts w:hint="eastAsia"/>
         </w:rPr>
         <w:t>的功能异常强大，别人在哪里对代码进行了改动，都能一清二楚的看到，很方便，以后的项目中还会使用这个版本管理的工具的。</w:t>
       </w:r>
@@ -2089,6 +2100,7 @@
           <w:color w:val="auto"/>
           <w:sz w:val="44"/>
         </w:rPr>
+        <w:lastRenderedPageBreak/>
         <w:t>工程师报告</w:t>
       </w:r>
       <w:bookmarkEnd w:id="9"/>
@@ -2203,7 +2215,7 @@
         <w:noProof/>
         <w:szCs w:val="21"/>
       </w:rPr>
-      <w:t>4</w:t>
+      <w:t>5</w:t>
     </w:r>
     <w:r>
       <w:rPr>
@@ -2243,7 +2255,7 @@
         <w:noProof/>
         <w:szCs w:val="21"/>
       </w:rPr>
-      <w:t>4</w:t>
+      <w:t>5</w:t>
     </w:r>
     <w:r>
       <w:rPr>
@@ -3036,7 +3048,6 @@
     <w:next w:val="a"/>
     <w:link w:val="20"/>
     <w:uiPriority w:val="9"/>
-    <w:semiHidden/>
     <w:unhideWhenUsed/>
     <w:qFormat/>
     <w:rsid w:val="005B008A"/>
@@ -3108,7 +3119,6 @@
     <w:basedOn w:val="a0"/>
     <w:link w:val="2"/>
     <w:uiPriority w:val="9"/>
-    <w:semiHidden/>
     <w:rsid w:val="005B008A"/>
     <w:rPr>
       <w:rFonts w:asciiTheme="majorHAnsi" w:eastAsiaTheme="majorEastAsia" w:hAnsiTheme="majorHAnsi" w:cstheme="majorBidi"/>
@@ -3522,7 +3532,7 @@
 </file>
 
 <file path=customXml/itemProps1.xml><?xml version="1.0" encoding="utf-8"?>
-<ds:datastoreItem xmlns:ds="http://schemas.openxmlformats.org/officeDocument/2006/customXml" ds:itemID="{3A7B4237-5F00-4656-AA75-159B25DBCFF2}">
+<ds:datastoreItem xmlns:ds="http://schemas.openxmlformats.org/officeDocument/2006/customXml" ds:itemID="{91ABAA81-D6D3-4A64-8414-C08AEEDC7338}">
   <ds:schemaRefs>
     <ds:schemaRef ds:uri="http://schemas.openxmlformats.org/officeDocument/2006/bibliography"/>
   </ds:schemaRefs>

--- a/Cycle-1 Document/第八组-薛忆非-Cycle-1 Report.docx
+++ b/Cycle-1 Document/第八组-薛忆非-Cycle-1 Report.docx
@@ -1481,19 +1481,62 @@
       <w:bookmarkEnd w:id="0"/>
     </w:p>
     <w:p>
-      <w:r>
-        <w:rPr>
-          <w:rFonts w:hint="eastAsia"/>
-        </w:rPr>
-        <w:t>。。。。</w:t>
-      </w:r>
-    </w:p>
-    <w:p>
-      <w:r>
-        <w:rPr>
-          <w:rFonts w:hint="eastAsia"/>
-        </w:rPr>
-        <w:t>.。。</w:t>
+      <w:pPr>
+        <w:ind w:firstLine="357"/>
+      </w:pPr>
+      <w:r>
+        <w:rPr>
+          <w:rFonts w:hint="eastAsia"/>
+        </w:rPr>
+        <w:t>第八小组</w:t>
+      </w:r>
+      <w:r>
+        <w:rPr>
+          <w:rFonts w:hint="eastAsia"/>
+        </w:rPr>
+        <w:t>最终实现了一款基于android的家谱树软件，主要功能是以家谱树的形式将家族关系展示处理，并在“家族圈”这个载体中发布消息，增强亲人之间的交流。整个软件共分为登录注册功能、家谱树功能、家族圈功能、通讯录功能和设置功能这五大模块。</w:t>
+      </w:r>
+    </w:p>
+    <w:p>
+      <w:pPr>
+        <w:ind w:firstLine="357"/>
+        <w:rPr>
+          <w:rFonts w:hint="eastAsia"/>
+        </w:rPr>
+      </w:pPr>
+      <w:r>
+        <w:rPr>
+          <w:rFonts w:hint="eastAsia"/>
+        </w:rPr>
+        <w:t>首先是登录注册功能，用户进入时需要进行登录，</w:t>
+      </w:r>
+      <w:proofErr w:type="gramStart"/>
+      <w:r>
+        <w:rPr>
+          <w:rFonts w:hint="eastAsia"/>
+        </w:rPr>
+        <w:t>若之前无</w:t>
+      </w:r>
+      <w:proofErr w:type="gramEnd"/>
+      <w:r>
+        <w:rPr>
+          <w:rFonts w:hint="eastAsia"/>
+        </w:rPr>
+        <w:t>账号则需要进行注册；其次是主体的功能，用户可以在这里构建自己的家族树；再次是家族圈功能，用户可以在这里将自己的家族</w:t>
+      </w:r>
+      <w:proofErr w:type="gramStart"/>
+      <w:r>
+        <w:rPr>
+          <w:rFonts w:hint="eastAsia"/>
+        </w:rPr>
+        <w:t>圈发布</w:t>
+      </w:r>
+      <w:proofErr w:type="gramEnd"/>
+      <w:r>
+        <w:rPr>
+          <w:rFonts w:hint="eastAsia"/>
+        </w:rPr>
+        <w:t>给自己的好友，也可发表自己的感想或分享图片，同时与好友进行互动交流；再次是通讯录功能，用户可以在这里查看自己的所有好友，也可进行删除好友的操作；最后是设置功能，用户可以在这里对自己的账号信息进行更改。</w:t>
       </w:r>
     </w:p>
     <w:p>
@@ -1673,7 +1716,14 @@
         <w:rPr>
           <w:rFonts w:hint="eastAsia"/>
         </w:rPr>
-        <w:t>作用更像是一个把大家组合在一起的粘合剂，同时还需要保证大家高昂的战斗意识。人和人的合作一定会存在冲突，但是合理的冲突也是使得整个团队凝聚力更上一层楼的合理催化剂，在项目的运作中，第八小组也存在一些对技术上问题的处理的不同差异，对需求范围的讨论的不认可，及其对任务分配的不理解。这些问题都是第八小组在运作中出现的问题，作为团队领导，就应该积极的去处理这些问题，求同存异，保证小组成员的积极性。</w:t>
+        <w:t>作用更像是一个把大家组合在一起的粘合剂，同时还需要保证大家高昂的战斗意识。人和人的合作一定会存在冲突，但是合理的冲突也是使得整个团队凝聚力更上一层楼的合理催化剂，在项目的运作中，第八小组也存在一些对技术上问题的处理的不同差异，</w:t>
+      </w:r>
+      <w:r>
+        <w:rPr>
+          <w:rFonts w:hint="eastAsia"/>
+        </w:rPr>
+        <w:lastRenderedPageBreak/>
+        <w:t>对需求范围的讨论的不认可，及其对任务分配的不理解。这些问题都是第八小组在运作中出现的问题，作为团队领导，就应该积极的去处理这些问题，求同存异，保证小组成员的积极性。</w:t>
       </w:r>
       <w:r>
         <w:rPr>
@@ -1685,326 +1735,357 @@
     <w:p>
       <w:pPr>
         <w:ind w:firstLine="420"/>
-        <w:rPr>
-          <w:rFonts w:hint="eastAsia"/>
-        </w:rPr>
-      </w:pPr>
-      <w:r>
-        <w:rPr>
-          <w:rFonts w:hint="eastAsia"/>
-        </w:rPr>
-        <w:t>作为第八小组的团队领导，很高兴能和大家一起处理在整个项目建设过程中出现的问题，</w:t>
+      </w:pPr>
+      <w:r>
+        <w:rPr>
+          <w:rFonts w:hint="eastAsia"/>
+        </w:rPr>
+        <w:t>作为第八小组的团队领导，很高兴能和大家一起处理在整个项目建设过程中出现的问题，从需求的讨论到周期一所能完成的部分，从变量的命名</w:t>
+      </w:r>
+      <w:proofErr w:type="gramStart"/>
+      <w:r>
+        <w:rPr>
+          <w:rFonts w:hint="eastAsia"/>
+        </w:rPr>
+        <w:t>方式到类与</w:t>
+      </w:r>
+      <w:proofErr w:type="gramEnd"/>
+      <w:r>
+        <w:rPr>
+          <w:rFonts w:hint="eastAsia"/>
+        </w:rPr>
+        <w:t>类之间的调用关系都是第八小组所攻克的困难。</w:t>
+      </w:r>
+    </w:p>
+    <w:p>
+      <w:pPr>
+        <w:pStyle w:val="2"/>
+      </w:pPr>
+      <w:bookmarkStart w:id="4" w:name="_Toc453774587"/>
+      <w:r>
+        <w:rPr>
+          <w:rFonts w:hint="eastAsia"/>
+        </w:rPr>
+        <w:t>3.2</w:t>
+      </w:r>
+      <w:r>
+        <w:t xml:space="preserve"> </w:t>
+      </w:r>
+      <w:r>
+        <w:rPr>
+          <w:rFonts w:hint="eastAsia"/>
+        </w:rPr>
+        <w:t>开发经理</w:t>
+      </w:r>
+      <w:bookmarkEnd w:id="4"/>
+    </w:p>
+    <w:p>
+      <w:pPr>
+        <w:ind w:firstLine="420"/>
+      </w:pPr>
+      <w:r>
+        <w:rPr>
+          <w:rFonts w:hint="eastAsia"/>
+        </w:rPr>
+        <w:t>在本次开发中，我们最终在规定的时间内完成了第一次迭代的任务，实现了基本的家族</w:t>
+      </w:r>
+      <w:proofErr w:type="gramStart"/>
+      <w:r>
+        <w:rPr>
+          <w:rFonts w:hint="eastAsia"/>
+        </w:rPr>
+        <w:t>树功能</w:t>
+      </w:r>
+      <w:proofErr w:type="gramEnd"/>
+      <w:r>
+        <w:rPr>
+          <w:rFonts w:hint="eastAsia"/>
+        </w:rPr>
+        <w:t>以及整体框架的搭建工作中。在实际的开发过程中，我们首先</w:t>
+      </w:r>
+      <w:proofErr w:type="gramStart"/>
+      <w:r>
+        <w:rPr>
+          <w:rFonts w:hint="eastAsia"/>
+        </w:rPr>
+        <w:t>考量</w:t>
+      </w:r>
+      <w:proofErr w:type="gramEnd"/>
+      <w:r>
+        <w:rPr>
+          <w:rFonts w:hint="eastAsia"/>
+        </w:rPr>
+        <w:t>了每个人的长处和短处，在综合每个人各自的特点后，我们进行了合理的分工，并加以实现才完成了这个项目。其中不乏一些问题的出现，但这些问题通过大家的讨论和查询资料后都得到了不同程度的解决。最终我们得到了一个符合需求说明书的结果，这是作为开发经理来说最大的收获了。</w:t>
+      </w:r>
+    </w:p>
+    <w:p>
+      <w:bookmarkStart w:id="5" w:name="_GoBack"/>
+      <w:bookmarkEnd w:id="5"/>
+    </w:p>
+    <w:p>
+      <w:pPr>
+        <w:pStyle w:val="2"/>
+      </w:pPr>
+      <w:bookmarkStart w:id="6" w:name="_Toc453774588"/>
+      <w:r>
+        <w:rPr>
+          <w:rFonts w:hint="eastAsia"/>
+        </w:rPr>
+        <w:t>3.3</w:t>
+      </w:r>
+      <w:r>
+        <w:t xml:space="preserve"> </w:t>
+      </w:r>
+      <w:r>
+        <w:rPr>
+          <w:rFonts w:hint="eastAsia"/>
+        </w:rPr>
+        <w:t>计划经理</w:t>
+      </w:r>
+      <w:bookmarkEnd w:id="6"/>
+    </w:p>
+    <w:p>
+      <w:r>
+        <w:rPr>
+          <w:rFonts w:hint="eastAsia"/>
+        </w:rPr>
+        <w:t>计划经理</w:t>
+      </w:r>
+      <w:r>
+        <w:t>在</w:t>
+      </w:r>
+      <w:r>
+        <w:rPr>
+          <w:rFonts w:hint="eastAsia"/>
+        </w:rPr>
+        <w:t>本次项目中</w:t>
+      </w:r>
+      <w:r>
+        <w:t>主要负责为团队每一个成员编写详细的计划以及</w:t>
+      </w:r>
+      <w:r>
+        <w:rPr>
+          <w:rFonts w:hint="eastAsia"/>
+        </w:rPr>
+        <w:t>每周报告</w:t>
+      </w:r>
+      <w:r>
+        <w:t>团队成员的状态信息。</w:t>
+      </w:r>
+      <w:r>
+        <w:rPr>
+          <w:rFonts w:hint="eastAsia"/>
+        </w:rPr>
+        <w:t>详细计划</w:t>
+      </w:r>
+      <w:r>
+        <w:t>里</w:t>
+      </w:r>
+      <w:r>
+        <w:rPr>
+          <w:rFonts w:hint="eastAsia"/>
+        </w:rPr>
+        <w:t>包括</w:t>
+      </w:r>
+      <w:r>
+        <w:t>所需文档的规格、页数</w:t>
+      </w:r>
+      <w:r>
+        <w:rPr>
+          <w:rFonts w:hint="eastAsia"/>
+        </w:rPr>
+        <w:t>等</w:t>
+      </w:r>
+      <w:r>
+        <w:t>，以及所需工程的代码量</w:t>
+      </w:r>
+      <w:r>
+        <w:rPr>
+          <w:rFonts w:hint="eastAsia"/>
+        </w:rPr>
+        <w:t>，</w:t>
+      </w:r>
+      <w:r>
+        <w:t>提交日期等。</w:t>
+      </w:r>
+      <w:r>
+        <w:rPr>
+          <w:rFonts w:hint="eastAsia"/>
+        </w:rPr>
+        <w:t>团队成员</w:t>
+      </w:r>
+      <w:r>
+        <w:t>的状态信息里包括计划是否完成</w:t>
+      </w:r>
+      <w:r>
+        <w:rPr>
+          <w:rFonts w:hint="eastAsia"/>
+        </w:rPr>
+        <w:t>、</w:t>
+      </w:r>
+      <w:r>
+        <w:t>未完成工作量及已完成工作量。计划经理</w:t>
+      </w:r>
+      <w:r>
+        <w:rPr>
+          <w:rFonts w:hint="eastAsia"/>
+        </w:rPr>
+        <w:t>每</w:t>
+      </w:r>
+      <w:proofErr w:type="gramStart"/>
+      <w:r>
+        <w:rPr>
+          <w:rFonts w:hint="eastAsia"/>
+        </w:rPr>
+        <w:t>周</w:t>
+      </w:r>
+      <w:r>
+        <w:t>记录</w:t>
+      </w:r>
+      <w:proofErr w:type="gramEnd"/>
+      <w:r>
+        <w:t>并</w:t>
+      </w:r>
+      <w:r>
+        <w:rPr>
+          <w:rFonts w:hint="eastAsia"/>
+        </w:rPr>
+        <w:t>报告</w:t>
+      </w:r>
+      <w:r>
+        <w:t>每个</w:t>
+      </w:r>
+      <w:r>
+        <w:rPr>
+          <w:rFonts w:hint="eastAsia"/>
+        </w:rPr>
+        <w:t>团队</w:t>
+      </w:r>
+      <w:r>
+        <w:t>成员</w:t>
+      </w:r>
+      <w:r>
+        <w:rPr>
+          <w:rFonts w:hint="eastAsia"/>
+        </w:rPr>
+        <w:t>的状态信息</w:t>
+      </w:r>
+      <w:r>
+        <w:t>，并</w:t>
+      </w:r>
+      <w:r>
+        <w:rPr>
+          <w:rFonts w:hint="eastAsia"/>
+        </w:rPr>
+        <w:t>以此</w:t>
+      </w:r>
+      <w:r>
+        <w:t>与详细计划作对比。根据</w:t>
+      </w:r>
+      <w:r>
+        <w:rPr>
+          <w:rFonts w:hint="eastAsia"/>
+        </w:rPr>
+        <w:t>状态信息和上周详细计划</w:t>
+      </w:r>
+      <w:r>
+        <w:t>的对比结果</w:t>
+      </w:r>
+      <w:r>
+        <w:rPr>
+          <w:rFonts w:hint="eastAsia"/>
+        </w:rPr>
+        <w:t>，计划经理</w:t>
+      </w:r>
+      <w:r>
+        <w:t>可以动态的调整下一</w:t>
+      </w:r>
+      <w:r>
+        <w:rPr>
+          <w:rFonts w:hint="eastAsia"/>
+        </w:rPr>
+        <w:t>周</w:t>
+      </w:r>
+      <w:r>
+        <w:t>的详细计划。</w:t>
+      </w:r>
+      <w:r>
+        <w:rPr>
+          <w:rFonts w:hint="eastAsia"/>
+        </w:rPr>
+        <w:t>同时</w:t>
+      </w:r>
+      <w:r>
+        <w:t>，记录的状态信息可以同步给</w:t>
+      </w:r>
+      <w:r>
+        <w:rPr>
+          <w:rFonts w:hint="eastAsia"/>
+        </w:rPr>
+        <w:t>项目组长</w:t>
+      </w:r>
+      <w:r>
+        <w:t>和质量经理，使他们更好的完成工作。</w:t>
+      </w:r>
+    </w:p>
+    <w:p>
+      <w:pPr>
+        <w:pStyle w:val="2"/>
+      </w:pPr>
+      <w:bookmarkStart w:id="7" w:name="_Toc453774589"/>
+      <w:r>
+        <w:rPr>
+          <w:rFonts w:hint="eastAsia"/>
+        </w:rPr>
+        <w:t>3.4</w:t>
+      </w:r>
+      <w:r>
+        <w:t xml:space="preserve"> </w:t>
+      </w:r>
+      <w:r>
+        <w:rPr>
+          <w:rFonts w:hint="eastAsia"/>
+        </w:rPr>
+        <w:t>质量/过程经理</w:t>
+      </w:r>
+      <w:bookmarkEnd w:id="7"/>
+    </w:p>
+    <w:p>
+      <w:pPr>
+        <w:ind w:firstLine="420"/>
+        <w:rPr>
+          <w:rFonts w:eastAsia="宋体"/>
+        </w:rPr>
+      </w:pPr>
+      <w:r>
+        <w:rPr>
+          <w:rFonts w:hint="eastAsia"/>
+        </w:rPr>
+        <w:t>在此次“基于android的电子家谱”项目中，我担任质量/过程经理，在项目开始之前，其实并未想到一个项目会需要这么多的分工，一直以为是任务下达以后，几个人分下谁做什么，就开始coding了。但是听了张老师的课以后，我认为有必要去了解下各个经理的分工，并从中挑选了我比较感兴趣的质量/过程经理。质量/过程经理根据名字就可以看出是和项目质量和项目过程打交道的。质量管理通常是指"在质量方面指挥和控制组织协调一致的活动",包括制定质量方针与质量目标、质量策划、质量控制、质量保证和质量改进。实践中, 质量/过程经理的主要职责就是在组织内协调、推进质量管理。而在项目实施过程中，质量/过程经理还需要监督项目按照先前进度正常进行。从这次的项目中，我感觉从角色上面学到了很多，不同角色相辅相成，才能更好的完成一个项目。</w:t>
+      </w:r>
+      <w:r>
+        <w:rPr>
+          <w:rFonts w:eastAsia="宋体" w:hint="eastAsia"/>
+        </w:rPr>
+        <w:t>、</w:t>
+      </w:r>
+    </w:p>
+    <w:p>
+      <w:pPr>
+        <w:ind w:firstLine="420"/>
+      </w:pPr>
+      <w:r>
+        <w:rPr>
+          <w:rFonts w:hint="eastAsia"/>
+        </w:rPr>
+        <w:t>编码体会：在项目实现阶段，我分到了去做“个人信息”的前端实现。由于之前学过android的相关技术，所以本以为会很轻松的完成本次任务。但是在项目进行过程中，还是会经常有一些问题出现，由于并未和小组中做后端的同学好好沟通，导致前端，后端结合过程中，前端界面出现了一些不好的改动，导致界面需要重新“回炉”，增大了工作量。此外</w:t>
       </w:r>
       <w:r>
         <w:rPr>
           <w:rFonts w:hint="eastAsia"/>
         </w:rPr>
         <w:lastRenderedPageBreak/>
-        <w:t>从需求的讨论到周期一所能完成的部分，从变量的命名</w:t>
-      </w:r>
-      <w:proofErr w:type="gramStart"/>
-      <w:r>
-        <w:rPr>
-          <w:rFonts w:hint="eastAsia"/>
-        </w:rPr>
-        <w:t>方式到类与</w:t>
-      </w:r>
-      <w:proofErr w:type="gramEnd"/>
-      <w:r>
-        <w:rPr>
-          <w:rFonts w:hint="eastAsia"/>
-        </w:rPr>
-        <w:t>类之间的调用关系都是第八小组所攻克的困难。</w:t>
-      </w:r>
-      <w:bookmarkStart w:id="4" w:name="_GoBack"/>
-      <w:bookmarkEnd w:id="4"/>
-    </w:p>
-    <w:p>
-      <w:pPr>
-        <w:pStyle w:val="2"/>
-      </w:pPr>
-      <w:bookmarkStart w:id="5" w:name="_Toc453774587"/>
-      <w:r>
-        <w:rPr>
-          <w:rFonts w:hint="eastAsia"/>
-        </w:rPr>
-        <w:t>3.2</w:t>
-      </w:r>
-      <w:r>
-        <w:t xml:space="preserve"> </w:t>
-      </w:r>
-      <w:r>
-        <w:rPr>
-          <w:rFonts w:hint="eastAsia"/>
-        </w:rPr>
-        <w:t>开发经理</w:t>
-      </w:r>
-      <w:bookmarkEnd w:id="5"/>
-    </w:p>
-    <w:p>
-      <w:pPr>
-        <w:rPr>
-          <w:rFonts w:hint="eastAsia"/>
-        </w:rPr>
-      </w:pPr>
-    </w:p>
-    <w:p>
-      <w:pPr>
-        <w:pStyle w:val="2"/>
-      </w:pPr>
-      <w:bookmarkStart w:id="6" w:name="_Toc453774588"/>
-      <w:r>
-        <w:rPr>
-          <w:rFonts w:hint="eastAsia"/>
-        </w:rPr>
-        <w:t>3.3</w:t>
-      </w:r>
-      <w:r>
-        <w:t xml:space="preserve"> </w:t>
-      </w:r>
-      <w:r>
-        <w:rPr>
-          <w:rFonts w:hint="eastAsia"/>
-        </w:rPr>
-        <w:t>计划经理</w:t>
-      </w:r>
-      <w:bookmarkEnd w:id="6"/>
-    </w:p>
-    <w:p>
-      <w:r>
-        <w:rPr>
-          <w:rFonts w:hint="eastAsia"/>
-        </w:rPr>
-        <w:t>计划经理</w:t>
-      </w:r>
-      <w:r>
-        <w:t>在</w:t>
-      </w:r>
-      <w:r>
-        <w:rPr>
-          <w:rFonts w:hint="eastAsia"/>
-        </w:rPr>
-        <w:t>本次项目中</w:t>
-      </w:r>
-      <w:r>
-        <w:t>主要负责为团队每一个成员编写详细的计划以及</w:t>
-      </w:r>
-      <w:r>
-        <w:rPr>
-          <w:rFonts w:hint="eastAsia"/>
-        </w:rPr>
-        <w:t>每周报告</w:t>
-      </w:r>
-      <w:r>
-        <w:t>团队成员的状态信息。</w:t>
-      </w:r>
-      <w:r>
-        <w:rPr>
-          <w:rFonts w:hint="eastAsia"/>
-        </w:rPr>
-        <w:t>详细计划</w:t>
-      </w:r>
-      <w:r>
-        <w:t>里</w:t>
-      </w:r>
-      <w:r>
-        <w:rPr>
-          <w:rFonts w:hint="eastAsia"/>
-        </w:rPr>
-        <w:t>包括</w:t>
-      </w:r>
-      <w:r>
-        <w:t>所需文档的规格、页数</w:t>
-      </w:r>
-      <w:r>
-        <w:rPr>
-          <w:rFonts w:hint="eastAsia"/>
-        </w:rPr>
-        <w:t>等</w:t>
-      </w:r>
-      <w:r>
-        <w:t>，以及所需工程的代码量</w:t>
-      </w:r>
-      <w:r>
-        <w:rPr>
-          <w:rFonts w:hint="eastAsia"/>
-        </w:rPr>
-        <w:t>，</w:t>
-      </w:r>
-      <w:r>
-        <w:t>提交日期等。</w:t>
-      </w:r>
-      <w:r>
-        <w:rPr>
-          <w:rFonts w:hint="eastAsia"/>
-        </w:rPr>
-        <w:t>团队成员</w:t>
-      </w:r>
-      <w:r>
-        <w:t>的状态信息里包括计划是否完成</w:t>
-      </w:r>
-      <w:r>
-        <w:rPr>
-          <w:rFonts w:hint="eastAsia"/>
-        </w:rPr>
-        <w:t>、</w:t>
-      </w:r>
-      <w:r>
-        <w:t>未完成工作量及已完成工作量。计划经理</w:t>
-      </w:r>
-      <w:r>
-        <w:rPr>
-          <w:rFonts w:hint="eastAsia"/>
-        </w:rPr>
-        <w:t>每</w:t>
-      </w:r>
-      <w:proofErr w:type="gramStart"/>
-      <w:r>
-        <w:rPr>
-          <w:rFonts w:hint="eastAsia"/>
-        </w:rPr>
-        <w:t>周</w:t>
-      </w:r>
-      <w:r>
-        <w:t>记录</w:t>
-      </w:r>
-      <w:proofErr w:type="gramEnd"/>
-      <w:r>
-        <w:t>并</w:t>
-      </w:r>
-      <w:r>
-        <w:rPr>
-          <w:rFonts w:hint="eastAsia"/>
-        </w:rPr>
-        <w:t>报告</w:t>
-      </w:r>
-      <w:r>
-        <w:t>每个</w:t>
-      </w:r>
-      <w:r>
-        <w:rPr>
-          <w:rFonts w:hint="eastAsia"/>
-        </w:rPr>
-        <w:t>团队</w:t>
-      </w:r>
-      <w:r>
-        <w:t>成员</w:t>
-      </w:r>
-      <w:r>
-        <w:rPr>
-          <w:rFonts w:hint="eastAsia"/>
-        </w:rPr>
-        <w:t>的状态信息</w:t>
-      </w:r>
-      <w:r>
-        <w:t>，并</w:t>
-      </w:r>
-      <w:r>
-        <w:rPr>
-          <w:rFonts w:hint="eastAsia"/>
-        </w:rPr>
-        <w:t>以此</w:t>
-      </w:r>
-      <w:r>
-        <w:t>与详细计划作对比。根据</w:t>
-      </w:r>
-      <w:r>
-        <w:rPr>
-          <w:rFonts w:hint="eastAsia"/>
-        </w:rPr>
-        <w:t>状态信息和上周详细计划</w:t>
-      </w:r>
-      <w:r>
-        <w:t>的对比结果</w:t>
-      </w:r>
-      <w:r>
-        <w:rPr>
-          <w:rFonts w:hint="eastAsia"/>
-        </w:rPr>
-        <w:t>，计划经理</w:t>
-      </w:r>
-      <w:r>
-        <w:t>可以动态的调整下一</w:t>
-      </w:r>
-      <w:r>
-        <w:rPr>
-          <w:rFonts w:hint="eastAsia"/>
-        </w:rPr>
-        <w:t>周</w:t>
-      </w:r>
-      <w:r>
-        <w:t>的详细计划。</w:t>
-      </w:r>
-      <w:r>
-        <w:rPr>
-          <w:rFonts w:hint="eastAsia"/>
-        </w:rPr>
-        <w:t>同时</w:t>
-      </w:r>
-      <w:r>
-        <w:t>，记录的状态信息可以同步给</w:t>
-      </w:r>
-      <w:r>
-        <w:rPr>
-          <w:rFonts w:hint="eastAsia"/>
-        </w:rPr>
-        <w:t>项目组长</w:t>
-      </w:r>
-      <w:r>
-        <w:t>和质量经理，使他们更好的完成工作。</w:t>
-      </w:r>
-    </w:p>
-    <w:p>
-      <w:pPr>
-        <w:pStyle w:val="2"/>
-      </w:pPr>
-      <w:bookmarkStart w:id="7" w:name="_Toc453774589"/>
-      <w:r>
-        <w:rPr>
-          <w:rFonts w:hint="eastAsia"/>
-        </w:rPr>
-        <w:t>3.4</w:t>
-      </w:r>
-      <w:r>
-        <w:t xml:space="preserve"> </w:t>
-      </w:r>
-      <w:r>
-        <w:rPr>
-          <w:rFonts w:hint="eastAsia"/>
-        </w:rPr>
-        <w:t>质量/过程经理</w:t>
-      </w:r>
-      <w:bookmarkEnd w:id="7"/>
-    </w:p>
-    <w:p>
-      <w:pPr>
-        <w:ind w:firstLine="420"/>
-        <w:rPr>
-          <w:rFonts w:eastAsia="宋体"/>
-        </w:rPr>
-      </w:pPr>
-      <w:r>
-        <w:rPr>
-          <w:rFonts w:hint="eastAsia"/>
-        </w:rPr>
-        <w:t>在此次“基于android的电子家谱”项目中，我担任质量/过程经理，在项目开始之前，其实并未想到一个项目会需要这么多的分工，一直以为是任务下达以后，几个人分下谁做什么，就开始coding了。但是听了张老师的课以后，我认为有必要去了解下各个经理的分工，并从中挑选了我比较感兴趣的质量/过程经理。质量/过程经理根据名字就可以看出是和项目质量和项目过程打交道的。质量管理通常是指"在质量方面指挥和控制组织协调一致的活动",包括制定质量方针与质量目标、质量策划、质量控制、质量保证和质量改进。实践中, 质量/过程经理的主要职责就是在组织内协调、推进质量管理。而在项目实施过程中，质量/过程经理还需要监督项目按照先前进度正常进行。从这次的项目中，我感觉从角色上面学到了很多，不同角色相辅相成，才能更好的完成一个项目。</w:t>
-      </w:r>
-      <w:r>
-        <w:rPr>
-          <w:rFonts w:eastAsia="宋体" w:hint="eastAsia"/>
-        </w:rPr>
-        <w:t>、</w:t>
-      </w:r>
-    </w:p>
-    <w:p>
-      <w:pPr>
-        <w:ind w:firstLine="420"/>
-      </w:pPr>
-      <w:r>
-        <w:rPr>
-          <w:rFonts w:hint="eastAsia"/>
-        </w:rPr>
-        <w:t>编码体会：在项目实现阶段，我分到了去做“个人信息”的前端实现。由于之前学过android的相关技术，所以本以为会很轻松的完成本次任务。但是在项目进行过程中，还是会经常有一些问题出现，由于并未和小组中做后端的同学好好沟通，导致前端，后端结合过程中，前端界面出现了一些不好的改动，导致界面需要重新“回炉”，增大了工作量。此外由于</w:t>
+        <w:t>由于</w:t>
       </w:r>
       <w:proofErr w:type="spellStart"/>
       <w:r>
@@ -2100,7 +2181,6 @@
           <w:color w:val="auto"/>
           <w:sz w:val="44"/>
         </w:rPr>
-        <w:lastRenderedPageBreak/>
         <w:t>工程师报告</w:t>
       </w:r>
       <w:bookmarkEnd w:id="9"/>
@@ -3532,7 +3612,7 @@
 </file>
 
 <file path=customXml/itemProps1.xml><?xml version="1.0" encoding="utf-8"?>
-<ds:datastoreItem xmlns:ds="http://schemas.openxmlformats.org/officeDocument/2006/customXml" ds:itemID="{91ABAA81-D6D3-4A64-8414-C08AEEDC7338}">
+<ds:datastoreItem xmlns:ds="http://schemas.openxmlformats.org/officeDocument/2006/customXml" ds:itemID="{9CE6856D-E6D3-47F6-B2CD-4ABCE1785276}">
   <ds:schemaRefs>
     <ds:schemaRef ds:uri="http://schemas.openxmlformats.org/officeDocument/2006/bibliography"/>
   </ds:schemaRefs>

--- a/Cycle-1 Document/第八组-薛忆非-Cycle-1 Report.docx
+++ b/Cycle-1 Document/第八组-薛忆非-Cycle-1 Report.docx
@@ -616,6 +616,8 @@
             </w:rPr>
             <w:t>目录</w:t>
           </w:r>
+          <w:bookmarkStart w:id="0" w:name="_GoBack"/>
+          <w:bookmarkEnd w:id="0"/>
         </w:p>
         <w:p>
           <w:pPr>
@@ -640,7 +642,7 @@
           <w:r>
             <w:fldChar w:fldCharType="separate"/>
           </w:r>
-          <w:hyperlink w:anchor="_Toc453774582" w:history="1">
+          <w:hyperlink w:anchor="_Toc454111521" w:history="1">
             <w:r>
               <w:rPr>
                 <w:rStyle w:val="a5"/>
@@ -683,95 +685,7 @@
                 <w:noProof/>
                 <w:webHidden/>
               </w:rPr>
-              <w:instrText xml:space="preserve"> PAGEREF _Toc453774582 \h </w:instrText>
-            </w:r>
-            <w:r>
-              <w:rPr>
-                <w:noProof/>
-                <w:webHidden/>
-              </w:rPr>
-            </w:r>
-            <w:r>
-              <w:rPr>
-                <w:noProof/>
-                <w:webHidden/>
-              </w:rPr>
-              <w:fldChar w:fldCharType="separate"/>
-            </w:r>
-            <w:r>
-              <w:rPr>
-                <w:noProof/>
-                <w:webHidden/>
-              </w:rPr>
-              <w:t>3</w:t>
-            </w:r>
-            <w:r>
-              <w:rPr>
-                <w:noProof/>
-                <w:webHidden/>
-              </w:rPr>
-              <w:fldChar w:fldCharType="end"/>
-            </w:r>
-          </w:hyperlink>
-        </w:p>
-        <w:p>
-          <w:pPr>
-            <w:pStyle w:val="21"/>
-            <w:tabs>
-              <w:tab w:val="left" w:pos="840"/>
-              <w:tab w:val="right" w:leader="dot" w:pos="8494"/>
-            </w:tabs>
-            <w:rPr>
-              <w:rFonts w:cstheme="minorBidi"/>
-              <w:noProof/>
-              <w:kern w:val="2"/>
-              <w:sz w:val="21"/>
-            </w:rPr>
-          </w:pPr>
-          <w:hyperlink w:anchor="_Toc453774583" w:history="1">
-            <w:r>
-              <w:rPr>
-                <w:rStyle w:val="a5"/>
-                <w:noProof/>
-              </w:rPr>
-              <w:t>1.1.</w:t>
-            </w:r>
-            <w:r>
-              <w:rPr>
-                <w:rFonts w:cstheme="minorBidi"/>
-                <w:noProof/>
-                <w:kern w:val="2"/>
-                <w:sz w:val="21"/>
-              </w:rPr>
-              <w:tab/>
-            </w:r>
-            <w:r>
-              <w:rPr>
-                <w:rStyle w:val="a5"/>
-                <w:noProof/>
-              </w:rPr>
-              <w:t>内容1.1</w:t>
-            </w:r>
-            <w:r>
-              <w:rPr>
-                <w:noProof/>
-                <w:webHidden/>
-              </w:rPr>
-              <w:tab/>
-            </w:r>
-            <w:r>
-              <w:rPr>
-                <w:noProof/>
-                <w:webHidden/>
-              </w:rPr>
-              <w:fldChar w:fldCharType="begin"/>
-            </w:r>
-            <w:r>
-              <w:rPr>
-                <w:noProof/>
-                <w:webHidden/>
-              </w:rPr>
-              <w:instrText xml:space="preserve"> PAGEREF _Toc453774583 \h </w:instrText>
+              <w:instrText xml:space="preserve"> PAGEREF _Toc454111521 \h </w:instrText>
             </w:r>
             <w:r>
               <w:rPr>
@@ -816,7 +730,7 @@
               <w:sz w:val="21"/>
             </w:rPr>
           </w:pPr>
-          <w:hyperlink w:anchor="_Toc453774584" w:history="1">
+          <w:hyperlink w:anchor="_Toc454111522" w:history="1">
             <w:r>
               <w:rPr>
                 <w:rStyle w:val="a5"/>
@@ -859,7 +773,7 @@
                 <w:noProof/>
                 <w:webHidden/>
               </w:rPr>
-              <w:instrText xml:space="preserve"> PAGEREF _Toc453774584 \h </w:instrText>
+              <w:instrText xml:space="preserve"> PAGEREF _Toc454111522 \h </w:instrText>
             </w:r>
             <w:r>
               <w:rPr>
@@ -904,7 +818,7 @@
               <w:sz w:val="21"/>
             </w:rPr>
           </w:pPr>
-          <w:hyperlink w:anchor="_Toc453774585" w:history="1">
+          <w:hyperlink w:anchor="_Toc454111523" w:history="1">
             <w:r>
               <w:rPr>
                 <w:rStyle w:val="a5"/>
@@ -947,7 +861,7 @@
                 <w:noProof/>
                 <w:webHidden/>
               </w:rPr>
-              <w:instrText xml:space="preserve"> PAGEREF _Toc453774585 \h </w:instrText>
+              <w:instrText xml:space="preserve"> PAGEREF _Toc454111523 \h </w:instrText>
             </w:r>
             <w:r>
               <w:rPr>
@@ -991,7 +905,7 @@
               <w:sz w:val="21"/>
             </w:rPr>
           </w:pPr>
-          <w:hyperlink w:anchor="_Toc453774586" w:history="1">
+          <w:hyperlink w:anchor="_Toc454111524" w:history="1">
             <w:r>
               <w:rPr>
                 <w:rStyle w:val="a5"/>
@@ -1018,7 +932,7 @@
                 <w:noProof/>
                 <w:webHidden/>
               </w:rPr>
-              <w:instrText xml:space="preserve"> PAGEREF _Toc453774586 \h </w:instrText>
+              <w:instrText xml:space="preserve"> PAGEREF _Toc454111524 \h </w:instrText>
             </w:r>
             <w:r>
               <w:rPr>
@@ -1062,7 +976,7 @@
               <w:sz w:val="21"/>
             </w:rPr>
           </w:pPr>
-          <w:hyperlink w:anchor="_Toc453774587" w:history="1">
+          <w:hyperlink w:anchor="_Toc454111525" w:history="1">
             <w:r>
               <w:rPr>
                 <w:rStyle w:val="a5"/>
@@ -1089,7 +1003,7 @@
                 <w:noProof/>
                 <w:webHidden/>
               </w:rPr>
-              <w:instrText xml:space="preserve"> PAGEREF _Toc453774587 \h </w:instrText>
+              <w:instrText xml:space="preserve"> PAGEREF _Toc454111525 \h </w:instrText>
             </w:r>
             <w:r>
               <w:rPr>
@@ -1109,7 +1023,7 @@
                 <w:noProof/>
                 <w:webHidden/>
               </w:rPr>
-              <w:t>3</w:t>
+              <w:t>4</w:t>
             </w:r>
             <w:r>
               <w:rPr>
@@ -1133,7 +1047,7 @@
               <w:sz w:val="21"/>
             </w:rPr>
           </w:pPr>
-          <w:hyperlink w:anchor="_Toc453774588" w:history="1">
+          <w:hyperlink w:anchor="_Toc454111526" w:history="1">
             <w:r>
               <w:rPr>
                 <w:rStyle w:val="a5"/>
@@ -1160,7 +1074,7 @@
                 <w:noProof/>
                 <w:webHidden/>
               </w:rPr>
-              <w:instrText xml:space="preserve"> PAGEREF _Toc453774588 \h </w:instrText>
+              <w:instrText xml:space="preserve"> PAGEREF _Toc454111526 \h </w:instrText>
             </w:r>
             <w:r>
               <w:rPr>
@@ -1180,7 +1094,7 @@
                 <w:noProof/>
                 <w:webHidden/>
               </w:rPr>
-              <w:t>3</w:t>
+              <w:t>4</w:t>
             </w:r>
             <w:r>
               <w:rPr>
@@ -1204,7 +1118,7 @@
               <w:sz w:val="21"/>
             </w:rPr>
           </w:pPr>
-          <w:hyperlink w:anchor="_Toc453774589" w:history="1">
+          <w:hyperlink w:anchor="_Toc454111527" w:history="1">
             <w:r>
               <w:rPr>
                 <w:rStyle w:val="a5"/>
@@ -1231,7 +1145,7 @@
                 <w:noProof/>
                 <w:webHidden/>
               </w:rPr>
-              <w:instrText xml:space="preserve"> PAGEREF _Toc453774589 \h </w:instrText>
+              <w:instrText xml:space="preserve"> PAGEREF _Toc454111527 \h </w:instrText>
             </w:r>
             <w:r>
               <w:rPr>
@@ -1251,7 +1165,7 @@
                 <w:noProof/>
                 <w:webHidden/>
               </w:rPr>
-              <w:t>3</w:t>
+              <w:t>4</w:t>
             </w:r>
             <w:r>
               <w:rPr>
@@ -1275,7 +1189,7 @@
               <w:sz w:val="21"/>
             </w:rPr>
           </w:pPr>
-          <w:hyperlink w:anchor="_Toc453774590" w:history="1">
+          <w:hyperlink w:anchor="_Toc454111528" w:history="1">
             <w:r>
               <w:rPr>
                 <w:rStyle w:val="a5"/>
@@ -1302,7 +1216,7 @@
                 <w:noProof/>
                 <w:webHidden/>
               </w:rPr>
-              <w:instrText xml:space="preserve"> PAGEREF _Toc453774590 \h </w:instrText>
+              <w:instrText xml:space="preserve"> PAGEREF _Toc454111528 \h </w:instrText>
             </w:r>
             <w:r>
               <w:rPr>
@@ -1322,7 +1236,7 @@
                 <w:noProof/>
                 <w:webHidden/>
               </w:rPr>
-              <w:t>4</w:t>
+              <w:t>5</w:t>
             </w:r>
             <w:r>
               <w:rPr>
@@ -1347,7 +1261,7 @@
               <w:sz w:val="21"/>
             </w:rPr>
           </w:pPr>
-          <w:hyperlink w:anchor="_Toc453774591" w:history="1">
+          <w:hyperlink w:anchor="_Toc454111529" w:history="1">
             <w:r>
               <w:rPr>
                 <w:rStyle w:val="a5"/>
@@ -1390,7 +1304,7 @@
                 <w:noProof/>
                 <w:webHidden/>
               </w:rPr>
-              <w:instrText xml:space="preserve"> PAGEREF _Toc453774591 \h </w:instrText>
+              <w:instrText xml:space="preserve"> PAGEREF _Toc454111529 \h </w:instrText>
             </w:r>
             <w:r>
               <w:rPr>
@@ -1410,7 +1324,7 @@
                 <w:noProof/>
                 <w:webHidden/>
               </w:rPr>
-              <w:t>4</w:t>
+              <w:t>5</w:t>
             </w:r>
             <w:r>
               <w:rPr>
@@ -1468,7 +1382,7 @@
           <w:sz w:val="44"/>
         </w:rPr>
       </w:pPr>
-      <w:bookmarkStart w:id="0" w:name="_Toc453774582"/>
+      <w:bookmarkStart w:id="1" w:name="_Toc454111521"/>
       <w:r>
         <w:rPr>
           <w:rFonts w:hint="eastAsia"/>
@@ -1478,7 +1392,7 @@
         <w:lastRenderedPageBreak/>
         <w:t>内容</w:t>
       </w:r>
-      <w:bookmarkEnd w:id="0"/>
+      <w:bookmarkEnd w:id="1"/>
     </w:p>
     <w:p>
       <w:pPr>
@@ -1500,9 +1414,6 @@
     <w:p>
       <w:pPr>
         <w:ind w:firstLine="357"/>
-        <w:rPr>
-          <w:rFonts w:hint="eastAsia"/>
-        </w:rPr>
       </w:pPr>
       <w:r>
         <w:rPr>
@@ -1551,7 +1462,7 @@
           <w:sz w:val="44"/>
         </w:rPr>
       </w:pPr>
-      <w:bookmarkStart w:id="1" w:name="_Toc453774584"/>
+      <w:bookmarkStart w:id="2" w:name="_Toc454111522"/>
       <w:r>
         <w:rPr>
           <w:rFonts w:hint="eastAsia"/>
@@ -1560,7 +1471,7 @@
         </w:rPr>
         <w:t>总结</w:t>
       </w:r>
-      <w:bookmarkEnd w:id="1"/>
+      <w:bookmarkEnd w:id="2"/>
     </w:p>
     <w:p/>
     <w:p>
@@ -1661,7 +1572,7 @@
           <w:sz w:val="44"/>
         </w:rPr>
       </w:pPr>
-      <w:bookmarkStart w:id="2" w:name="_Toc453774585"/>
+      <w:bookmarkStart w:id="3" w:name="_Toc454111523"/>
       <w:r>
         <w:rPr>
           <w:rFonts w:hint="eastAsia"/>
@@ -1670,7 +1581,7 @@
         </w:rPr>
         <w:t>角色报告</w:t>
       </w:r>
-      <w:bookmarkEnd w:id="2"/>
+      <w:bookmarkEnd w:id="3"/>
     </w:p>
     <w:p>
       <w:r>
@@ -1684,7 +1595,7 @@
       <w:pPr>
         <w:pStyle w:val="2"/>
       </w:pPr>
-      <w:bookmarkStart w:id="3" w:name="_Toc453774586"/>
+      <w:bookmarkStart w:id="4" w:name="_Toc454111524"/>
       <w:r>
         <w:rPr>
           <w:rFonts w:hint="eastAsia"/>
@@ -1700,7 +1611,7 @@
         </w:rPr>
         <w:t>团队领导</w:t>
       </w:r>
-      <w:bookmarkEnd w:id="3"/>
+      <w:bookmarkEnd w:id="4"/>
     </w:p>
     <w:p>
       <w:pPr>
@@ -1761,7 +1672,7 @@
       <w:pPr>
         <w:pStyle w:val="2"/>
       </w:pPr>
-      <w:bookmarkStart w:id="4" w:name="_Toc453774587"/>
+      <w:bookmarkStart w:id="5" w:name="_Toc454111525"/>
       <w:r>
         <w:rPr>
           <w:rFonts w:hint="eastAsia"/>
@@ -1777,7 +1688,7 @@
         </w:rPr>
         <w:t>开发经理</w:t>
       </w:r>
-      <w:bookmarkEnd w:id="4"/>
+      <w:bookmarkEnd w:id="5"/>
     </w:p>
     <w:p>
       <w:pPr>
@@ -1818,15 +1729,12 @@
         <w:t>了每个人的长处和短处，在综合每个人各自的特点后，我们进行了合理的分工，并加以实现才完成了这个项目。其中不乏一些问题的出现，但这些问题通过大家的讨论和查询资料后都得到了不同程度的解决。最终我们得到了一个符合需求说明书的结果，这是作为开发经理来说最大的收获了。</w:t>
       </w:r>
     </w:p>
-    <w:p>
-      <w:bookmarkStart w:id="5" w:name="_GoBack"/>
-      <w:bookmarkEnd w:id="5"/>
-    </w:p>
+    <w:p/>
     <w:p>
       <w:pPr>
         <w:pStyle w:val="2"/>
       </w:pPr>
-      <w:bookmarkStart w:id="6" w:name="_Toc453774588"/>
+      <w:bookmarkStart w:id="6" w:name="_Toc454111526"/>
       <w:r>
         <w:rPr>
           <w:rFonts w:hint="eastAsia"/>
@@ -2032,7 +1940,7 @@
       <w:pPr>
         <w:pStyle w:val="2"/>
       </w:pPr>
-      <w:bookmarkStart w:id="7" w:name="_Toc453774589"/>
+      <w:bookmarkStart w:id="7" w:name="_Toc454111527"/>
       <w:r>
         <w:rPr>
           <w:rFonts w:hint="eastAsia"/>
@@ -2135,7 +2043,7 @@
       <w:pPr>
         <w:pStyle w:val="2"/>
       </w:pPr>
-      <w:bookmarkStart w:id="8" w:name="_Toc453774590"/>
+      <w:bookmarkStart w:id="8" w:name="_Toc454111528"/>
       <w:r>
         <w:rPr>
           <w:rFonts w:hint="eastAsia"/>
@@ -2174,7 +2082,7 @@
           <w:sz w:val="44"/>
         </w:rPr>
       </w:pPr>
-      <w:bookmarkStart w:id="9" w:name="_Toc453774591"/>
+      <w:bookmarkStart w:id="9" w:name="_Toc454111529"/>
       <w:r>
         <w:rPr>
           <w:rFonts w:hint="eastAsia"/>
@@ -2415,7 +2323,7 @@
       <mc:AlternateContent>
         <mc:Choice Requires="wps">
           <w:drawing>
-            <wp:anchor distT="0" distB="0" distL="114300" distR="114300" simplePos="0" relativeHeight="251660288" behindDoc="0" locked="0" layoutInCell="0" allowOverlap="1" wp14:anchorId="7D6F287D" wp14:editId="2C714004">
+            <wp:anchor distT="0" distB="0" distL="114300" distR="114300" simplePos="0" relativeHeight="251660288" behindDoc="0" locked="0" layoutInCell="0" allowOverlap="1" wp14:anchorId="21620686" wp14:editId="48A10717">
               <wp:simplePos x="0" y="0"/>
               <wp:positionH relativeFrom="column">
                 <wp:posOffset>-53975</wp:posOffset>
@@ -2474,7 +2382,7 @@
       <mc:AlternateContent>
         <mc:Choice Requires="wps">
           <w:drawing>
-            <wp:anchor distT="0" distB="0" distL="114300" distR="114300" simplePos="0" relativeHeight="251659264" behindDoc="0" locked="0" layoutInCell="0" allowOverlap="1" wp14:anchorId="0FB1B5FE" wp14:editId="2F9F9143">
+            <wp:anchor distT="0" distB="0" distL="114300" distR="114300" simplePos="0" relativeHeight="251659264" behindDoc="0" locked="0" layoutInCell="0" allowOverlap="1" wp14:anchorId="6499D0F9" wp14:editId="7BF2D591">
               <wp:simplePos x="0" y="0"/>
               <wp:positionH relativeFrom="column">
                 <wp:posOffset>-133350</wp:posOffset>
@@ -3612,7 +3520,7 @@
 </file>
 
 <file path=customXml/itemProps1.xml><?xml version="1.0" encoding="utf-8"?>
-<ds:datastoreItem xmlns:ds="http://schemas.openxmlformats.org/officeDocument/2006/customXml" ds:itemID="{9CE6856D-E6D3-47F6-B2CD-4ABCE1785276}">
+<ds:datastoreItem xmlns:ds="http://schemas.openxmlformats.org/officeDocument/2006/customXml" ds:itemID="{530D1445-6E32-45EE-BF7C-779809FE6C1E}">
   <ds:schemaRefs>
     <ds:schemaRef ds:uri="http://schemas.openxmlformats.org/officeDocument/2006/bibliography"/>
   </ds:schemaRefs>

--- a/Cycle-1 Document/第八组-薛忆非-Cycle-1 Report.docx
+++ b/Cycle-1 Document/第八组-薛忆非-Cycle-1 Report.docx
@@ -616,8 +616,6 @@
             </w:rPr>
             <w:t>目录</w:t>
           </w:r>
-          <w:bookmarkStart w:id="0" w:name="_GoBack"/>
-          <w:bookmarkEnd w:id="0"/>
         </w:p>
         <w:p>
           <w:pPr>
@@ -1382,7 +1380,7 @@
           <w:sz w:val="44"/>
         </w:rPr>
       </w:pPr>
-      <w:bookmarkStart w:id="1" w:name="_Toc454111521"/>
+      <w:bookmarkStart w:id="0" w:name="_Toc454111521"/>
       <w:r>
         <w:rPr>
           <w:rFonts w:hint="eastAsia"/>
@@ -1392,7 +1390,7 @@
         <w:lastRenderedPageBreak/>
         <w:t>内容</w:t>
       </w:r>
-      <w:bookmarkEnd w:id="1"/>
+      <w:bookmarkEnd w:id="0"/>
     </w:p>
     <w:p>
       <w:pPr>
@@ -1462,7 +1460,7 @@
           <w:sz w:val="44"/>
         </w:rPr>
       </w:pPr>
-      <w:bookmarkStart w:id="2" w:name="_Toc454111522"/>
+      <w:bookmarkStart w:id="1" w:name="_Toc454111522"/>
       <w:r>
         <w:rPr>
           <w:rFonts w:hint="eastAsia"/>
@@ -1471,7 +1469,7 @@
         </w:rPr>
         <w:t>总结</w:t>
       </w:r>
-      <w:bookmarkEnd w:id="2"/>
+      <w:bookmarkEnd w:id="1"/>
     </w:p>
     <w:p/>
     <w:p>
@@ -1572,7 +1570,7 @@
           <w:sz w:val="44"/>
         </w:rPr>
       </w:pPr>
-      <w:bookmarkStart w:id="3" w:name="_Toc454111523"/>
+      <w:bookmarkStart w:id="2" w:name="_Toc454111523"/>
       <w:r>
         <w:rPr>
           <w:rFonts w:hint="eastAsia"/>
@@ -1581,37 +1579,37 @@
         </w:rPr>
         <w:t>角色报告</w:t>
       </w:r>
+      <w:bookmarkEnd w:id="2"/>
+    </w:p>
+    <w:p>
+      <w:r>
+        <w:rPr>
+          <w:rFonts w:hint="eastAsia"/>
+        </w:rPr>
+        <w:t>。。。</w:t>
+      </w:r>
+    </w:p>
+    <w:p>
+      <w:pPr>
+        <w:pStyle w:val="2"/>
+      </w:pPr>
+      <w:bookmarkStart w:id="3" w:name="_Toc454111524"/>
+      <w:r>
+        <w:rPr>
+          <w:rFonts w:hint="eastAsia"/>
+        </w:rPr>
+        <w:t>3.1</w:t>
+      </w:r>
+      <w:r>
+        <w:t xml:space="preserve"> </w:t>
+      </w:r>
+      <w:r>
+        <w:rPr>
+          <w:rFonts w:hint="eastAsia"/>
+        </w:rPr>
+        <w:t>团队领导</w:t>
+      </w:r>
       <w:bookmarkEnd w:id="3"/>
-    </w:p>
-    <w:p>
-      <w:r>
-        <w:rPr>
-          <w:rFonts w:hint="eastAsia"/>
-        </w:rPr>
-        <w:t>。。。</w:t>
-      </w:r>
-    </w:p>
-    <w:p>
-      <w:pPr>
-        <w:pStyle w:val="2"/>
-      </w:pPr>
-      <w:bookmarkStart w:id="4" w:name="_Toc454111524"/>
-      <w:r>
-        <w:rPr>
-          <w:rFonts w:hint="eastAsia"/>
-        </w:rPr>
-        <w:t>3.1</w:t>
-      </w:r>
-      <w:r>
-        <w:t xml:space="preserve"> </w:t>
-      </w:r>
-      <w:r>
-        <w:rPr>
-          <w:rFonts w:hint="eastAsia"/>
-        </w:rPr>
-        <w:t>团队领导</w:t>
-      </w:r>
-      <w:bookmarkEnd w:id="4"/>
     </w:p>
     <w:p>
       <w:pPr>
@@ -1672,7 +1670,7 @@
       <w:pPr>
         <w:pStyle w:val="2"/>
       </w:pPr>
-      <w:bookmarkStart w:id="5" w:name="_Toc454111525"/>
+      <w:bookmarkStart w:id="4" w:name="_Toc454111525"/>
       <w:r>
         <w:rPr>
           <w:rFonts w:hint="eastAsia"/>
@@ -1688,58 +1686,264 @@
         </w:rPr>
         <w:t>开发经理</w:t>
       </w:r>
+      <w:bookmarkEnd w:id="4"/>
+    </w:p>
+    <w:p>
+      <w:pPr>
+        <w:ind w:firstLine="420"/>
+      </w:pPr>
+      <w:r>
+        <w:rPr>
+          <w:rFonts w:hint="eastAsia"/>
+        </w:rPr>
+        <w:t>在本次开发中，我们最终在规定的时间内完成了第一次迭代的任务，实现了基本的家族</w:t>
+      </w:r>
+      <w:proofErr w:type="gramStart"/>
+      <w:r>
+        <w:rPr>
+          <w:rFonts w:hint="eastAsia"/>
+        </w:rPr>
+        <w:t>树功能</w:t>
+      </w:r>
+      <w:proofErr w:type="gramEnd"/>
+      <w:r>
+        <w:rPr>
+          <w:rFonts w:hint="eastAsia"/>
+        </w:rPr>
+        <w:t>以及整体框架的搭建工作中。在实际的开发过程中，我们首先</w:t>
+      </w:r>
+      <w:proofErr w:type="gramStart"/>
+      <w:r>
+        <w:rPr>
+          <w:rFonts w:hint="eastAsia"/>
+        </w:rPr>
+        <w:t>考量</w:t>
+      </w:r>
+      <w:proofErr w:type="gramEnd"/>
+      <w:r>
+        <w:rPr>
+          <w:rFonts w:hint="eastAsia"/>
+        </w:rPr>
+        <w:t>了每个人的长处和短处，在综合每个人各自的特点后，我们进行了合理的分工，并加以实现才完成了这个项目。其中不乏一些问题的出现，但这些问题通过大家的讨论和查询资料后都得到了不同程度的解决。最终我们得到了一个符合需求说明书的结果，这是作为开发经理来说最大的收获了。</w:t>
+      </w:r>
+    </w:p>
+    <w:p/>
+    <w:p>
+      <w:pPr>
+        <w:pStyle w:val="2"/>
+      </w:pPr>
+      <w:bookmarkStart w:id="5" w:name="_Toc454111526"/>
+      <w:r>
+        <w:rPr>
+          <w:rFonts w:hint="eastAsia"/>
+        </w:rPr>
+        <w:t>3.3</w:t>
+      </w:r>
+      <w:r>
+        <w:t xml:space="preserve"> </w:t>
+      </w:r>
+      <w:r>
+        <w:rPr>
+          <w:rFonts w:hint="eastAsia"/>
+        </w:rPr>
+        <w:t>计划经理</w:t>
+      </w:r>
       <w:bookmarkEnd w:id="5"/>
     </w:p>
     <w:p>
-      <w:pPr>
-        <w:ind w:firstLine="420"/>
-      </w:pPr>
-      <w:r>
-        <w:rPr>
-          <w:rFonts w:hint="eastAsia"/>
-        </w:rPr>
-        <w:t>在本次开发中，我们最终在规定的时间内完成了第一次迭代的任务，实现了基本的家族</w:t>
+      <w:r>
+        <w:rPr>
+          <w:rFonts w:hint="eastAsia"/>
+        </w:rPr>
+        <w:t>计划经理</w:t>
+      </w:r>
+      <w:r>
+        <w:t>在</w:t>
+      </w:r>
+      <w:r>
+        <w:rPr>
+          <w:rFonts w:hint="eastAsia"/>
+        </w:rPr>
+        <w:t>本次项目中</w:t>
+      </w:r>
+      <w:r>
+        <w:t>主要负责为团队每一个成员编写详细的计划以及</w:t>
+      </w:r>
+      <w:r>
+        <w:rPr>
+          <w:rFonts w:hint="eastAsia"/>
+        </w:rPr>
+        <w:t>每周报告</w:t>
+      </w:r>
+      <w:r>
+        <w:t>团队成员的状态信息。</w:t>
+      </w:r>
+      <w:r>
+        <w:rPr>
+          <w:rFonts w:hint="eastAsia"/>
+        </w:rPr>
+        <w:t>详细计划</w:t>
+      </w:r>
+      <w:r>
+        <w:t>里</w:t>
+      </w:r>
+      <w:r>
+        <w:rPr>
+          <w:rFonts w:hint="eastAsia"/>
+        </w:rPr>
+        <w:t>包括</w:t>
+      </w:r>
+      <w:r>
+        <w:t>所需文档的规格、页数</w:t>
+      </w:r>
+      <w:r>
+        <w:rPr>
+          <w:rFonts w:hint="eastAsia"/>
+        </w:rPr>
+        <w:t>等</w:t>
+      </w:r>
+      <w:r>
+        <w:t>，以及所需工程的代码量</w:t>
+      </w:r>
+      <w:r>
+        <w:rPr>
+          <w:rFonts w:hint="eastAsia"/>
+        </w:rPr>
+        <w:t>，</w:t>
+      </w:r>
+      <w:r>
+        <w:t>提交日期等。</w:t>
+      </w:r>
+      <w:r>
+        <w:rPr>
+          <w:rFonts w:hint="eastAsia"/>
+        </w:rPr>
+        <w:t>团队成员</w:t>
+      </w:r>
+      <w:r>
+        <w:t>的状态信息里包括计划是否完成</w:t>
+      </w:r>
+      <w:r>
+        <w:rPr>
+          <w:rFonts w:hint="eastAsia"/>
+        </w:rPr>
+        <w:t>、</w:t>
+      </w:r>
+      <w:r>
+        <w:t>未完成工作量及已完成工作量。计划经理</w:t>
+      </w:r>
+      <w:r>
+        <w:rPr>
+          <w:rFonts w:hint="eastAsia"/>
+        </w:rPr>
+        <w:t>每</w:t>
       </w:r>
       <w:proofErr w:type="gramStart"/>
       <w:r>
         <w:rPr>
           <w:rFonts w:hint="eastAsia"/>
         </w:rPr>
-        <w:t>树功能</w:t>
+        <w:t>周</w:t>
+      </w:r>
+      <w:r>
+        <w:t>记录</w:t>
       </w:r>
       <w:proofErr w:type="gramEnd"/>
       <w:r>
-        <w:rPr>
-          <w:rFonts w:hint="eastAsia"/>
-        </w:rPr>
-        <w:t>以及整体框架的搭建工作中。在实际的开发过程中，我们首先</w:t>
-      </w:r>
-      <w:proofErr w:type="gramStart"/>
-      <w:r>
-        <w:rPr>
-          <w:rFonts w:hint="eastAsia"/>
-        </w:rPr>
-        <w:t>考量</w:t>
-      </w:r>
-      <w:proofErr w:type="gramEnd"/>
-      <w:r>
-        <w:rPr>
-          <w:rFonts w:hint="eastAsia"/>
-        </w:rPr>
-        <w:t>了每个人的长处和短处，在综合每个人各自的特点后，我们进行了合理的分工，并加以实现才完成了这个项目。其中不乏一些问题的出现，但这些问题通过大家的讨论和查询资料后都得到了不同程度的解决。最终我们得到了一个符合需求说明书的结果，这是作为开发经理来说最大的收获了。</w:t>
-      </w:r>
-    </w:p>
-    <w:p/>
+        <w:t>并</w:t>
+      </w:r>
+      <w:r>
+        <w:rPr>
+          <w:rFonts w:hint="eastAsia"/>
+        </w:rPr>
+        <w:t>报告</w:t>
+      </w:r>
+      <w:r>
+        <w:t>每个</w:t>
+      </w:r>
+      <w:r>
+        <w:rPr>
+          <w:rFonts w:hint="eastAsia"/>
+        </w:rPr>
+        <w:t>团队</w:t>
+      </w:r>
+      <w:r>
+        <w:t>成员</w:t>
+      </w:r>
+      <w:r>
+        <w:rPr>
+          <w:rFonts w:hint="eastAsia"/>
+        </w:rPr>
+        <w:t>的状态信息</w:t>
+      </w:r>
+      <w:r>
+        <w:t>，并</w:t>
+      </w:r>
+      <w:r>
+        <w:rPr>
+          <w:rFonts w:hint="eastAsia"/>
+        </w:rPr>
+        <w:t>以此</w:t>
+      </w:r>
+      <w:r>
+        <w:t>与详细计划作对比。根据</w:t>
+      </w:r>
+      <w:r>
+        <w:rPr>
+          <w:rFonts w:hint="eastAsia"/>
+        </w:rPr>
+        <w:t>状态信息和上周详细计划</w:t>
+      </w:r>
+      <w:r>
+        <w:t>的对比结果</w:t>
+      </w:r>
+      <w:r>
+        <w:rPr>
+          <w:rFonts w:hint="eastAsia"/>
+        </w:rPr>
+        <w:t>，计划经理</w:t>
+      </w:r>
+      <w:r>
+        <w:t>可以动态的调整下一</w:t>
+      </w:r>
+      <w:r>
+        <w:rPr>
+          <w:rFonts w:hint="eastAsia"/>
+        </w:rPr>
+        <w:t>周</w:t>
+      </w:r>
+      <w:r>
+        <w:t>的详细计划。</w:t>
+      </w:r>
+      <w:r>
+        <w:rPr>
+          <w:rFonts w:hint="eastAsia"/>
+        </w:rPr>
+        <w:t>同时</w:t>
+      </w:r>
+      <w:r>
+        <w:t>，记录的状态信息可以同步给</w:t>
+      </w:r>
+      <w:r>
+        <w:rPr>
+          <w:rFonts w:hint="eastAsia"/>
+        </w:rPr>
+        <w:t>项目组长</w:t>
+      </w:r>
+      <w:r>
+        <w:t>和质量经理，使他们更好的完成工作。</w:t>
+      </w:r>
+    </w:p>
     <w:p>
       <w:pPr>
         <w:pStyle w:val="2"/>
       </w:pPr>
-      <w:bookmarkStart w:id="6" w:name="_Toc454111526"/>
-      <w:r>
-        <w:rPr>
-          <w:rFonts w:hint="eastAsia"/>
-        </w:rPr>
-        <w:t>3.3</w:t>
+      <w:bookmarkStart w:id="6" w:name="_Toc454111527"/>
+      <w:r>
+        <w:rPr>
+          <w:rFonts w:hint="eastAsia"/>
+        </w:rPr>
+        <w:t>3.4</w:t>
       </w:r>
       <w:r>
         <w:t xml:space="preserve"> </w:t>
@@ -1748,215 +1952,9 @@
         <w:rPr>
           <w:rFonts w:hint="eastAsia"/>
         </w:rPr>
-        <w:t>计划经理</w:t>
+        <w:t>质量/过程经理</w:t>
       </w:r>
       <w:bookmarkEnd w:id="6"/>
-    </w:p>
-    <w:p>
-      <w:r>
-        <w:rPr>
-          <w:rFonts w:hint="eastAsia"/>
-        </w:rPr>
-        <w:t>计划经理</w:t>
-      </w:r>
-      <w:r>
-        <w:t>在</w:t>
-      </w:r>
-      <w:r>
-        <w:rPr>
-          <w:rFonts w:hint="eastAsia"/>
-        </w:rPr>
-        <w:t>本次项目中</w:t>
-      </w:r>
-      <w:r>
-        <w:t>主要负责为团队每一个成员编写详细的计划以及</w:t>
-      </w:r>
-      <w:r>
-        <w:rPr>
-          <w:rFonts w:hint="eastAsia"/>
-        </w:rPr>
-        <w:t>每周报告</w:t>
-      </w:r>
-      <w:r>
-        <w:t>团队成员的状态信息。</w:t>
-      </w:r>
-      <w:r>
-        <w:rPr>
-          <w:rFonts w:hint="eastAsia"/>
-        </w:rPr>
-        <w:t>详细计划</w:t>
-      </w:r>
-      <w:r>
-        <w:t>里</w:t>
-      </w:r>
-      <w:r>
-        <w:rPr>
-          <w:rFonts w:hint="eastAsia"/>
-        </w:rPr>
-        <w:t>包括</w:t>
-      </w:r>
-      <w:r>
-        <w:t>所需文档的规格、页数</w:t>
-      </w:r>
-      <w:r>
-        <w:rPr>
-          <w:rFonts w:hint="eastAsia"/>
-        </w:rPr>
-        <w:t>等</w:t>
-      </w:r>
-      <w:r>
-        <w:t>，以及所需工程的代码量</w:t>
-      </w:r>
-      <w:r>
-        <w:rPr>
-          <w:rFonts w:hint="eastAsia"/>
-        </w:rPr>
-        <w:t>，</w:t>
-      </w:r>
-      <w:r>
-        <w:t>提交日期等。</w:t>
-      </w:r>
-      <w:r>
-        <w:rPr>
-          <w:rFonts w:hint="eastAsia"/>
-        </w:rPr>
-        <w:t>团队成员</w:t>
-      </w:r>
-      <w:r>
-        <w:t>的状态信息里包括计划是否完成</w:t>
-      </w:r>
-      <w:r>
-        <w:rPr>
-          <w:rFonts w:hint="eastAsia"/>
-        </w:rPr>
-        <w:t>、</w:t>
-      </w:r>
-      <w:r>
-        <w:t>未完成工作量及已完成工作量。计划经理</w:t>
-      </w:r>
-      <w:r>
-        <w:rPr>
-          <w:rFonts w:hint="eastAsia"/>
-        </w:rPr>
-        <w:t>每</w:t>
-      </w:r>
-      <w:proofErr w:type="gramStart"/>
-      <w:r>
-        <w:rPr>
-          <w:rFonts w:hint="eastAsia"/>
-        </w:rPr>
-        <w:t>周</w:t>
-      </w:r>
-      <w:r>
-        <w:t>记录</w:t>
-      </w:r>
-      <w:proofErr w:type="gramEnd"/>
-      <w:r>
-        <w:t>并</w:t>
-      </w:r>
-      <w:r>
-        <w:rPr>
-          <w:rFonts w:hint="eastAsia"/>
-        </w:rPr>
-        <w:t>报告</w:t>
-      </w:r>
-      <w:r>
-        <w:t>每个</w:t>
-      </w:r>
-      <w:r>
-        <w:rPr>
-          <w:rFonts w:hint="eastAsia"/>
-        </w:rPr>
-        <w:t>团队</w:t>
-      </w:r>
-      <w:r>
-        <w:t>成员</w:t>
-      </w:r>
-      <w:r>
-        <w:rPr>
-          <w:rFonts w:hint="eastAsia"/>
-        </w:rPr>
-        <w:t>的状态信息</w:t>
-      </w:r>
-      <w:r>
-        <w:t>，并</w:t>
-      </w:r>
-      <w:r>
-        <w:rPr>
-          <w:rFonts w:hint="eastAsia"/>
-        </w:rPr>
-        <w:t>以此</w:t>
-      </w:r>
-      <w:r>
-        <w:t>与详细计划作对比。根据</w:t>
-      </w:r>
-      <w:r>
-        <w:rPr>
-          <w:rFonts w:hint="eastAsia"/>
-        </w:rPr>
-        <w:t>状态信息和上周详细计划</w:t>
-      </w:r>
-      <w:r>
-        <w:t>的对比结果</w:t>
-      </w:r>
-      <w:r>
-        <w:rPr>
-          <w:rFonts w:hint="eastAsia"/>
-        </w:rPr>
-        <w:t>，计划经理</w:t>
-      </w:r>
-      <w:r>
-        <w:t>可以动态的调整下一</w:t>
-      </w:r>
-      <w:r>
-        <w:rPr>
-          <w:rFonts w:hint="eastAsia"/>
-        </w:rPr>
-        <w:t>周</w:t>
-      </w:r>
-      <w:r>
-        <w:t>的详细计划。</w:t>
-      </w:r>
-      <w:r>
-        <w:rPr>
-          <w:rFonts w:hint="eastAsia"/>
-        </w:rPr>
-        <w:t>同时</w:t>
-      </w:r>
-      <w:r>
-        <w:t>，记录的状态信息可以同步给</w:t>
-      </w:r>
-      <w:r>
-        <w:rPr>
-          <w:rFonts w:hint="eastAsia"/>
-        </w:rPr>
-        <w:t>项目组长</w:t>
-      </w:r>
-      <w:r>
-        <w:t>和质量经理，使他们更好的完成工作。</w:t>
-      </w:r>
-    </w:p>
-    <w:p>
-      <w:pPr>
-        <w:pStyle w:val="2"/>
-      </w:pPr>
-      <w:bookmarkStart w:id="7" w:name="_Toc454111527"/>
-      <w:r>
-        <w:rPr>
-          <w:rFonts w:hint="eastAsia"/>
-        </w:rPr>
-        <w:t>3.4</w:t>
-      </w:r>
-      <w:r>
-        <w:t xml:space="preserve"> </w:t>
-      </w:r>
-      <w:r>
-        <w:rPr>
-          <w:rFonts w:hint="eastAsia"/>
-        </w:rPr>
-        <w:t>质量/过程经理</w:t>
-      </w:r>
-      <w:bookmarkEnd w:id="7"/>
     </w:p>
     <w:p>
       <w:pPr>
@@ -2043,7 +2041,7 @@
       <w:pPr>
         <w:pStyle w:val="2"/>
       </w:pPr>
-      <w:bookmarkStart w:id="8" w:name="_Toc454111528"/>
+      <w:bookmarkStart w:id="7" w:name="_Toc454111528"/>
       <w:r>
         <w:rPr>
           <w:rFonts w:hint="eastAsia"/>
@@ -2059,7 +2057,7 @@
         </w:rPr>
         <w:t>支持经理</w:t>
       </w:r>
-      <w:bookmarkEnd w:id="8"/>
+      <w:bookmarkEnd w:id="7"/>
     </w:p>
     <w:p>
       <w:r>
@@ -2082,7 +2080,7 @@
           <w:sz w:val="44"/>
         </w:rPr>
       </w:pPr>
-      <w:bookmarkStart w:id="9" w:name="_Toc454111529"/>
+      <w:bookmarkStart w:id="8" w:name="_Toc454111529"/>
       <w:r>
         <w:rPr>
           <w:rFonts w:hint="eastAsia"/>
@@ -2091,14 +2089,59 @@
         </w:rPr>
         <w:t>工程师报告</w:t>
       </w:r>
+      <w:bookmarkEnd w:id="8"/>
+    </w:p>
+    <w:p>
+      <w:pPr>
+        <w:rPr>
+          <w:rFonts w:hint="eastAsia"/>
+        </w:rPr>
+      </w:pPr>
+    </w:p>
+    <w:p>
+      <w:pPr>
+        <w:ind w:firstLine="360"/>
+      </w:pPr>
+      <w:r>
+        <w:rPr>
+          <w:rFonts w:hint="eastAsia"/>
+        </w:rPr>
+        <w:t>本次项目从启动到项目总结总共历时</w:t>
+      </w:r>
+      <w:r>
+        <w:t>1个月，根据项目的DLD文档内容，我们使用了树的结构来保存</w:t>
+      </w:r>
+      <w:bookmarkStart w:id="9" w:name="_GoBack"/>
       <w:bookmarkEnd w:id="9"/>
-    </w:p>
-    <w:p>
-      <w:r>
-        <w:rPr>
-          <w:rFonts w:hint="eastAsia"/>
-        </w:rPr>
-        <w:t>。。</w:t>
+      <w:r>
+        <w:t>家族谱的数据，并根据需求自定义了树的“增删改查”四个操作，此部分代码可被后续其他使用树结构的项目所使用。在</w:t>
+      </w:r>
+      <w:proofErr w:type="gramStart"/>
+      <w:r>
+        <w:t>实现家</w:t>
+      </w:r>
+      <w:proofErr w:type="gramEnd"/>
+      <w:r>
+        <w:t>族谱的绘制过程中，为了实现更加美观的界面和用户体验良好的操作，我们使用了自定义控件。家族谱界面排版显示的实现是通过</w:t>
+      </w:r>
+      <w:proofErr w:type="gramStart"/>
+      <w:r>
+        <w:t>安卓相对</w:t>
+      </w:r>
+      <w:proofErr w:type="gramEnd"/>
+      <w:r>
+        <w:t>布局而实现。</w:t>
+      </w:r>
+    </w:p>
+    <w:p>
+      <w:r>
+        <w:rPr>
+          <w:rFonts w:hint="eastAsia"/>
+        </w:rPr>
+        <w:t>本次项目经过团队成员的共同努力最终完成了全部的功能及性能需求。开发过程中团队成员交流充分，做到了技术相互交流，难题共同解决的团队合作。唯一不足的是，在开始开发阶段，由于部分团队成员疏忽约定好的</w:t>
+      </w:r>
+      <w:r>
+        <w:t>Android SDK版本，导致最终集成阶段出现问题，此次教训应在后续其他项目的开发中多加留意。</w:t>
       </w:r>
     </w:p>
     <w:p/>
@@ -2439,7 +2482,7 @@
         </mc:Choice>
         <mc:Fallback>
           <w:pict>
-            <v:shapetype w14:anchorId="0FB1B5FE" id="_x0000_t202" coordsize="21600,21600" o:spt="202" path="m,l,21600r21600,l21600,xe">
+            <v:shapetype w14:anchorId="6499D0F9" id="_x0000_t202" coordsize="21600,21600" o:spt="202" path="m,l,21600r21600,l21600,xe">
               <v:stroke joinstyle="miter"/>
               <v:path gradientshapeok="t" o:connecttype="rect"/>
             </v:shapetype>
@@ -3520,7 +3563,7 @@
 </file>
 
 <file path=customXml/itemProps1.xml><?xml version="1.0" encoding="utf-8"?>
-<ds:datastoreItem xmlns:ds="http://schemas.openxmlformats.org/officeDocument/2006/customXml" ds:itemID="{530D1445-6E32-45EE-BF7C-779809FE6C1E}">
+<ds:datastoreItem xmlns:ds="http://schemas.openxmlformats.org/officeDocument/2006/customXml" ds:itemID="{A14C8C48-6ED6-4405-BDAC-C671138E9DD9}">
   <ds:schemaRefs>
     <ds:schemaRef ds:uri="http://schemas.openxmlformats.org/officeDocument/2006/bibliography"/>
   </ds:schemaRefs>
